--- a/words/Orientacao Geral.docx
+++ b/words/Orientacao Geral.docx
@@ -6,39 +6,39 @@
       <w:pPr>
         <w:jc w:val="center"/>
         <w:rPr>
-          <w:rFonts w:ascii="Arial" w:hAnsi="Arial" w:cs="Arial"/>
+          <w:rFonts w:ascii="Times New Roman" w:hAnsi="Times New Roman" w:cs="Times New Roman"/>
           <w:b/>
           <w:bCs/>
+          <w:sz w:val="32"/>
+          <w:szCs w:val="32"/>
+        </w:rPr>
+      </w:pPr>
+      <w:r>
+        <w:rPr>
+          <w:rFonts w:ascii="Times New Roman" w:hAnsi="Times New Roman" w:cs="Times New Roman"/>
+          <w:b/>
+          <w:bCs/>
+          <w:sz w:val="32"/>
+          <w:szCs w:val="32"/>
+        </w:rPr>
+        <w:t xml:space="preserve">AS MANHAS DE C </w:t>
+      </w:r>
+    </w:p>
+    <w:p>
+      <w:pPr>
+        <w:jc w:val="center"/>
+        <w:rPr>
+          <w:rFonts w:ascii="Times New Roman" w:hAnsi="Times New Roman" w:cs="Times New Roman"/>
           <w:sz w:val="48"/>
           <w:szCs w:val="48"/>
         </w:rPr>
       </w:pPr>
-      <w:r>
-        <w:rPr>
-          <w:rFonts w:ascii="Arial" w:hAnsi="Arial" w:cs="Arial"/>
-          <w:b/>
-          <w:bCs/>
-          <w:sz w:val="48"/>
-          <w:szCs w:val="48"/>
-        </w:rPr>
-        <w:t xml:space="preserve">AS MANHAS DE C </w:t>
-      </w:r>
-    </w:p>
-    <w:p>
-      <w:pPr>
-        <w:jc w:val="center"/>
-        <w:rPr>
-          <w:rFonts w:ascii="Arial" w:hAnsi="Arial" w:cs="Arial"/>
-          <w:sz w:val="48"/>
-          <w:szCs w:val="48"/>
-        </w:rPr>
-      </w:pPr>
-    </w:p>
-    <w:p>
-      <w:pPr>
-        <w:jc w:val="both"/>
-        <w:rPr>
-          <w:rFonts w:ascii="Arial" w:hAnsi="Arial" w:cs="Arial"/>
+    </w:p>
+    <w:p>
+      <w:pPr>
+        <w:jc w:val="both"/>
+        <w:rPr>
+          <w:rFonts w:ascii="Times New Roman" w:hAnsi="Times New Roman" w:cs="Times New Roman"/>
           <w:b/>
           <w:bCs/>
           <w:sz w:val="26"/>
@@ -47,7 +47,7 @@
       </w:pPr>
       <w:r>
         <w:rPr>
-          <w:rFonts w:ascii="Arial" w:hAnsi="Arial" w:cs="Arial"/>
+          <w:rFonts w:ascii="Times New Roman" w:hAnsi="Times New Roman" w:cs="Times New Roman"/>
           <w:b/>
           <w:bCs/>
           <w:sz w:val="26"/>
@@ -65,26 +65,18 @@
         </w:numPr>
         <w:jc w:val="both"/>
         <w:rPr>
-          <w:rFonts w:ascii="Arial" w:hAnsi="Arial" w:cs="Arial"/>
+          <w:rFonts w:ascii="Times New Roman" w:hAnsi="Times New Roman" w:cs="Times New Roman"/>
           <w:sz w:val="26"/>
           <w:szCs w:val="26"/>
         </w:rPr>
       </w:pPr>
       <w:r>
         <w:rPr>
-          <w:rFonts w:ascii="Arial" w:hAnsi="Arial" w:cs="Arial"/>
+          <w:rFonts w:ascii="Times New Roman" w:hAnsi="Times New Roman" w:cs="Times New Roman"/>
           <w:sz w:val="26"/>
           <w:szCs w:val="26"/>
         </w:rPr>
-        <w:t>Cada projeto C, suporta u</w:t>
-      </w:r>
-      <w:r>
-        <w:rPr>
-          <w:rFonts w:ascii="Arial" w:hAnsi="Arial" w:cs="Arial"/>
-          <w:sz w:val="26"/>
-          <w:szCs w:val="26"/>
-        </w:rPr>
-        <w:t>m programa C</w:t>
+        <w:t>Cada projeto C, suporta um programa C</w:t>
       </w:r>
     </w:p>
     <w:p>
@@ -92,7 +84,7 @@
         <w:pStyle w:val="ListParagraph"/>
         <w:jc w:val="both"/>
         <w:rPr>
-          <w:rFonts w:ascii="Arial" w:hAnsi="Arial" w:cs="Arial"/>
+          <w:rFonts w:ascii="Times New Roman" w:hAnsi="Times New Roman" w:cs="Times New Roman"/>
           <w:sz w:val="26"/>
           <w:szCs w:val="26"/>
         </w:rPr>
@@ -107,14 +99,14 @@
         </w:numPr>
         <w:jc w:val="both"/>
         <w:rPr>
-          <w:rFonts w:ascii="Arial" w:hAnsi="Arial" w:cs="Arial"/>
+          <w:rFonts w:ascii="Times New Roman" w:hAnsi="Times New Roman" w:cs="Times New Roman"/>
           <w:sz w:val="26"/>
           <w:szCs w:val="26"/>
         </w:rPr>
       </w:pPr>
       <w:r>
         <w:rPr>
-          <w:rFonts w:ascii="Arial" w:hAnsi="Arial" w:cs="Arial"/>
+          <w:rFonts w:ascii="Times New Roman" w:hAnsi="Times New Roman" w:cs="Times New Roman"/>
           <w:sz w:val="26"/>
           <w:szCs w:val="26"/>
         </w:rPr>
@@ -218,39 +210,15 @@
           <w:rFonts w:ascii="Hack" w:hAnsi="Hack" w:cs="Arial"/>
           <w:sz w:val="24"/>
           <w:szCs w:val="24"/>
-          <w:lang w:val="en-US"/>
-        </w:rPr>
-      </w:pPr>
-      <w:proofErr w:type="spellStart"/>
-      <w:proofErr w:type="gramStart"/>
-      <w:r>
-        <w:rPr>
-          <w:rFonts w:ascii="Hack" w:hAnsi="Hack" w:cs="Arial"/>
-          <w:sz w:val="24"/>
-          <w:szCs w:val="24"/>
-          <w:lang w:val="en-US"/>
-        </w:rPr>
-        <w:t>Printf</w:t>
-      </w:r>
-      <w:proofErr w:type="spellEnd"/>
-      <w:r>
-        <w:rPr>
-          <w:rFonts w:ascii="Hack" w:hAnsi="Hack" w:cs="Arial"/>
-          <w:sz w:val="24"/>
-          <w:szCs w:val="24"/>
-          <w:lang w:val="en-US"/>
-        </w:rPr>
-        <w:t>(</w:t>
-      </w:r>
-      <w:proofErr w:type="gramEnd"/>
-      <w:r>
-        <w:rPr>
-          <w:rFonts w:ascii="Hack" w:hAnsi="Hack" w:cs="Arial"/>
-          <w:sz w:val="24"/>
-          <w:szCs w:val="24"/>
-          <w:lang w:val="en-US"/>
-        </w:rPr>
-        <w:t>“Hello World!”);</w:t>
+        </w:rPr>
+      </w:pPr>
+      <w:r>
+        <w:rPr>
+          <w:rFonts w:ascii="Hack" w:hAnsi="Hack" w:cs="Arial"/>
+          <w:sz w:val="24"/>
+          <w:szCs w:val="24"/>
+        </w:rPr>
+        <w:t>Printf(“Hello World!”);</w:t>
       </w:r>
     </w:p>
     <w:p>
@@ -305,7 +273,7 @@
       <w:pPr>
         <w:jc w:val="center"/>
         <w:rPr>
-          <w:rFonts w:ascii="Arial" w:hAnsi="Arial" w:cs="Arial"/>
+          <w:rFonts w:ascii="Times New Roman" w:hAnsi="Times New Roman" w:cs="Times New Roman"/>
           <w:b/>
           <w:bCs/>
           <w:sz w:val="26"/>
@@ -314,7 +282,7 @@
       </w:pPr>
       <w:r>
         <w:rPr>
-          <w:rFonts w:ascii="Arial" w:hAnsi="Arial" w:cs="Arial"/>
+          <w:rFonts w:ascii="Times New Roman" w:hAnsi="Times New Roman" w:cs="Times New Roman"/>
           <w:b/>
           <w:bCs/>
           <w:sz w:val="26"/>
@@ -726,7 +694,6 @@
           <w:rFonts w:ascii="Hack" w:hAnsi="Hack"/>
           <w:color w:val="DC143C"/>
         </w:rPr>
-        <w:lastRenderedPageBreak/>
         <w:t>int main(){printf("Hello World!");return 0;},</w:t>
       </w:r>
       <w:r>
@@ -784,6 +751,7 @@
           <w:bCs/>
           <w:color w:val="000000" w:themeColor="text1"/>
         </w:rPr>
+        <w:lastRenderedPageBreak/>
         <w:t xml:space="preserve">QUEBRAS DE LINHA: </w:t>
       </w:r>
     </w:p>
@@ -1228,7 +1196,6 @@
           <w:sz w:val="24"/>
           <w:szCs w:val="24"/>
         </w:rPr>
-        <w:lastRenderedPageBreak/>
         <w:t>Ex</w:t>
       </w:r>
       <w:r>
@@ -1404,6 +1371,7 @@
           <w:sz w:val="24"/>
           <w:szCs w:val="24"/>
         </w:rPr>
+        <w:lastRenderedPageBreak/>
         <w:t xml:space="preserve">Exemplo de sintaxe: </w:t>
       </w:r>
     </w:p>
@@ -1899,7 +1867,6 @@
           <w:sz w:val="24"/>
           <w:szCs w:val="24"/>
         </w:rPr>
-        <w:lastRenderedPageBreak/>
         <w:t xml:space="preserve">Especificadores em si: </w:t>
       </w:r>
       <w:r>
@@ -1960,14 +1927,16 @@
           <w:color w:val="000000" w:themeColor="text1"/>
           <w:sz w:val="24"/>
           <w:szCs w:val="24"/>
-        </w:rPr>
-      </w:pPr>
-      <w:r>
-        <w:rPr>
-          <w:rFonts w:ascii="Hack" w:hAnsi="Hack" w:cs="Arial"/>
-          <w:color w:val="000000" w:themeColor="text1"/>
-          <w:sz w:val="24"/>
-          <w:szCs w:val="24"/>
+          <w:lang w:val="en-US"/>
+        </w:rPr>
+      </w:pPr>
+      <w:r>
+        <w:rPr>
+          <w:rFonts w:ascii="Hack" w:hAnsi="Hack" w:cs="Arial"/>
+          <w:color w:val="000000" w:themeColor="text1"/>
+          <w:sz w:val="24"/>
+          <w:szCs w:val="24"/>
+          <w:lang w:val="en-US"/>
         </w:rPr>
         <w:t xml:space="preserve">Char – “%c” </w:t>
       </w:r>
@@ -1980,14 +1949,16 @@
           <w:color w:val="000000" w:themeColor="text1"/>
           <w:sz w:val="24"/>
           <w:szCs w:val="24"/>
-        </w:rPr>
-      </w:pPr>
-      <w:r>
-        <w:rPr>
-          <w:rFonts w:ascii="Hack" w:hAnsi="Hack" w:cs="Arial"/>
-          <w:color w:val="000000" w:themeColor="text1"/>
-          <w:sz w:val="24"/>
-          <w:szCs w:val="24"/>
+          <w:lang w:val="en-US"/>
+        </w:rPr>
+      </w:pPr>
+      <w:r>
+        <w:rPr>
+          <w:rFonts w:ascii="Hack" w:hAnsi="Hack" w:cs="Arial"/>
+          <w:color w:val="000000" w:themeColor="text1"/>
+          <w:sz w:val="24"/>
+          <w:szCs w:val="24"/>
+          <w:lang w:val="en-US"/>
         </w:rPr>
         <w:t xml:space="preserve">Float – “%f” </w:t>
       </w:r>
@@ -2000,6 +1971,7 @@
           <w:color w:val="000000" w:themeColor="text1"/>
           <w:sz w:val="24"/>
           <w:szCs w:val="24"/>
+          <w:lang w:val="en-US"/>
         </w:rPr>
       </w:pPr>
     </w:p>
@@ -2013,8 +1985,10 @@
           <w:color w:val="000000" w:themeColor="text1"/>
           <w:sz w:val="24"/>
           <w:szCs w:val="24"/>
-        </w:rPr>
-      </w:pPr>
+          <w:lang w:val="en-US"/>
+        </w:rPr>
+      </w:pPr>
+      <w:proofErr w:type="spellStart"/>
       <w:r>
         <w:rPr>
           <w:rFonts w:ascii="Arial" w:hAnsi="Arial" w:cs="Arial"/>
@@ -2023,13 +1997,12 @@
           <w:color w:val="000000" w:themeColor="text1"/>
           <w:sz w:val="24"/>
           <w:szCs w:val="24"/>
-        </w:rPr>
-        <w:t>Exemplo:</w:t>
-      </w:r>
-    </w:p>
-    <w:p>
-      <w:pPr>
-        <w:jc w:val="both"/>
+          <w:lang w:val="en-US"/>
+        </w:rPr>
+        <w:t>Exemplo</w:t>
+      </w:r>
+      <w:proofErr w:type="spellEnd"/>
+      <w:r>
         <w:rPr>
           <w:rFonts w:ascii="Arial" w:hAnsi="Arial" w:cs="Arial"/>
           <w:b/>
@@ -2037,8 +2010,10 @@
           <w:color w:val="000000" w:themeColor="text1"/>
           <w:sz w:val="24"/>
           <w:szCs w:val="24"/>
-        </w:rPr>
-      </w:pPr>
+          <w:lang w:val="en-US"/>
+        </w:rPr>
+        <w:t>:</w:t>
+      </w:r>
     </w:p>
     <w:p>
       <w:pPr>
@@ -2050,9 +2025,13 @@
           <w:color w:val="000000" w:themeColor="text1"/>
           <w:sz w:val="24"/>
           <w:szCs w:val="24"/>
-        </w:rPr>
-      </w:pPr>
-      <w:r>
+          <w:lang w:val="en-US"/>
+        </w:rPr>
+      </w:pPr>
+    </w:p>
+    <w:p>
+      <w:pPr>
+        <w:jc w:val="both"/>
         <w:rPr>
           <w:rFonts w:ascii="Arial" w:hAnsi="Arial" w:cs="Arial"/>
           <w:b/>
@@ -2060,13 +2039,10 @@
           <w:color w:val="000000" w:themeColor="text1"/>
           <w:sz w:val="24"/>
           <w:szCs w:val="24"/>
-        </w:rPr>
-        <w:t>#include &lt;stdio.h&gt;</w:t>
-      </w:r>
-    </w:p>
-    <w:p>
-      <w:pPr>
-        <w:jc w:val="both"/>
+          <w:lang w:val="en-US"/>
+        </w:rPr>
+      </w:pPr>
+      <w:r>
         <w:rPr>
           <w:rFonts w:ascii="Arial" w:hAnsi="Arial" w:cs="Arial"/>
           <w:b/>
@@ -2074,38 +2050,102 @@
           <w:color w:val="000000" w:themeColor="text1"/>
           <w:sz w:val="24"/>
           <w:szCs w:val="24"/>
-        </w:rPr>
-      </w:pPr>
-    </w:p>
-    <w:p>
-      <w:pPr>
-        <w:jc w:val="both"/>
-        <w:rPr>
-          <w:rFonts w:ascii="Hack" w:hAnsi="Hack" w:cs="Arial"/>
-          <w:color w:val="000000" w:themeColor="text1"/>
-        </w:rPr>
-      </w:pPr>
-      <w:r>
-        <w:rPr>
-          <w:rFonts w:ascii="Hack" w:hAnsi="Hack" w:cs="Arial"/>
-          <w:color w:val="000000" w:themeColor="text1"/>
-        </w:rPr>
-        <w:t>int main(){</w:t>
-      </w:r>
-    </w:p>
-    <w:p>
-      <w:pPr>
-        <w:jc w:val="both"/>
-        <w:rPr>
-          <w:rFonts w:ascii="Hack" w:hAnsi="Hack" w:cs="Arial"/>
-          <w:color w:val="000000" w:themeColor="text1"/>
-        </w:rPr>
-      </w:pPr>
-      <w:r>
-        <w:rPr>
-          <w:rFonts w:ascii="Hack" w:hAnsi="Hack" w:cs="Arial"/>
-          <w:color w:val="000000" w:themeColor="text1"/>
-        </w:rPr>
+          <w:lang w:val="en-US"/>
+        </w:rPr>
+        <w:t>#include &lt;</w:t>
+      </w:r>
+      <w:proofErr w:type="spellStart"/>
+      <w:r>
+        <w:rPr>
+          <w:rFonts w:ascii="Arial" w:hAnsi="Arial" w:cs="Arial"/>
+          <w:b/>
+          <w:bCs/>
+          <w:color w:val="000000" w:themeColor="text1"/>
+          <w:sz w:val="24"/>
+          <w:szCs w:val="24"/>
+          <w:lang w:val="en-US"/>
+        </w:rPr>
+        <w:t>stdio.h</w:t>
+      </w:r>
+      <w:proofErr w:type="spellEnd"/>
+      <w:r>
+        <w:rPr>
+          <w:rFonts w:ascii="Arial" w:hAnsi="Arial" w:cs="Arial"/>
+          <w:b/>
+          <w:bCs/>
+          <w:color w:val="000000" w:themeColor="text1"/>
+          <w:sz w:val="24"/>
+          <w:szCs w:val="24"/>
+          <w:lang w:val="en-US"/>
+        </w:rPr>
+        <w:t>&gt;</w:t>
+      </w:r>
+    </w:p>
+    <w:p>
+      <w:pPr>
+        <w:jc w:val="both"/>
+        <w:rPr>
+          <w:rFonts w:ascii="Arial" w:hAnsi="Arial" w:cs="Arial"/>
+          <w:b/>
+          <w:bCs/>
+          <w:color w:val="000000" w:themeColor="text1"/>
+          <w:sz w:val="24"/>
+          <w:szCs w:val="24"/>
+          <w:lang w:val="en-US"/>
+        </w:rPr>
+      </w:pPr>
+    </w:p>
+    <w:p>
+      <w:pPr>
+        <w:jc w:val="both"/>
+        <w:rPr>
+          <w:rFonts w:ascii="Hack" w:hAnsi="Hack" w:cs="Arial"/>
+          <w:color w:val="000000" w:themeColor="text1"/>
+          <w:lang w:val="en-US"/>
+        </w:rPr>
+      </w:pPr>
+      <w:r>
+        <w:rPr>
+          <w:rFonts w:ascii="Hack" w:hAnsi="Hack" w:cs="Arial"/>
+          <w:color w:val="000000" w:themeColor="text1"/>
+          <w:lang w:val="en-US"/>
+        </w:rPr>
+        <w:t xml:space="preserve">int </w:t>
+      </w:r>
+      <w:proofErr w:type="gramStart"/>
+      <w:r>
+        <w:rPr>
+          <w:rFonts w:ascii="Hack" w:hAnsi="Hack" w:cs="Arial"/>
+          <w:color w:val="000000" w:themeColor="text1"/>
+          <w:lang w:val="en-US"/>
+        </w:rPr>
+        <w:t>main(</w:t>
+      </w:r>
+      <w:proofErr w:type="gramEnd"/>
+      <w:r>
+        <w:rPr>
+          <w:rFonts w:ascii="Hack" w:hAnsi="Hack" w:cs="Arial"/>
+          <w:color w:val="000000" w:themeColor="text1"/>
+          <w:lang w:val="en-US"/>
+        </w:rPr>
+        <w:t>){</w:t>
+      </w:r>
+    </w:p>
+    <w:p>
+      <w:pPr>
+        <w:jc w:val="both"/>
+        <w:rPr>
+          <w:rFonts w:ascii="Hack" w:hAnsi="Hack" w:cs="Arial"/>
+          <w:color w:val="000000" w:themeColor="text1"/>
+        </w:rPr>
+      </w:pPr>
+      <w:r>
+        <w:rPr>
+          <w:rFonts w:ascii="Hack" w:hAnsi="Hack" w:cs="Arial"/>
+          <w:color w:val="000000" w:themeColor="text1"/>
+          <w:lang w:val="en-US"/>
+        </w:rPr>
+        <w:lastRenderedPageBreak/>
         <w:t xml:space="preserve">    </w:t>
       </w:r>
       <w:r>
@@ -2509,7 +2549,6 @@
           <w:sz w:val="24"/>
           <w:szCs w:val="24"/>
         </w:rPr>
-        <w:lastRenderedPageBreak/>
         <w:t xml:space="preserve">Adicionando variáveis juntas: </w:t>
       </w:r>
     </w:p>
@@ -2753,6 +2792,7 @@
           <w:sz w:val="24"/>
           <w:szCs w:val="24"/>
         </w:rPr>
+        <w:lastRenderedPageBreak/>
         <w:t>Obviamente é indicado que, u</w:t>
       </w:r>
       <w:r>
@@ -4412,6 +4452,7 @@
           <w:sz w:val="24"/>
           <w:szCs w:val="24"/>
         </w:rPr>
+        <w:lastRenderedPageBreak/>
         <w:t>Int sum3 = sum1 + sum2;</w:t>
       </w:r>
     </w:p>
@@ -4774,21 +4815,190 @@
           <w:color w:val="000000" w:themeColor="text1"/>
           <w:sz w:val="24"/>
           <w:szCs w:val="24"/>
+        </w:rPr>
+      </w:pPr>
+      <w:r>
+        <w:rPr>
+          <w:rFonts w:ascii="Hack" w:hAnsi="Hack" w:cs="Arial"/>
+          <w:color w:val="000000" w:themeColor="text1"/>
+          <w:sz w:val="24"/>
+          <w:szCs w:val="24"/>
+        </w:rPr>
+        <w:t xml:space="preserve">//Ou </w:t>
+      </w:r>
+    </w:p>
+    <w:p>
+      <w:pPr>
+        <w:jc w:val="both"/>
+        <w:rPr>
+          <w:rFonts w:ascii="Hack" w:hAnsi="Hack" w:cs="Arial"/>
+          <w:color w:val="000000" w:themeColor="text1"/>
+          <w:sz w:val="24"/>
+          <w:szCs w:val="24"/>
+        </w:rPr>
+      </w:pPr>
+      <w:r>
+        <w:rPr>
+          <w:rFonts w:ascii="Hack" w:hAnsi="Hack" w:cs="Arial"/>
+          <w:color w:val="000000" w:themeColor="text1"/>
+          <w:sz w:val="24"/>
+          <w:szCs w:val="24"/>
+        </w:rPr>
+        <w:t>Int z</w:t>
+      </w:r>
+      <w:r>
+        <w:rPr>
+          <w:rFonts w:ascii="Hack" w:hAnsi="Hack" w:cs="Arial"/>
+          <w:color w:val="000000" w:themeColor="text1"/>
+          <w:sz w:val="24"/>
+          <w:szCs w:val="24"/>
+        </w:rPr>
+        <w:t xml:space="preserve"> </w:t>
+      </w:r>
+      <w:r>
+        <w:rPr>
+          <w:rFonts w:ascii="Hack" w:hAnsi="Hack" w:cs="Arial"/>
+          <w:color w:val="000000" w:themeColor="text1"/>
+          <w:sz w:val="24"/>
+          <w:szCs w:val="24"/>
+        </w:rPr>
+        <w:t>= x + y</w:t>
+      </w:r>
+    </w:p>
+    <w:p>
+      <w:pPr>
+        <w:jc w:val="both"/>
+        <w:rPr>
+          <w:rFonts w:ascii="Hack" w:hAnsi="Hack" w:cs="Arial"/>
+          <w:color w:val="000000" w:themeColor="text1"/>
+          <w:sz w:val="24"/>
+          <w:szCs w:val="24"/>
+        </w:rPr>
+      </w:pPr>
+      <w:r>
+        <w:rPr>
+          <w:rFonts w:ascii="Hack" w:hAnsi="Hack" w:cs="Arial"/>
+          <w:color w:val="000000" w:themeColor="text1"/>
+          <w:sz w:val="24"/>
+          <w:szCs w:val="24"/>
+        </w:rPr>
+        <w:t>Printf(“%d”, z)</w:t>
+      </w:r>
+    </w:p>
+    <w:p>
+      <w:pPr>
+        <w:jc w:val="both"/>
+        <w:rPr>
+          <w:rFonts w:ascii="Hack" w:hAnsi="Hack" w:cs="Arial"/>
+          <w:color w:val="000000" w:themeColor="text1"/>
+          <w:sz w:val="24"/>
+          <w:szCs w:val="24"/>
+        </w:rPr>
+      </w:pPr>
+      <w:r>
+        <w:rPr>
+          <w:rFonts w:ascii="Hack" w:hAnsi="Hack" w:cs="Arial"/>
+          <w:color w:val="000000" w:themeColor="text1"/>
+          <w:sz w:val="24"/>
+          <w:szCs w:val="24"/>
+        </w:rPr>
+        <w:t>//</w:t>
+      </w:r>
+      <w:r>
+        <w:rPr>
+          <w:rFonts w:ascii="Hack" w:hAnsi="Hack" w:cs="Arial"/>
+          <w:color w:val="000000" w:themeColor="text1"/>
+          <w:sz w:val="24"/>
+          <w:szCs w:val="24"/>
+        </w:rPr>
+        <w:t xml:space="preserve">Ou </w:t>
+      </w:r>
+    </w:p>
+    <w:p>
+      <w:pPr>
+        <w:jc w:val="both"/>
+        <w:rPr>
+          <w:rFonts w:ascii="Hack" w:hAnsi="Hack" w:cs="Arial"/>
+          <w:color w:val="000000" w:themeColor="text1"/>
+          <w:sz w:val="24"/>
+          <w:szCs w:val="24"/>
+        </w:rPr>
+      </w:pPr>
+      <w:r>
+        <w:rPr>
+          <w:rFonts w:ascii="Hack" w:hAnsi="Hack" w:cs="Arial"/>
+          <w:color w:val="000000" w:themeColor="text1"/>
+          <w:sz w:val="24"/>
+          <w:szCs w:val="24"/>
+        </w:rPr>
+        <w:t xml:space="preserve">Int z; </w:t>
+      </w:r>
+    </w:p>
+    <w:p>
+      <w:pPr>
+        <w:jc w:val="both"/>
+        <w:rPr>
+          <w:rFonts w:ascii="Hack" w:hAnsi="Hack" w:cs="Arial"/>
+          <w:color w:val="000000" w:themeColor="text1"/>
+          <w:sz w:val="24"/>
+          <w:szCs w:val="24"/>
+        </w:rPr>
+      </w:pPr>
+      <w:r>
+        <w:rPr>
+          <w:rFonts w:ascii="Hack" w:hAnsi="Hack" w:cs="Arial"/>
+          <w:color w:val="000000" w:themeColor="text1"/>
+          <w:sz w:val="24"/>
+          <w:szCs w:val="24"/>
+        </w:rPr>
+        <w:t>z = x + y</w:t>
+      </w:r>
+    </w:p>
+    <w:p>
+      <w:pPr>
+        <w:jc w:val="both"/>
+        <w:rPr>
+          <w:rFonts w:ascii="Hack" w:hAnsi="Hack" w:cs="Arial"/>
+          <w:color w:val="000000" w:themeColor="text1"/>
+          <w:sz w:val="24"/>
+          <w:szCs w:val="24"/>
+        </w:rPr>
+      </w:pPr>
+      <w:r>
+        <w:rPr>
+          <w:rFonts w:ascii="Hack" w:hAnsi="Hack" w:cs="Arial"/>
+          <w:color w:val="000000" w:themeColor="text1"/>
+          <w:sz w:val="24"/>
+          <w:szCs w:val="24"/>
+        </w:rPr>
+        <w:t>printf(“%d”, z)</w:t>
+      </w:r>
+    </w:p>
+    <w:p>
+      <w:pPr>
+        <w:jc w:val="both"/>
+        <w:rPr>
+          <w:rFonts w:ascii="Arial" w:hAnsi="Arial" w:cs="Arial"/>
+          <w:color w:val="000000" w:themeColor="text1"/>
+          <w:sz w:val="24"/>
+          <w:szCs w:val="24"/>
           <w:lang w:val="en-US"/>
         </w:rPr>
       </w:pPr>
       <w:r>
         <w:rPr>
-          <w:rFonts w:ascii="Hack" w:hAnsi="Hack" w:cs="Arial"/>
+          <w:rFonts w:ascii="Arial" w:hAnsi="Arial" w:cs="Arial"/>
           <w:color w:val="000000" w:themeColor="text1"/>
           <w:sz w:val="24"/>
           <w:szCs w:val="24"/>
           <w:lang w:val="en-US"/>
         </w:rPr>
-        <w:t>//</w:t>
-      </w:r>
-      <w:proofErr w:type="spellStart"/>
-      <w:r>
+        <w:t>_______________________________________________________________</w:t>
+      </w:r>
+    </w:p>
+    <w:p>
+      <w:pPr>
+        <w:jc w:val="both"/>
         <w:rPr>
           <w:rFonts w:ascii="Hack" w:hAnsi="Hack" w:cs="Arial"/>
           <w:color w:val="000000" w:themeColor="text1"/>
@@ -4796,23 +5006,56 @@
           <w:szCs w:val="24"/>
           <w:lang w:val="en-US"/>
         </w:rPr>
-        <w:t>Ou</w:t>
-      </w:r>
-      <w:proofErr w:type="spellEnd"/>
-      <w:r>
-        <w:rPr>
-          <w:rFonts w:ascii="Hack" w:hAnsi="Hack" w:cs="Arial"/>
+      </w:pPr>
+    </w:p>
+    <w:p>
+      <w:pPr>
+        <w:jc w:val="both"/>
+        <w:rPr>
+          <w:rFonts w:ascii="Arial" w:hAnsi="Arial" w:cs="Arial"/>
           <w:color w:val="000000" w:themeColor="text1"/>
           <w:sz w:val="24"/>
           <w:szCs w:val="24"/>
           <w:lang w:val="en-US"/>
         </w:rPr>
+      </w:pPr>
+    </w:p>
+    <w:p>
+      <w:pPr>
+        <w:jc w:val="both"/>
+        <w:rPr>
+          <w:rFonts w:ascii="Hack" w:hAnsi="Hack" w:cs="Arial"/>
+          <w:color w:val="000000" w:themeColor="text1"/>
+          <w:sz w:val="24"/>
+          <w:szCs w:val="24"/>
+          <w:lang w:val="en-US"/>
+        </w:rPr>
+      </w:pPr>
+      <w:r>
+        <w:rPr>
+          <w:rFonts w:ascii="Hack" w:hAnsi="Hack" w:cs="Arial"/>
+          <w:i/>
+          <w:iCs/>
+          <w:color w:val="000000" w:themeColor="text1"/>
+          <w:sz w:val="24"/>
+          <w:szCs w:val="24"/>
+          <w:u w:val="single"/>
+          <w:lang w:val="en-US"/>
+        </w:rPr>
+        <w:t>SUBTRACAO:</w:t>
+      </w:r>
+      <w:r>
+        <w:rPr>
+          <w:rFonts w:ascii="Hack" w:hAnsi="Hack" w:cs="Arial"/>
+          <w:color w:val="000000" w:themeColor="text1"/>
+          <w:sz w:val="24"/>
+          <w:szCs w:val="24"/>
+          <w:lang w:val="en-US"/>
+        </w:rPr>
         <w:t xml:space="preserve"> </w:t>
       </w:r>
-    </w:p>
-    <w:p>
-      <w:pPr>
-        <w:jc w:val="both"/>
+      <w:proofErr w:type="gramStart"/>
+      <w:r>
         <w:rPr>
           <w:rFonts w:ascii="Hack" w:hAnsi="Hack" w:cs="Arial"/>
           <w:color w:val="000000" w:themeColor="text1"/>
@@ -4820,7 +5063,9 @@
           <w:szCs w:val="24"/>
           <w:lang w:val="en-US"/>
         </w:rPr>
-      </w:pPr>
+        <w:t>(  -</w:t>
+      </w:r>
+      <w:proofErr w:type="gramEnd"/>
       <w:r>
         <w:rPr>
           <w:rFonts w:ascii="Hack" w:hAnsi="Hack" w:cs="Arial"/>
@@ -4829,9 +5074,12 @@
           <w:szCs w:val="24"/>
           <w:lang w:val="en-US"/>
         </w:rPr>
-        <w:t>Int z</w:t>
-      </w:r>
-      <w:r>
+        <w:t xml:space="preserve">  )</w:t>
+      </w:r>
+    </w:p>
+    <w:p>
+      <w:pPr>
+        <w:jc w:val="both"/>
         <w:rPr>
           <w:rFonts w:ascii="Hack" w:hAnsi="Hack" w:cs="Arial"/>
           <w:color w:val="000000" w:themeColor="text1"/>
@@ -4839,8 +5087,7 @@
           <w:szCs w:val="24"/>
           <w:lang w:val="en-US"/>
         </w:rPr>
-        <w:t xml:space="preserve"> </w:t>
-      </w:r>
+      </w:pPr>
       <w:r>
         <w:rPr>
           <w:rFonts w:ascii="Hack" w:hAnsi="Hack" w:cs="Arial"/>
@@ -4849,7 +5096,29 @@
           <w:szCs w:val="24"/>
           <w:lang w:val="en-US"/>
         </w:rPr>
-        <w:t>= x + y</w:t>
+        <w:t>Int x = 5;</w:t>
+      </w:r>
+    </w:p>
+    <w:p>
+      <w:pPr>
+        <w:jc w:val="both"/>
+        <w:rPr>
+          <w:rFonts w:ascii="Hack" w:hAnsi="Hack" w:cs="Arial"/>
+          <w:color w:val="000000" w:themeColor="text1"/>
+          <w:sz w:val="24"/>
+          <w:szCs w:val="24"/>
+          <w:lang w:val="en-US"/>
+        </w:rPr>
+      </w:pPr>
+      <w:r>
+        <w:rPr>
+          <w:rFonts w:ascii="Hack" w:hAnsi="Hack" w:cs="Arial"/>
+          <w:color w:val="000000" w:themeColor="text1"/>
+          <w:sz w:val="24"/>
+          <w:szCs w:val="24"/>
+          <w:lang w:val="en-US"/>
+        </w:rPr>
+        <w:t>Int y = y;</w:t>
       </w:r>
     </w:p>
     <w:p>
@@ -4895,96 +5164,7 @@
           <w:szCs w:val="24"/>
           <w:lang w:val="en-US"/>
         </w:rPr>
-        <w:t>“%d”, z)</w:t>
-      </w:r>
-    </w:p>
-    <w:p>
-      <w:pPr>
-        <w:jc w:val="both"/>
-        <w:rPr>
-          <w:rFonts w:ascii="Hack" w:hAnsi="Hack" w:cs="Arial"/>
-          <w:color w:val="000000" w:themeColor="text1"/>
-          <w:sz w:val="24"/>
-          <w:szCs w:val="24"/>
-        </w:rPr>
-      </w:pPr>
-      <w:r>
-        <w:rPr>
-          <w:rFonts w:ascii="Hack" w:hAnsi="Hack" w:cs="Arial"/>
-          <w:color w:val="000000" w:themeColor="text1"/>
-          <w:sz w:val="24"/>
-          <w:szCs w:val="24"/>
-        </w:rPr>
-        <w:t>//</w:t>
-      </w:r>
-      <w:r>
-        <w:rPr>
-          <w:rFonts w:ascii="Hack" w:hAnsi="Hack" w:cs="Arial"/>
-          <w:color w:val="000000" w:themeColor="text1"/>
-          <w:sz w:val="24"/>
-          <w:szCs w:val="24"/>
-        </w:rPr>
-        <w:t xml:space="preserve">Ou </w:t>
-      </w:r>
-    </w:p>
-    <w:p>
-      <w:pPr>
-        <w:jc w:val="both"/>
-        <w:rPr>
-          <w:rFonts w:ascii="Hack" w:hAnsi="Hack" w:cs="Arial"/>
-          <w:color w:val="000000" w:themeColor="text1"/>
-          <w:sz w:val="24"/>
-          <w:szCs w:val="24"/>
-        </w:rPr>
-      </w:pPr>
-      <w:r>
-        <w:rPr>
-          <w:rFonts w:ascii="Hack" w:hAnsi="Hack" w:cs="Arial"/>
-          <w:color w:val="000000" w:themeColor="text1"/>
-          <w:sz w:val="24"/>
-          <w:szCs w:val="24"/>
-        </w:rPr>
-        <w:t xml:space="preserve">Int z; </w:t>
-      </w:r>
-    </w:p>
-    <w:p>
-      <w:pPr>
-        <w:jc w:val="both"/>
-        <w:rPr>
-          <w:rFonts w:ascii="Hack" w:hAnsi="Hack" w:cs="Arial"/>
-          <w:color w:val="000000" w:themeColor="text1"/>
-          <w:sz w:val="24"/>
-          <w:szCs w:val="24"/>
-        </w:rPr>
-      </w:pPr>
-      <w:r>
-        <w:rPr>
-          <w:rFonts w:ascii="Hack" w:hAnsi="Hack" w:cs="Arial"/>
-          <w:color w:val="000000" w:themeColor="text1"/>
-          <w:sz w:val="24"/>
-          <w:szCs w:val="24"/>
-        </w:rPr>
-        <w:t>z = x + y</w:t>
-      </w:r>
-    </w:p>
-    <w:p>
-      <w:pPr>
-        <w:jc w:val="both"/>
-        <w:rPr>
-          <w:rFonts w:ascii="Hack" w:hAnsi="Hack" w:cs="Arial"/>
-          <w:color w:val="000000" w:themeColor="text1"/>
-          <w:sz w:val="24"/>
-          <w:szCs w:val="24"/>
-        </w:rPr>
-      </w:pPr>
-      <w:r>
-        <w:rPr>
-          <w:rFonts w:ascii="Hack" w:hAnsi="Hack" w:cs="Arial"/>
-          <w:color w:val="000000" w:themeColor="text1"/>
-          <w:sz w:val="24"/>
-          <w:szCs w:val="24"/>
-        </w:rPr>
-        <w:t>printf(“%d”, z)</w:t>
+        <w:t>“%d”, x - y)</w:t>
       </w:r>
     </w:p>
     <w:p>
@@ -5006,6 +5186,7 @@
           <w:szCs w:val="24"/>
           <w:lang w:val="en-US"/>
         </w:rPr>
+        <w:lastRenderedPageBreak/>
         <w:t>_______________________________________________________________</w:t>
       </w:r>
     </w:p>
@@ -5055,8 +5236,9 @@
           <w:u w:val="single"/>
           <w:lang w:val="en-US"/>
         </w:rPr>
-        <w:t>SUBTRACAO:</w:t>
-      </w:r>
+        <w:t xml:space="preserve">MULTIPLICACAO: </w:t>
+      </w:r>
+      <w:proofErr w:type="gramStart"/>
       <w:r>
         <w:rPr>
           <w:rFonts w:ascii="Hack" w:hAnsi="Hack" w:cs="Arial"/>
@@ -5065,9 +5247,9 @@
           <w:szCs w:val="24"/>
           <w:lang w:val="en-US"/>
         </w:rPr>
-        <w:t xml:space="preserve"> </w:t>
-      </w:r>
-      <w:proofErr w:type="gramStart"/>
+        <w:t>(  *</w:t>
+      </w:r>
+      <w:proofErr w:type="gramEnd"/>
       <w:r>
         <w:rPr>
           <w:rFonts w:ascii="Hack" w:hAnsi="Hack" w:cs="Arial"/>
@@ -5076,10 +5258,12 @@
           <w:szCs w:val="24"/>
           <w:lang w:val="en-US"/>
         </w:rPr>
-        <w:t>(  -</w:t>
-      </w:r>
-      <w:proofErr w:type="gramEnd"/>
-      <w:r>
+        <w:t xml:space="preserve">  )</w:t>
+      </w:r>
+    </w:p>
+    <w:p>
+      <w:pPr>
+        <w:jc w:val="both"/>
         <w:rPr>
           <w:rFonts w:ascii="Hack" w:hAnsi="Hack" w:cs="Arial"/>
           <w:color w:val="000000" w:themeColor="text1"/>
@@ -5087,7 +5271,132 @@
           <w:szCs w:val="24"/>
           <w:lang w:val="en-US"/>
         </w:rPr>
-        <w:t xml:space="preserve">  )</w:t>
+      </w:pPr>
+      <w:r>
+        <w:rPr>
+          <w:rFonts w:ascii="Hack" w:hAnsi="Hack" w:cs="Arial"/>
+          <w:color w:val="000000" w:themeColor="text1"/>
+          <w:sz w:val="24"/>
+          <w:szCs w:val="24"/>
+          <w:lang w:val="en-US"/>
+        </w:rPr>
+        <w:t>Int x = 5;</w:t>
+      </w:r>
+    </w:p>
+    <w:p>
+      <w:pPr>
+        <w:jc w:val="both"/>
+        <w:rPr>
+          <w:rFonts w:ascii="Hack" w:hAnsi="Hack" w:cs="Arial"/>
+          <w:color w:val="000000" w:themeColor="text1"/>
+          <w:sz w:val="24"/>
+          <w:szCs w:val="24"/>
+          <w:lang w:val="en-US"/>
+        </w:rPr>
+      </w:pPr>
+      <w:r>
+        <w:rPr>
+          <w:rFonts w:ascii="Hack" w:hAnsi="Hack" w:cs="Arial"/>
+          <w:color w:val="000000" w:themeColor="text1"/>
+          <w:sz w:val="24"/>
+          <w:szCs w:val="24"/>
+          <w:lang w:val="en-US"/>
+        </w:rPr>
+        <w:t>Int y = y;</w:t>
+      </w:r>
+    </w:p>
+    <w:p>
+      <w:pPr>
+        <w:jc w:val="both"/>
+        <w:rPr>
+          <w:rFonts w:ascii="Hack" w:hAnsi="Hack" w:cs="Arial"/>
+          <w:color w:val="000000" w:themeColor="text1"/>
+          <w:sz w:val="24"/>
+          <w:szCs w:val="24"/>
+        </w:rPr>
+      </w:pPr>
+      <w:r>
+        <w:rPr>
+          <w:rFonts w:ascii="Hack" w:hAnsi="Hack" w:cs="Arial"/>
+          <w:color w:val="000000" w:themeColor="text1"/>
+          <w:sz w:val="24"/>
+          <w:szCs w:val="24"/>
+        </w:rPr>
+        <w:t>Printf(“%d”, x * y)</w:t>
+      </w:r>
+    </w:p>
+    <w:p>
+      <w:pPr>
+        <w:jc w:val="both"/>
+        <w:rPr>
+          <w:rFonts w:ascii="Arial" w:hAnsi="Arial" w:cs="Arial"/>
+          <w:color w:val="000000" w:themeColor="text1"/>
+          <w:sz w:val="24"/>
+          <w:szCs w:val="24"/>
+        </w:rPr>
+      </w:pPr>
+      <w:r>
+        <w:rPr>
+          <w:rFonts w:ascii="Arial" w:hAnsi="Arial" w:cs="Arial"/>
+          <w:color w:val="000000" w:themeColor="text1"/>
+          <w:sz w:val="24"/>
+          <w:szCs w:val="24"/>
+        </w:rPr>
+        <w:t>_______________________________________________________________</w:t>
+      </w:r>
+    </w:p>
+    <w:p>
+      <w:pPr>
+        <w:jc w:val="both"/>
+        <w:rPr>
+          <w:rFonts w:ascii="Hack" w:hAnsi="Hack" w:cs="Arial"/>
+          <w:color w:val="000000" w:themeColor="text1"/>
+          <w:sz w:val="24"/>
+          <w:szCs w:val="24"/>
+        </w:rPr>
+      </w:pPr>
+    </w:p>
+    <w:p>
+      <w:pPr>
+        <w:jc w:val="both"/>
+        <w:rPr>
+          <w:rFonts w:ascii="Hack" w:hAnsi="Hack" w:cs="Arial"/>
+          <w:color w:val="000000" w:themeColor="text1"/>
+          <w:sz w:val="24"/>
+          <w:szCs w:val="24"/>
+        </w:rPr>
+      </w:pPr>
+    </w:p>
+    <w:p>
+      <w:pPr>
+        <w:jc w:val="both"/>
+        <w:rPr>
+          <w:rFonts w:ascii="Hack" w:hAnsi="Hack" w:cs="Arial"/>
+          <w:color w:val="000000" w:themeColor="text1"/>
+          <w:sz w:val="24"/>
+          <w:szCs w:val="24"/>
+        </w:rPr>
+      </w:pPr>
+      <w:r>
+        <w:rPr>
+          <w:rFonts w:ascii="Hack" w:hAnsi="Hack" w:cs="Arial"/>
+          <w:i/>
+          <w:iCs/>
+          <w:color w:val="000000" w:themeColor="text1"/>
+          <w:sz w:val="24"/>
+          <w:szCs w:val="24"/>
+          <w:u w:val="single"/>
+        </w:rPr>
+        <w:t>DIVISÃO:</w:t>
+      </w:r>
+      <w:r>
+        <w:rPr>
+          <w:rFonts w:ascii="Hack" w:hAnsi="Hack" w:cs="Arial"/>
+          <w:color w:val="000000" w:themeColor="text1"/>
+          <w:sz w:val="24"/>
+          <w:szCs w:val="24"/>
+        </w:rPr>
+        <w:t xml:space="preserve"> (  / ) </w:t>
       </w:r>
     </w:p>
     <w:p>
@@ -5177,27 +5486,25 @@
           <w:szCs w:val="24"/>
           <w:lang w:val="en-US"/>
         </w:rPr>
-        <w:t>“%d”, x - y)</w:t>
-      </w:r>
-    </w:p>
-    <w:p>
-      <w:pPr>
-        <w:jc w:val="both"/>
-        <w:rPr>
-          <w:rFonts w:ascii="Arial" w:hAnsi="Arial" w:cs="Arial"/>
-          <w:color w:val="000000" w:themeColor="text1"/>
-          <w:sz w:val="24"/>
-          <w:szCs w:val="24"/>
-          <w:lang w:val="en-US"/>
-        </w:rPr>
-      </w:pPr>
-      <w:r>
-        <w:rPr>
-          <w:rFonts w:ascii="Arial" w:hAnsi="Arial" w:cs="Arial"/>
-          <w:color w:val="000000" w:themeColor="text1"/>
-          <w:sz w:val="24"/>
-          <w:szCs w:val="24"/>
-          <w:lang w:val="en-US"/>
+        <w:t>“%d”, x / y)</w:t>
+      </w:r>
+    </w:p>
+    <w:p>
+      <w:pPr>
+        <w:jc w:val="both"/>
+        <w:rPr>
+          <w:rFonts w:ascii="Arial" w:hAnsi="Arial" w:cs="Arial"/>
+          <w:color w:val="000000" w:themeColor="text1"/>
+          <w:sz w:val="24"/>
+          <w:szCs w:val="24"/>
+        </w:rPr>
+      </w:pPr>
+      <w:r>
+        <w:rPr>
+          <w:rFonts w:ascii="Arial" w:hAnsi="Arial" w:cs="Arial"/>
+          <w:color w:val="000000" w:themeColor="text1"/>
+          <w:sz w:val="24"/>
+          <w:szCs w:val="24"/>
         </w:rPr>
         <w:t>_______________________________________________________________</w:t>
       </w:r>
@@ -5210,31 +5517,17 @@
           <w:color w:val="000000" w:themeColor="text1"/>
           <w:sz w:val="24"/>
           <w:szCs w:val="24"/>
-          <w:lang w:val="en-US"/>
-        </w:rPr>
-      </w:pPr>
-    </w:p>
-    <w:p>
-      <w:pPr>
-        <w:jc w:val="both"/>
-        <w:rPr>
-          <w:rFonts w:ascii="Arial" w:hAnsi="Arial" w:cs="Arial"/>
-          <w:color w:val="000000" w:themeColor="text1"/>
-          <w:sz w:val="24"/>
-          <w:szCs w:val="24"/>
-          <w:lang w:val="en-US"/>
-        </w:rPr>
-      </w:pPr>
-    </w:p>
-    <w:p>
-      <w:pPr>
-        <w:jc w:val="both"/>
-        <w:rPr>
-          <w:rFonts w:ascii="Hack" w:hAnsi="Hack" w:cs="Arial"/>
-          <w:color w:val="000000" w:themeColor="text1"/>
-          <w:sz w:val="24"/>
-          <w:szCs w:val="24"/>
-          <w:lang w:val="en-US"/>
+        </w:rPr>
+      </w:pPr>
+    </w:p>
+    <w:p>
+      <w:pPr>
+        <w:jc w:val="both"/>
+        <w:rPr>
+          <w:rFonts w:ascii="Hack" w:hAnsi="Hack" w:cs="Arial"/>
+          <w:color w:val="000000" w:themeColor="text1"/>
+          <w:sz w:val="24"/>
+          <w:szCs w:val="24"/>
         </w:rPr>
       </w:pPr>
       <w:r>
@@ -5246,51 +5539,35 @@
           <w:sz w:val="24"/>
           <w:szCs w:val="24"/>
           <w:u w:val="single"/>
-          <w:lang w:val="en-US"/>
-        </w:rPr>
-        <w:t xml:space="preserve">MULTIPLICACAO: </w:t>
-      </w:r>
-      <w:proofErr w:type="gramStart"/>
-      <w:r>
-        <w:rPr>
-          <w:rFonts w:ascii="Hack" w:hAnsi="Hack" w:cs="Arial"/>
-          <w:color w:val="000000" w:themeColor="text1"/>
-          <w:sz w:val="24"/>
-          <w:szCs w:val="24"/>
-          <w:lang w:val="en-US"/>
-        </w:rPr>
-        <w:t>(  *</w:t>
-      </w:r>
-      <w:proofErr w:type="gramEnd"/>
-      <w:r>
-        <w:rPr>
-          <w:rFonts w:ascii="Hack" w:hAnsi="Hack" w:cs="Arial"/>
-          <w:color w:val="000000" w:themeColor="text1"/>
-          <w:sz w:val="24"/>
-          <w:szCs w:val="24"/>
-          <w:lang w:val="en-US"/>
-        </w:rPr>
-        <w:t xml:space="preserve">  )</w:t>
-      </w:r>
-    </w:p>
-    <w:p>
-      <w:pPr>
-        <w:jc w:val="both"/>
-        <w:rPr>
-          <w:rFonts w:ascii="Hack" w:hAnsi="Hack" w:cs="Arial"/>
-          <w:color w:val="000000" w:themeColor="text1"/>
-          <w:sz w:val="24"/>
-          <w:szCs w:val="24"/>
-          <w:lang w:val="en-US"/>
-        </w:rPr>
-      </w:pPr>
-      <w:r>
-        <w:rPr>
-          <w:rFonts w:ascii="Hack" w:hAnsi="Hack" w:cs="Arial"/>
-          <w:color w:val="000000" w:themeColor="text1"/>
-          <w:sz w:val="24"/>
-          <w:szCs w:val="24"/>
-          <w:lang w:val="en-US"/>
+        </w:rPr>
+        <w:t>MODULO:</w:t>
+      </w:r>
+      <w:r>
+        <w:rPr>
+          <w:rFonts w:ascii="Hack" w:hAnsi="Hack" w:cs="Arial"/>
+          <w:color w:val="000000" w:themeColor="text1"/>
+          <w:sz w:val="24"/>
+          <w:szCs w:val="24"/>
+        </w:rPr>
+        <w:t xml:space="preserve"> ( % ) resto da divisão</w:t>
+      </w:r>
+    </w:p>
+    <w:p>
+      <w:pPr>
+        <w:jc w:val="both"/>
+        <w:rPr>
+          <w:rFonts w:ascii="Hack" w:hAnsi="Hack" w:cs="Arial"/>
+          <w:color w:val="000000" w:themeColor="text1"/>
+          <w:sz w:val="24"/>
+          <w:szCs w:val="24"/>
+        </w:rPr>
+      </w:pPr>
+      <w:r>
+        <w:rPr>
+          <w:rFonts w:ascii="Hack" w:hAnsi="Hack" w:cs="Arial"/>
+          <w:color w:val="000000" w:themeColor="text1"/>
+          <w:sz w:val="24"/>
+          <w:szCs w:val="24"/>
         </w:rPr>
         <w:t>Int x = 5;</w:t>
       </w:r>
@@ -5303,38 +5580,36 @@
           <w:color w:val="000000" w:themeColor="text1"/>
           <w:sz w:val="24"/>
           <w:szCs w:val="24"/>
-          <w:lang w:val="en-US"/>
-        </w:rPr>
-      </w:pPr>
-      <w:r>
-        <w:rPr>
-          <w:rFonts w:ascii="Hack" w:hAnsi="Hack" w:cs="Arial"/>
-          <w:color w:val="000000" w:themeColor="text1"/>
-          <w:sz w:val="24"/>
-          <w:szCs w:val="24"/>
-          <w:lang w:val="en-US"/>
-        </w:rPr>
-        <w:t>Int y = y;</w:t>
-      </w:r>
-    </w:p>
-    <w:p>
-      <w:pPr>
-        <w:jc w:val="both"/>
-        <w:rPr>
-          <w:rFonts w:ascii="Hack" w:hAnsi="Hack" w:cs="Arial"/>
-          <w:color w:val="000000" w:themeColor="text1"/>
-          <w:sz w:val="24"/>
-          <w:szCs w:val="24"/>
-        </w:rPr>
-      </w:pPr>
-      <w:r>
-        <w:rPr>
-          <w:rFonts w:ascii="Hack" w:hAnsi="Hack" w:cs="Arial"/>
-          <w:color w:val="000000" w:themeColor="text1"/>
-          <w:sz w:val="24"/>
-          <w:szCs w:val="24"/>
-        </w:rPr>
-        <w:t>Printf(“%d”, x * y)</w:t>
+        </w:rPr>
+      </w:pPr>
+      <w:r>
+        <w:rPr>
+          <w:rFonts w:ascii="Hack" w:hAnsi="Hack" w:cs="Arial"/>
+          <w:color w:val="000000" w:themeColor="text1"/>
+          <w:sz w:val="24"/>
+          <w:szCs w:val="24"/>
+        </w:rPr>
+        <w:t>Int y = 2;</w:t>
+      </w:r>
+    </w:p>
+    <w:p>
+      <w:pPr>
+        <w:jc w:val="both"/>
+        <w:rPr>
+          <w:rFonts w:ascii="Hack" w:hAnsi="Hack" w:cs="Arial"/>
+          <w:color w:val="000000" w:themeColor="text1"/>
+          <w:sz w:val="24"/>
+          <w:szCs w:val="24"/>
+        </w:rPr>
+      </w:pPr>
+      <w:r>
+        <w:rPr>
+          <w:rFonts w:ascii="Hack" w:hAnsi="Hack" w:cs="Arial"/>
+          <w:color w:val="000000" w:themeColor="text1"/>
+          <w:sz w:val="24"/>
+          <w:szCs w:val="24"/>
+        </w:rPr>
+        <w:t>Printf(“%d”, x % y); // que é igual a: 1</w:t>
       </w:r>
     </w:p>
     <w:p>
@@ -5399,36 +5674,34 @@
           <w:szCs w:val="24"/>
           <w:u w:val="single"/>
         </w:rPr>
-        <w:t>DIVISÃO:</w:t>
-      </w:r>
-      <w:r>
-        <w:rPr>
-          <w:rFonts w:ascii="Hack" w:hAnsi="Hack" w:cs="Arial"/>
-          <w:color w:val="000000" w:themeColor="text1"/>
-          <w:sz w:val="24"/>
-          <w:szCs w:val="24"/>
-        </w:rPr>
-        <w:t xml:space="preserve"> (  / ) </w:t>
-      </w:r>
-    </w:p>
-    <w:p>
-      <w:pPr>
-        <w:jc w:val="both"/>
-        <w:rPr>
-          <w:rFonts w:ascii="Hack" w:hAnsi="Hack" w:cs="Arial"/>
-          <w:color w:val="000000" w:themeColor="text1"/>
-          <w:sz w:val="24"/>
-          <w:szCs w:val="24"/>
-          <w:lang w:val="en-US"/>
-        </w:rPr>
-      </w:pPr>
-      <w:r>
-        <w:rPr>
-          <w:rFonts w:ascii="Hack" w:hAnsi="Hack" w:cs="Arial"/>
-          <w:color w:val="000000" w:themeColor="text1"/>
-          <w:sz w:val="24"/>
-          <w:szCs w:val="24"/>
-          <w:lang w:val="en-US"/>
+        <w:t>INCREMENTACAO:</w:t>
+      </w:r>
+      <w:r>
+        <w:rPr>
+          <w:rFonts w:ascii="Hack" w:hAnsi="Hack" w:cs="Arial"/>
+          <w:color w:val="000000" w:themeColor="text1"/>
+          <w:sz w:val="24"/>
+          <w:szCs w:val="24"/>
+        </w:rPr>
+        <w:t xml:space="preserve"> ( + + ) Adiciona mais 1</w:t>
+      </w:r>
+    </w:p>
+    <w:p>
+      <w:pPr>
+        <w:jc w:val="both"/>
+        <w:rPr>
+          <w:rFonts w:ascii="Hack" w:hAnsi="Hack" w:cs="Arial"/>
+          <w:color w:val="000000" w:themeColor="text1"/>
+          <w:sz w:val="24"/>
+          <w:szCs w:val="24"/>
+        </w:rPr>
+      </w:pPr>
+      <w:r>
+        <w:rPr>
+          <w:rFonts w:ascii="Hack" w:hAnsi="Hack" w:cs="Arial"/>
+          <w:color w:val="000000" w:themeColor="text1"/>
+          <w:sz w:val="24"/>
+          <w:szCs w:val="24"/>
         </w:rPr>
         <w:t>Int x = 5;</w:t>
       </w:r>
@@ -5441,84 +5714,34 @@
           <w:color w:val="000000" w:themeColor="text1"/>
           <w:sz w:val="24"/>
           <w:szCs w:val="24"/>
-          <w:lang w:val="en-US"/>
-        </w:rPr>
-      </w:pPr>
-      <w:r>
-        <w:rPr>
-          <w:rFonts w:ascii="Hack" w:hAnsi="Hack" w:cs="Arial"/>
-          <w:color w:val="000000" w:themeColor="text1"/>
-          <w:sz w:val="24"/>
-          <w:szCs w:val="24"/>
-          <w:lang w:val="en-US"/>
-        </w:rPr>
-        <w:t>Int y = y;</w:t>
-      </w:r>
-    </w:p>
-    <w:p>
-      <w:pPr>
-        <w:jc w:val="both"/>
-        <w:rPr>
-          <w:rFonts w:ascii="Hack" w:hAnsi="Hack" w:cs="Arial"/>
-          <w:color w:val="000000" w:themeColor="text1"/>
-          <w:sz w:val="24"/>
-          <w:szCs w:val="24"/>
-          <w:lang w:val="en-US"/>
-        </w:rPr>
-      </w:pPr>
-      <w:proofErr w:type="spellStart"/>
-      <w:proofErr w:type="gramStart"/>
-      <w:r>
-        <w:rPr>
-          <w:rFonts w:ascii="Hack" w:hAnsi="Hack" w:cs="Arial"/>
-          <w:color w:val="000000" w:themeColor="text1"/>
-          <w:sz w:val="24"/>
-          <w:szCs w:val="24"/>
-          <w:lang w:val="en-US"/>
-        </w:rPr>
-        <w:t>Printf</w:t>
-      </w:r>
-      <w:proofErr w:type="spellEnd"/>
-      <w:r>
-        <w:rPr>
-          <w:rFonts w:ascii="Hack" w:hAnsi="Hack" w:cs="Arial"/>
-          <w:color w:val="000000" w:themeColor="text1"/>
-          <w:sz w:val="24"/>
-          <w:szCs w:val="24"/>
-          <w:lang w:val="en-US"/>
-        </w:rPr>
-        <w:t>(</w:t>
-      </w:r>
-      <w:proofErr w:type="gramEnd"/>
-      <w:r>
-        <w:rPr>
-          <w:rFonts w:ascii="Hack" w:hAnsi="Hack" w:cs="Arial"/>
-          <w:color w:val="000000" w:themeColor="text1"/>
-          <w:sz w:val="24"/>
-          <w:szCs w:val="24"/>
-          <w:lang w:val="en-US"/>
-        </w:rPr>
-        <w:t>“%d”, x / y)</w:t>
-      </w:r>
-    </w:p>
-    <w:p>
-      <w:pPr>
-        <w:jc w:val="both"/>
-        <w:rPr>
-          <w:rFonts w:ascii="Arial" w:hAnsi="Arial" w:cs="Arial"/>
-          <w:color w:val="000000" w:themeColor="text1"/>
-          <w:sz w:val="24"/>
-          <w:szCs w:val="24"/>
-          <w:lang w:val="en-US"/>
-        </w:rPr>
-      </w:pPr>
-      <w:r>
-        <w:rPr>
-          <w:rFonts w:ascii="Arial" w:hAnsi="Arial" w:cs="Arial"/>
-          <w:color w:val="000000" w:themeColor="text1"/>
-          <w:sz w:val="24"/>
-          <w:szCs w:val="24"/>
-          <w:lang w:val="en-US"/>
+        </w:rPr>
+      </w:pPr>
+      <w:r>
+        <w:rPr>
+          <w:rFonts w:ascii="Hack" w:hAnsi="Hack" w:cs="Arial"/>
+          <w:color w:val="000000" w:themeColor="text1"/>
+          <w:sz w:val="24"/>
+          <w:szCs w:val="24"/>
+        </w:rPr>
+        <w:t>Printf(“%d”, ++x) // vai da 6</w:t>
+      </w:r>
+    </w:p>
+    <w:p>
+      <w:pPr>
+        <w:jc w:val="both"/>
+        <w:rPr>
+          <w:rFonts w:ascii="Arial" w:hAnsi="Arial" w:cs="Arial"/>
+          <w:color w:val="000000" w:themeColor="text1"/>
+          <w:sz w:val="24"/>
+          <w:szCs w:val="24"/>
+        </w:rPr>
+      </w:pPr>
+      <w:r>
+        <w:rPr>
+          <w:rFonts w:ascii="Arial" w:hAnsi="Arial" w:cs="Arial"/>
+          <w:color w:val="000000" w:themeColor="text1"/>
+          <w:sz w:val="24"/>
+          <w:szCs w:val="24"/>
         </w:rPr>
         <w:t>_______________________________________________________________</w:t>
       </w:r>
@@ -5531,7 +5754,17 @@
           <w:color w:val="000000" w:themeColor="text1"/>
           <w:sz w:val="24"/>
           <w:szCs w:val="24"/>
-          <w:lang w:val="en-US"/>
+        </w:rPr>
+      </w:pPr>
+    </w:p>
+    <w:p>
+      <w:pPr>
+        <w:jc w:val="both"/>
+        <w:rPr>
+          <w:rFonts w:ascii="Hack" w:hAnsi="Hack" w:cs="Arial"/>
+          <w:color w:val="000000" w:themeColor="text1"/>
+          <w:sz w:val="24"/>
+          <w:szCs w:val="24"/>
         </w:rPr>
       </w:pPr>
     </w:p>
@@ -5555,16 +5788,16 @@
           <w:szCs w:val="24"/>
           <w:u w:val="single"/>
         </w:rPr>
-        <w:t>MODULO:</w:t>
-      </w:r>
-      <w:r>
-        <w:rPr>
-          <w:rFonts w:ascii="Hack" w:hAnsi="Hack" w:cs="Arial"/>
-          <w:color w:val="000000" w:themeColor="text1"/>
-          <w:sz w:val="24"/>
-          <w:szCs w:val="24"/>
-        </w:rPr>
-        <w:t xml:space="preserve"> ( % ) resto da divisão</w:t>
+        <w:t>DECREMENTACAO:</w:t>
+      </w:r>
+      <w:r>
+        <w:rPr>
+          <w:rFonts w:ascii="Hack" w:hAnsi="Hack" w:cs="Arial"/>
+          <w:color w:val="000000" w:themeColor="text1"/>
+          <w:sz w:val="24"/>
+          <w:szCs w:val="24"/>
+        </w:rPr>
+        <w:t xml:space="preserve"> ( -- ) Diminui 1 </w:t>
       </w:r>
     </w:p>
     <w:p>
@@ -5604,46 +5837,27 @@
           <w:sz w:val="24"/>
           <w:szCs w:val="24"/>
         </w:rPr>
-        <w:t>Int y = 2;</w:t>
-      </w:r>
-    </w:p>
-    <w:p>
-      <w:pPr>
-        <w:jc w:val="both"/>
-        <w:rPr>
-          <w:rFonts w:ascii="Hack" w:hAnsi="Hack" w:cs="Arial"/>
-          <w:color w:val="000000" w:themeColor="text1"/>
-          <w:sz w:val="24"/>
-          <w:szCs w:val="24"/>
-        </w:rPr>
-      </w:pPr>
-      <w:r>
-        <w:rPr>
-          <w:rFonts w:ascii="Hack" w:hAnsi="Hack" w:cs="Arial"/>
-          <w:color w:val="000000" w:themeColor="text1"/>
-          <w:sz w:val="24"/>
-          <w:szCs w:val="24"/>
-        </w:rPr>
-        <w:t>Printf(“%d”, x % y); // que é igual a: 1</w:t>
-      </w:r>
-    </w:p>
-    <w:p>
-      <w:pPr>
-        <w:jc w:val="both"/>
-        <w:rPr>
-          <w:rFonts w:ascii="Arial" w:hAnsi="Arial" w:cs="Arial"/>
-          <w:color w:val="000000" w:themeColor="text1"/>
-          <w:sz w:val="24"/>
-          <w:szCs w:val="24"/>
-        </w:rPr>
-      </w:pPr>
-      <w:r>
-        <w:rPr>
-          <w:rFonts w:ascii="Arial" w:hAnsi="Arial" w:cs="Arial"/>
-          <w:color w:val="000000" w:themeColor="text1"/>
-          <w:sz w:val="24"/>
-          <w:szCs w:val="24"/>
-        </w:rPr>
+        <w:t>Printf(“%d”, --x) // vai dar 4</w:t>
+      </w:r>
+    </w:p>
+    <w:p>
+      <w:pPr>
+        <w:jc w:val="both"/>
+        <w:rPr>
+          <w:rFonts w:ascii="Arial" w:hAnsi="Arial" w:cs="Arial"/>
+          <w:color w:val="000000" w:themeColor="text1"/>
+          <w:sz w:val="24"/>
+          <w:szCs w:val="24"/>
+        </w:rPr>
+      </w:pPr>
+      <w:r>
+        <w:rPr>
+          <w:rFonts w:ascii="Arial" w:hAnsi="Arial" w:cs="Arial"/>
+          <w:color w:val="000000" w:themeColor="text1"/>
+          <w:sz w:val="24"/>
+          <w:szCs w:val="24"/>
+        </w:rPr>
+        <w:lastRenderedPageBreak/>
         <w:t>_______________________________________________________________</w:t>
       </w:r>
     </w:p>
@@ -5662,234 +5876,6 @@
       <w:pPr>
         <w:jc w:val="both"/>
         <w:rPr>
-          <w:rFonts w:ascii="Hack" w:hAnsi="Hack" w:cs="Arial"/>
-          <w:color w:val="000000" w:themeColor="text1"/>
-          <w:sz w:val="24"/>
-          <w:szCs w:val="24"/>
-        </w:rPr>
-      </w:pPr>
-    </w:p>
-    <w:p>
-      <w:pPr>
-        <w:jc w:val="both"/>
-        <w:rPr>
-          <w:rFonts w:ascii="Hack" w:hAnsi="Hack" w:cs="Arial"/>
-          <w:color w:val="000000" w:themeColor="text1"/>
-          <w:sz w:val="24"/>
-          <w:szCs w:val="24"/>
-        </w:rPr>
-      </w:pPr>
-      <w:r>
-        <w:rPr>
-          <w:rFonts w:ascii="Hack" w:hAnsi="Hack" w:cs="Arial"/>
-          <w:i/>
-          <w:iCs/>
-          <w:color w:val="000000" w:themeColor="text1"/>
-          <w:sz w:val="24"/>
-          <w:szCs w:val="24"/>
-          <w:u w:val="single"/>
-        </w:rPr>
-        <w:t>INCREMENTACAO:</w:t>
-      </w:r>
-      <w:r>
-        <w:rPr>
-          <w:rFonts w:ascii="Hack" w:hAnsi="Hack" w:cs="Arial"/>
-          <w:color w:val="000000" w:themeColor="text1"/>
-          <w:sz w:val="24"/>
-          <w:szCs w:val="24"/>
-        </w:rPr>
-        <w:t xml:space="preserve"> ( + + ) Adiciona mais 1</w:t>
-      </w:r>
-    </w:p>
-    <w:p>
-      <w:pPr>
-        <w:jc w:val="both"/>
-        <w:rPr>
-          <w:rFonts w:ascii="Hack" w:hAnsi="Hack" w:cs="Arial"/>
-          <w:color w:val="000000" w:themeColor="text1"/>
-          <w:sz w:val="24"/>
-          <w:szCs w:val="24"/>
-        </w:rPr>
-      </w:pPr>
-      <w:r>
-        <w:rPr>
-          <w:rFonts w:ascii="Hack" w:hAnsi="Hack" w:cs="Arial"/>
-          <w:color w:val="000000" w:themeColor="text1"/>
-          <w:sz w:val="24"/>
-          <w:szCs w:val="24"/>
-        </w:rPr>
-        <w:t>Int x = 5;</w:t>
-      </w:r>
-    </w:p>
-    <w:p>
-      <w:pPr>
-        <w:jc w:val="both"/>
-        <w:rPr>
-          <w:rFonts w:ascii="Hack" w:hAnsi="Hack" w:cs="Arial"/>
-          <w:color w:val="000000" w:themeColor="text1"/>
-          <w:sz w:val="24"/>
-          <w:szCs w:val="24"/>
-        </w:rPr>
-      </w:pPr>
-      <w:r>
-        <w:rPr>
-          <w:rFonts w:ascii="Hack" w:hAnsi="Hack" w:cs="Arial"/>
-          <w:color w:val="000000" w:themeColor="text1"/>
-          <w:sz w:val="24"/>
-          <w:szCs w:val="24"/>
-        </w:rPr>
-        <w:t>Printf(“%d”, ++x) // vai da 6</w:t>
-      </w:r>
-    </w:p>
-    <w:p>
-      <w:pPr>
-        <w:jc w:val="both"/>
-        <w:rPr>
-          <w:rFonts w:ascii="Arial" w:hAnsi="Arial" w:cs="Arial"/>
-          <w:color w:val="000000" w:themeColor="text1"/>
-          <w:sz w:val="24"/>
-          <w:szCs w:val="24"/>
-        </w:rPr>
-      </w:pPr>
-      <w:r>
-        <w:rPr>
-          <w:rFonts w:ascii="Arial" w:hAnsi="Arial" w:cs="Arial"/>
-          <w:color w:val="000000" w:themeColor="text1"/>
-          <w:sz w:val="24"/>
-          <w:szCs w:val="24"/>
-        </w:rPr>
-        <w:t>_______________________________________________________________</w:t>
-      </w:r>
-    </w:p>
-    <w:p>
-      <w:pPr>
-        <w:jc w:val="both"/>
-        <w:rPr>
-          <w:rFonts w:ascii="Hack" w:hAnsi="Hack" w:cs="Arial"/>
-          <w:color w:val="000000" w:themeColor="text1"/>
-          <w:sz w:val="24"/>
-          <w:szCs w:val="24"/>
-        </w:rPr>
-      </w:pPr>
-    </w:p>
-    <w:p>
-      <w:pPr>
-        <w:jc w:val="both"/>
-        <w:rPr>
-          <w:rFonts w:ascii="Hack" w:hAnsi="Hack" w:cs="Arial"/>
-          <w:color w:val="000000" w:themeColor="text1"/>
-          <w:sz w:val="24"/>
-          <w:szCs w:val="24"/>
-        </w:rPr>
-      </w:pPr>
-    </w:p>
-    <w:p>
-      <w:pPr>
-        <w:jc w:val="both"/>
-        <w:rPr>
-          <w:rFonts w:ascii="Hack" w:hAnsi="Hack" w:cs="Arial"/>
-          <w:color w:val="000000" w:themeColor="text1"/>
-          <w:sz w:val="24"/>
-          <w:szCs w:val="24"/>
-        </w:rPr>
-      </w:pPr>
-      <w:r>
-        <w:rPr>
-          <w:rFonts w:ascii="Hack" w:hAnsi="Hack" w:cs="Arial"/>
-          <w:i/>
-          <w:iCs/>
-          <w:color w:val="000000" w:themeColor="text1"/>
-          <w:sz w:val="24"/>
-          <w:szCs w:val="24"/>
-          <w:u w:val="single"/>
-        </w:rPr>
-        <w:t>DECREMENTACAO:</w:t>
-      </w:r>
-      <w:r>
-        <w:rPr>
-          <w:rFonts w:ascii="Hack" w:hAnsi="Hack" w:cs="Arial"/>
-          <w:color w:val="000000" w:themeColor="text1"/>
-          <w:sz w:val="24"/>
-          <w:szCs w:val="24"/>
-        </w:rPr>
-        <w:t xml:space="preserve"> ( -- ) Diminui 1 </w:t>
-      </w:r>
-    </w:p>
-    <w:p>
-      <w:pPr>
-        <w:jc w:val="both"/>
-        <w:rPr>
-          <w:rFonts w:ascii="Hack" w:hAnsi="Hack" w:cs="Arial"/>
-          <w:color w:val="000000" w:themeColor="text1"/>
-          <w:sz w:val="24"/>
-          <w:szCs w:val="24"/>
-        </w:rPr>
-      </w:pPr>
-      <w:r>
-        <w:rPr>
-          <w:rFonts w:ascii="Hack" w:hAnsi="Hack" w:cs="Arial"/>
-          <w:color w:val="000000" w:themeColor="text1"/>
-          <w:sz w:val="24"/>
-          <w:szCs w:val="24"/>
-        </w:rPr>
-        <w:t>Int x = 5;</w:t>
-      </w:r>
-    </w:p>
-    <w:p>
-      <w:pPr>
-        <w:jc w:val="both"/>
-        <w:rPr>
-          <w:rFonts w:ascii="Hack" w:hAnsi="Hack" w:cs="Arial"/>
-          <w:color w:val="000000" w:themeColor="text1"/>
-          <w:sz w:val="24"/>
-          <w:szCs w:val="24"/>
-        </w:rPr>
-      </w:pPr>
-      <w:r>
-        <w:rPr>
-          <w:rFonts w:ascii="Hack" w:hAnsi="Hack" w:cs="Arial"/>
-          <w:color w:val="000000" w:themeColor="text1"/>
-          <w:sz w:val="24"/>
-          <w:szCs w:val="24"/>
-        </w:rPr>
-        <w:t>Printf(“%d”, --x) // vai dar 4</w:t>
-      </w:r>
-    </w:p>
-    <w:p>
-      <w:pPr>
-        <w:jc w:val="both"/>
-        <w:rPr>
-          <w:rFonts w:ascii="Arial" w:hAnsi="Arial" w:cs="Arial"/>
-          <w:color w:val="000000" w:themeColor="text1"/>
-          <w:sz w:val="24"/>
-          <w:szCs w:val="24"/>
-        </w:rPr>
-      </w:pPr>
-      <w:r>
-        <w:rPr>
-          <w:rFonts w:ascii="Arial" w:hAnsi="Arial" w:cs="Arial"/>
-          <w:color w:val="000000" w:themeColor="text1"/>
-          <w:sz w:val="24"/>
-          <w:szCs w:val="24"/>
-        </w:rPr>
-        <w:t>_______________________________________________________________</w:t>
-      </w:r>
-    </w:p>
-    <w:p>
-      <w:pPr>
-        <w:jc w:val="both"/>
-        <w:rPr>
-          <w:rFonts w:ascii="Hack" w:hAnsi="Hack" w:cs="Arial"/>
-          <w:color w:val="000000" w:themeColor="text1"/>
-          <w:sz w:val="24"/>
-          <w:szCs w:val="24"/>
-        </w:rPr>
-      </w:pPr>
-    </w:p>
-    <w:p>
-      <w:pPr>
-        <w:jc w:val="both"/>
-        <w:rPr>
           <w:rFonts w:ascii="Arial" w:hAnsi="Arial" w:cs="Arial"/>
           <w:color w:val="000000" w:themeColor="text1"/>
           <w:sz w:val="24"/>
@@ -5965,7 +5951,6 @@
           <w:sz w:val="24"/>
           <w:szCs w:val="24"/>
         </w:rPr>
-        <w:lastRenderedPageBreak/>
         <w:t xml:space="preserve">A seguir, vamos ver que é necessário dividir as linhagens de operadores, e uma explicação mais detalhada sobre os operados bit a bit, logo são para coisa de muito baixo nível, que vamos intender já já. </w:t>
       </w:r>
     </w:p>
@@ -6420,7 +6405,6 @@
           <w:sz w:val="24"/>
           <w:szCs w:val="24"/>
         </w:rPr>
-        <w:lastRenderedPageBreak/>
         <w:t>x -= 3; // resultado 2</w:t>
       </w:r>
       <w:r>
@@ -7071,6 +7055,7 @@
           <w:szCs w:val="23"/>
           <w:shd w:val="clear" w:color="auto" w:fill="FFFFFF"/>
         </w:rPr>
+        <w:lastRenderedPageBreak/>
         <w:t xml:space="preserve">Atribuição OR inclusivo bit a bit </w:t>
       </w:r>
     </w:p>
@@ -7111,7 +7096,6 @@
           <w:sz w:val="24"/>
           <w:szCs w:val="24"/>
         </w:rPr>
-        <w:lastRenderedPageBreak/>
         <w:t xml:space="preserve">X </w:t>
       </w:r>
       <w:r>
@@ -8372,6 +8356,7 @@
           <w:sz w:val="26"/>
           <w:szCs w:val="26"/>
         </w:rPr>
+        <w:lastRenderedPageBreak/>
         <w:t xml:space="preserve">OPERADORES LOGICOS </w:t>
       </w:r>
     </w:p>
@@ -8958,6 +8943,7 @@
           <w:szCs w:val="24"/>
           <w:shd w:val="clear" w:color="auto" w:fill="FFFFFF"/>
         </w:rPr>
+        <w:lastRenderedPageBreak/>
         <w:t xml:space="preserve">Sizeof </w:t>
       </w:r>
       <w:r>
@@ -9742,7 +9728,6 @@
           <w:szCs w:val="21"/>
           <w:lang w:eastAsia="pt-BR"/>
         </w:rPr>
-        <w:lastRenderedPageBreak/>
         <w:t>        5) resto (módulo) -&gt; %=</w:t>
       </w:r>
     </w:p>
@@ -11360,7 +11345,6 @@
           <w:szCs w:val="24"/>
           <w:shd w:val="clear" w:color="auto" w:fill="FFFFFF"/>
         </w:rPr>
-        <w:lastRenderedPageBreak/>
         <w:t xml:space="preserve"> Para fazer e</w:t>
       </w:r>
       <w:r>
@@ -11566,6 +11550,7 @@
           <w:szCs w:val="24"/>
           <w:shd w:val="clear" w:color="auto" w:fill="FFFFFF"/>
         </w:rPr>
+        <w:lastRenderedPageBreak/>
         <w:t>// exemplo real</w:t>
       </w:r>
     </w:p>
@@ -12041,7 +12026,6 @@
           <w:szCs w:val="24"/>
           <w:shd w:val="clear" w:color="auto" w:fill="FFFFFF"/>
         </w:rPr>
-        <w:lastRenderedPageBreak/>
         <w:t>(bloco de comando);</w:t>
       </w:r>
     </w:p>
@@ -12271,6 +12255,7 @@
           <w:szCs w:val="24"/>
           <w:shd w:val="clear" w:color="auto" w:fill="FFFFFF"/>
         </w:rPr>
+        <w:lastRenderedPageBreak/>
         <w:t>Printf(“Boa noite”)</w:t>
       </w:r>
     </w:p>
@@ -12817,7 +12802,6 @@
           <w:shd w:val="clear" w:color="auto" w:fill="FFFFFF"/>
           <w:lang w:val="en-US"/>
         </w:rPr>
-        <w:lastRenderedPageBreak/>
         <w:t>Const int time = 22;</w:t>
       </w:r>
     </w:p>
@@ -13573,7 +13557,6 @@
           <w:szCs w:val="24"/>
           <w:shd w:val="clear" w:color="auto" w:fill="FFFFFF"/>
         </w:rPr>
-        <w:lastRenderedPageBreak/>
         <w:t>}</w:t>
       </w:r>
     </w:p>
@@ -13747,6 +13730,7 @@
           <w:szCs w:val="26"/>
           <w:lang w:val="en-US"/>
         </w:rPr>
+        <w:lastRenderedPageBreak/>
         <w:t>Exemplo</w:t>
       </w:r>
       <w:proofErr w:type="spellEnd"/>
@@ -14086,7 +14070,6 @@
           <w:sz w:val="26"/>
           <w:szCs w:val="26"/>
         </w:rPr>
-        <w:lastRenderedPageBreak/>
         <w:t>Break;</w:t>
       </w:r>
     </w:p>
@@ -14710,7 +14693,6 @@
           <w:szCs w:val="24"/>
           <w:lang w:val="en-US"/>
         </w:rPr>
-        <w:lastRenderedPageBreak/>
         <w:t>While (</w:t>
       </w:r>
       <w:proofErr w:type="spellStart"/>
@@ -15107,6 +15089,7 @@
           <w:sz w:val="24"/>
           <w:szCs w:val="24"/>
         </w:rPr>
+        <w:lastRenderedPageBreak/>
         <w:t xml:space="preserve">Do </w:t>
       </w:r>
     </w:p>
@@ -15336,7 +15319,6 @@
           <w:sz w:val="24"/>
           <w:szCs w:val="24"/>
         </w:rPr>
-        <w:lastRenderedPageBreak/>
         <w:t xml:space="preserve">    Insira a idade_do usuário</w:t>
       </w:r>
     </w:p>
@@ -15843,6 +15825,7 @@
           <w:sz w:val="24"/>
           <w:szCs w:val="24"/>
         </w:rPr>
+        <w:lastRenderedPageBreak/>
         <w:t>Ex: Imprime 0 a 4:</w:t>
       </w:r>
     </w:p>
@@ -15976,7 +15959,6 @@
           <w:sz w:val="24"/>
           <w:szCs w:val="24"/>
         </w:rPr>
-        <w:lastRenderedPageBreak/>
         <w:t>// Podemos brincar com as expressões do looping de acordo com a necessidade</w:t>
       </w:r>
     </w:p>
@@ -17184,6 +17166,7 @@
           <w:szCs w:val="21"/>
           <w:lang w:val="en-US" w:eastAsia="pt-BR"/>
         </w:rPr>
+        <w:lastRenderedPageBreak/>
         <w:t>        }</w:t>
       </w:r>
     </w:p>
@@ -17418,7 +17401,6 @@
           <w:szCs w:val="21"/>
           <w:lang w:eastAsia="pt-BR"/>
         </w:rPr>
-        <w:lastRenderedPageBreak/>
         <w:t>}</w:t>
       </w:r>
     </w:p>
@@ -18761,7 +18743,7 @@
           <w:color w:val="D4D4D4"/>
           <w:sz w:val="21"/>
           <w:szCs w:val="21"/>
-          <w:lang w:val="en-US" w:eastAsia="pt-BR"/>
+          <w:lang w:eastAsia="pt-BR"/>
         </w:rPr>
       </w:pPr>
       <w:r>
@@ -18774,27 +18756,15 @@
         </w:rPr>
         <w:t>   </w:t>
       </w:r>
-      <w:proofErr w:type="spellStart"/>
-      <w:r>
-        <w:rPr>
-          <w:rFonts w:ascii="Consolas" w:eastAsia="Times New Roman" w:hAnsi="Consolas" w:cs="Times New Roman"/>
-          <w:color w:val="D4D4D4"/>
-          <w:sz w:val="21"/>
-          <w:szCs w:val="21"/>
-          <w:lang w:val="en-US" w:eastAsia="pt-BR"/>
-        </w:rPr>
-        <w:t>i</w:t>
-      </w:r>
-      <w:proofErr w:type="spellEnd"/>
-      <w:r>
-        <w:rPr>
-          <w:rFonts w:ascii="Consolas" w:eastAsia="Times New Roman" w:hAnsi="Consolas" w:cs="Times New Roman"/>
-          <w:color w:val="D4D4D4"/>
-          <w:sz w:val="21"/>
-          <w:szCs w:val="21"/>
-          <w:lang w:val="en-US" w:eastAsia="pt-BR"/>
-        </w:rPr>
-        <w:t>++;</w:t>
+      <w:r>
+        <w:rPr>
+          <w:rFonts w:ascii="Consolas" w:eastAsia="Times New Roman" w:hAnsi="Consolas" w:cs="Times New Roman"/>
+          <w:color w:val="D4D4D4"/>
+          <w:sz w:val="21"/>
+          <w:szCs w:val="21"/>
+          <w:lang w:eastAsia="pt-BR"/>
+        </w:rPr>
+        <w:t>i++;</w:t>
       </w:r>
     </w:p>
     <w:p>
@@ -18954,6 +18924,7 @@
           <w:szCs w:val="21"/>
           <w:lang w:eastAsia="pt-BR"/>
         </w:rPr>
+        <w:lastRenderedPageBreak/>
         <w:t>// imprime de 0 a 9 pulando o 4</w:t>
       </w:r>
     </w:p>
@@ -19032,7 +19003,6 @@
           <w:szCs w:val="21"/>
           <w:lang w:val="en-US" w:eastAsia="pt-BR"/>
         </w:rPr>
-        <w:lastRenderedPageBreak/>
         <w:t>{</w:t>
       </w:r>
     </w:p>
@@ -19221,16 +19191,16 @@
           <w:color w:val="D4D4D4"/>
           <w:sz w:val="21"/>
           <w:szCs w:val="21"/>
-          <w:lang w:val="en-US" w:eastAsia="pt-BR"/>
-        </w:rPr>
-      </w:pPr>
-      <w:r>
-        <w:rPr>
-          <w:rFonts w:ascii="Consolas" w:eastAsia="Times New Roman" w:hAnsi="Consolas" w:cs="Times New Roman"/>
-          <w:color w:val="D4D4D4"/>
-          <w:sz w:val="21"/>
-          <w:szCs w:val="21"/>
-          <w:lang w:val="en-US" w:eastAsia="pt-BR"/>
+          <w:lang w:eastAsia="pt-BR"/>
+        </w:rPr>
+      </w:pPr>
+      <w:r>
+        <w:rPr>
+          <w:rFonts w:ascii="Consolas" w:eastAsia="Times New Roman" w:hAnsi="Consolas" w:cs="Times New Roman"/>
+          <w:color w:val="D4D4D4"/>
+          <w:sz w:val="21"/>
+          <w:szCs w:val="21"/>
+          <w:lang w:eastAsia="pt-BR"/>
         </w:rPr>
         <w:t>{</w:t>
       </w:r>
@@ -19253,7 +19223,7 @@
           <w:color w:val="D4D4D4"/>
           <w:sz w:val="21"/>
           <w:szCs w:val="21"/>
-          <w:lang w:val="en-US" w:eastAsia="pt-BR"/>
+          <w:lang w:eastAsia="pt-BR"/>
         </w:rPr>
         <w:t xml:space="preserve">    </w:t>
       </w:r>
@@ -20539,6 +20509,7 @@
           <w:sz w:val="24"/>
           <w:szCs w:val="24"/>
         </w:rPr>
+        <w:lastRenderedPageBreak/>
         <w:t xml:space="preserve">Alterando um elemento da matriz: </w:t>
       </w:r>
     </w:p>
@@ -21998,6 +21969,7 @@
           <w:szCs w:val="21"/>
           <w:lang w:val="en-US" w:eastAsia="pt-BR"/>
         </w:rPr>
+        <w:lastRenderedPageBreak/>
         <w:t xml:space="preserve">    </w:t>
       </w:r>
       <w:r>
@@ -23789,129 +23761,129 @@
           <w:sz w:val="24"/>
           <w:szCs w:val="24"/>
         </w:rPr>
+        <w:t>Caracteres Especiais:</w:t>
+      </w:r>
+    </w:p>
+    <w:p>
+      <w:pPr>
+        <w:jc w:val="both"/>
+        <w:rPr>
+          <w:rFonts w:ascii="Arial" w:hAnsi="Arial" w:cs="Arial"/>
+          <w:color w:val="000000" w:themeColor="text1"/>
+          <w:sz w:val="24"/>
+          <w:szCs w:val="24"/>
+        </w:rPr>
+      </w:pPr>
+      <w:r>
+        <w:rPr>
+          <w:rFonts w:ascii="Arial" w:hAnsi="Arial" w:cs="Arial"/>
+          <w:color w:val="000000" w:themeColor="text1"/>
+          <w:sz w:val="24"/>
+          <w:szCs w:val="24"/>
+        </w:rPr>
+        <w:t>As vezes escrever os textos entre aspas das strings, pode gerar um erro</w:t>
+      </w:r>
+    </w:p>
+    <w:p>
+      <w:pPr>
+        <w:jc w:val="both"/>
+        <w:rPr>
+          <w:rFonts w:ascii="Arial" w:hAnsi="Arial" w:cs="Arial"/>
+          <w:color w:val="000000" w:themeColor="text1"/>
+          <w:sz w:val="24"/>
+          <w:szCs w:val="24"/>
+        </w:rPr>
+      </w:pPr>
+      <w:r>
+        <w:rPr>
+          <w:rFonts w:ascii="Arial" w:hAnsi="Arial" w:cs="Arial"/>
+          <w:color w:val="000000" w:themeColor="text1"/>
+          <w:sz w:val="24"/>
+          <w:szCs w:val="24"/>
+        </w:rPr>
+        <w:t xml:space="preserve">A solução seria o caractere de escape de barra invertida. </w:t>
+      </w:r>
+    </w:p>
+    <w:p>
+      <w:pPr>
+        <w:jc w:val="both"/>
+        <w:rPr>
+          <w:rFonts w:ascii="Arial" w:hAnsi="Arial" w:cs="Arial"/>
+          <w:color w:val="000000" w:themeColor="text1"/>
+          <w:sz w:val="24"/>
+          <w:szCs w:val="24"/>
+        </w:rPr>
+      </w:pPr>
+    </w:p>
+    <w:p>
+      <w:pPr>
+        <w:jc w:val="both"/>
+        <w:rPr>
+          <w:rFonts w:ascii="Arial" w:hAnsi="Arial" w:cs="Arial"/>
+          <w:color w:val="000000" w:themeColor="text1"/>
+          <w:sz w:val="24"/>
+          <w:szCs w:val="24"/>
+        </w:rPr>
+      </w:pPr>
+      <w:r>
+        <w:rPr>
+          <w:rFonts w:ascii="Arial" w:hAnsi="Arial" w:cs="Arial"/>
+          <w:color w:val="000000" w:themeColor="text1"/>
+          <w:sz w:val="24"/>
+          <w:szCs w:val="24"/>
+        </w:rPr>
+        <w:t xml:space="preserve">Exemplo: </w:t>
+      </w:r>
+    </w:p>
+    <w:p>
+      <w:pPr>
+        <w:jc w:val="both"/>
+        <w:rPr>
+          <w:rFonts w:ascii="Arial" w:hAnsi="Arial" w:cs="Arial"/>
+          <w:color w:val="000000" w:themeColor="text1"/>
+          <w:sz w:val="24"/>
+          <w:szCs w:val="24"/>
+        </w:rPr>
+      </w:pPr>
+    </w:p>
+    <w:p>
+      <w:pPr>
+        <w:jc w:val="both"/>
+        <w:rPr>
+          <w:rFonts w:ascii="Consolas" w:hAnsi="Consolas" w:cs="Arial"/>
+          <w:color w:val="000000" w:themeColor="text1"/>
+          <w:sz w:val="24"/>
+          <w:szCs w:val="24"/>
+        </w:rPr>
+      </w:pPr>
+      <w:r>
+        <w:rPr>
+          <w:rFonts w:ascii="Consolas" w:hAnsi="Consolas" w:cs="Arial"/>
+          <w:color w:val="000000" w:themeColor="text1"/>
+          <w:sz w:val="24"/>
+          <w:szCs w:val="24"/>
+        </w:rPr>
+        <w:t>Char txt[ ] = {“Eles eram chamados de “vinkings” no norte europeu”};</w:t>
+      </w:r>
+    </w:p>
+    <w:p>
+      <w:pPr>
+        <w:jc w:val="both"/>
+        <w:rPr>
+          <w:rFonts w:ascii="Consolas" w:hAnsi="Consolas" w:cs="Arial"/>
+          <w:color w:val="000000" w:themeColor="text1"/>
+          <w:sz w:val="24"/>
+          <w:szCs w:val="24"/>
+        </w:rPr>
+      </w:pPr>
+      <w:r>
+        <w:rPr>
+          <w:rFonts w:ascii="Consolas" w:hAnsi="Consolas" w:cs="Arial"/>
+          <w:color w:val="000000" w:themeColor="text1"/>
+          <w:sz w:val="24"/>
+          <w:szCs w:val="24"/>
+        </w:rPr>
         <w:lastRenderedPageBreak/>
-        <w:t>Caracteres Especiais:</w:t>
-      </w:r>
-    </w:p>
-    <w:p>
-      <w:pPr>
-        <w:jc w:val="both"/>
-        <w:rPr>
-          <w:rFonts w:ascii="Arial" w:hAnsi="Arial" w:cs="Arial"/>
-          <w:color w:val="000000" w:themeColor="text1"/>
-          <w:sz w:val="24"/>
-          <w:szCs w:val="24"/>
-        </w:rPr>
-      </w:pPr>
-      <w:r>
-        <w:rPr>
-          <w:rFonts w:ascii="Arial" w:hAnsi="Arial" w:cs="Arial"/>
-          <w:color w:val="000000" w:themeColor="text1"/>
-          <w:sz w:val="24"/>
-          <w:szCs w:val="24"/>
-        </w:rPr>
-        <w:t>As vezes escrever os textos entre aspas das strings, pode gerar um erro</w:t>
-      </w:r>
-    </w:p>
-    <w:p>
-      <w:pPr>
-        <w:jc w:val="both"/>
-        <w:rPr>
-          <w:rFonts w:ascii="Arial" w:hAnsi="Arial" w:cs="Arial"/>
-          <w:color w:val="000000" w:themeColor="text1"/>
-          <w:sz w:val="24"/>
-          <w:szCs w:val="24"/>
-        </w:rPr>
-      </w:pPr>
-      <w:r>
-        <w:rPr>
-          <w:rFonts w:ascii="Arial" w:hAnsi="Arial" w:cs="Arial"/>
-          <w:color w:val="000000" w:themeColor="text1"/>
-          <w:sz w:val="24"/>
-          <w:szCs w:val="24"/>
-        </w:rPr>
-        <w:t xml:space="preserve">A solução seria o caractere de escape de barra invertida. </w:t>
-      </w:r>
-    </w:p>
-    <w:p>
-      <w:pPr>
-        <w:jc w:val="both"/>
-        <w:rPr>
-          <w:rFonts w:ascii="Arial" w:hAnsi="Arial" w:cs="Arial"/>
-          <w:color w:val="000000" w:themeColor="text1"/>
-          <w:sz w:val="24"/>
-          <w:szCs w:val="24"/>
-        </w:rPr>
-      </w:pPr>
-    </w:p>
-    <w:p>
-      <w:pPr>
-        <w:jc w:val="both"/>
-        <w:rPr>
-          <w:rFonts w:ascii="Arial" w:hAnsi="Arial" w:cs="Arial"/>
-          <w:color w:val="000000" w:themeColor="text1"/>
-          <w:sz w:val="24"/>
-          <w:szCs w:val="24"/>
-        </w:rPr>
-      </w:pPr>
-      <w:r>
-        <w:rPr>
-          <w:rFonts w:ascii="Arial" w:hAnsi="Arial" w:cs="Arial"/>
-          <w:color w:val="000000" w:themeColor="text1"/>
-          <w:sz w:val="24"/>
-          <w:szCs w:val="24"/>
-        </w:rPr>
-        <w:t xml:space="preserve">Exemplo: </w:t>
-      </w:r>
-    </w:p>
-    <w:p>
-      <w:pPr>
-        <w:jc w:val="both"/>
-        <w:rPr>
-          <w:rFonts w:ascii="Arial" w:hAnsi="Arial" w:cs="Arial"/>
-          <w:color w:val="000000" w:themeColor="text1"/>
-          <w:sz w:val="24"/>
-          <w:szCs w:val="24"/>
-        </w:rPr>
-      </w:pPr>
-    </w:p>
-    <w:p>
-      <w:pPr>
-        <w:jc w:val="both"/>
-        <w:rPr>
-          <w:rFonts w:ascii="Consolas" w:hAnsi="Consolas" w:cs="Arial"/>
-          <w:color w:val="000000" w:themeColor="text1"/>
-          <w:sz w:val="24"/>
-          <w:szCs w:val="24"/>
-        </w:rPr>
-      </w:pPr>
-      <w:r>
-        <w:rPr>
-          <w:rFonts w:ascii="Consolas" w:hAnsi="Consolas" w:cs="Arial"/>
-          <w:color w:val="000000" w:themeColor="text1"/>
-          <w:sz w:val="24"/>
-          <w:szCs w:val="24"/>
-        </w:rPr>
-        <w:t>Char txt[ ] = {“Eles eram chamados de “vinkings” no norte europeu”};</w:t>
-      </w:r>
-    </w:p>
-    <w:p>
-      <w:pPr>
-        <w:jc w:val="both"/>
-        <w:rPr>
-          <w:rFonts w:ascii="Consolas" w:hAnsi="Consolas" w:cs="Arial"/>
-          <w:color w:val="000000" w:themeColor="text1"/>
-          <w:sz w:val="24"/>
-          <w:szCs w:val="24"/>
-        </w:rPr>
-      </w:pPr>
-      <w:r>
-        <w:rPr>
-          <w:rFonts w:ascii="Consolas" w:hAnsi="Consolas" w:cs="Arial"/>
-          <w:color w:val="000000" w:themeColor="text1"/>
-          <w:sz w:val="24"/>
-          <w:szCs w:val="24"/>
-        </w:rPr>
         <w:t>Jeito certo</w:t>
       </w:r>
     </w:p>
@@ -24606,7 +24578,6 @@
           <w:sz w:val="24"/>
           <w:szCs w:val="24"/>
         </w:rPr>
-        <w:lastRenderedPageBreak/>
         <w:t>ENDERECO DE MEMORIA</w:t>
       </w:r>
     </w:p>
@@ -24942,6 +24913,7 @@
           <w:szCs w:val="21"/>
           <w:lang w:eastAsia="pt-BR"/>
         </w:rPr>
+        <w:lastRenderedPageBreak/>
         <w:t>    printf(</w:t>
       </w:r>
       <w:r>
@@ -25576,7 +25548,6 @@
           <w:sz w:val="24"/>
           <w:szCs w:val="24"/>
         </w:rPr>
-        <w:lastRenderedPageBreak/>
         <w:t xml:space="preserve">PONTEIROS </w:t>
       </w:r>
     </w:p>
@@ -25805,6 +25776,7 @@
           <w:szCs w:val="21"/>
           <w:lang w:eastAsia="pt-BR"/>
         </w:rPr>
+        <w:lastRenderedPageBreak/>
         <w:t xml:space="preserve">    </w:t>
       </w:r>
       <w:r>
@@ -26250,7 +26222,7 @@
                     </pic:cNvPicPr>
                   </pic:nvPicPr>
                   <pic:blipFill>
-                    <a:blip r:embed="rId5">
+                    <a:blip r:embed="rId7">
                       <a:extLst>
                         <a:ext uri="{28A0092B-C50C-407E-A947-70E740481C1C}">
                           <a14:useLocalDpi xmlns:a14="http://schemas.microsoft.com/office/drawing/2010/main" val="0"/>
@@ -26434,7 +26406,6 @@
           <w:bCs/>
           <w:color w:val="000000" w:themeColor="text1"/>
         </w:rPr>
-        <w:lastRenderedPageBreak/>
         <w:t xml:space="preserve">Criando uma funcao: </w:t>
       </w:r>
     </w:p>
@@ -26554,6 +26525,7 @@
           <w:szCs w:val="27"/>
           <w:lang w:val="en-US" w:eastAsia="pt-BR"/>
         </w:rPr>
+        <w:lastRenderedPageBreak/>
         <w:t xml:space="preserve">    </w:t>
       </w:r>
       <w:proofErr w:type="spellStart"/>
@@ -26741,7 +26713,7 @@
           <w:color w:val="DADADA"/>
           <w:sz w:val="27"/>
           <w:szCs w:val="27"/>
-          <w:lang w:val="en-US" w:eastAsia="pt-BR"/>
+          <w:lang w:eastAsia="pt-BR"/>
         </w:rPr>
       </w:pPr>
       <w:r>
@@ -26750,7 +26722,7 @@
           <w:color w:val="B4B4B4"/>
           <w:sz w:val="27"/>
           <w:szCs w:val="27"/>
-          <w:lang w:val="en-US" w:eastAsia="pt-BR"/>
+          <w:lang w:eastAsia="pt-BR"/>
         </w:rPr>
         <w:t>{</w:t>
       </w:r>
@@ -26773,7 +26745,7 @@
           <w:color w:val="DADADA"/>
           <w:sz w:val="27"/>
           <w:szCs w:val="27"/>
-          <w:lang w:val="en-US" w:eastAsia="pt-BR"/>
+          <w:lang w:eastAsia="pt-BR"/>
         </w:rPr>
         <w:t xml:space="preserve">  </w:t>
       </w:r>
@@ -27881,67 +27853,67 @@
           <w:bCs/>
           <w:color w:val="000000" w:themeColor="text1"/>
         </w:rPr>
+        <w:t xml:space="preserve">Passando parametros e argumentos para uma funcao: </w:t>
+      </w:r>
+    </w:p>
+    <w:p>
+      <w:pPr>
+        <w:rPr>
+          <w:rFonts w:ascii="Arial" w:hAnsi="Arial" w:cs="Arial"/>
+          <w:color w:val="000000" w:themeColor="text1"/>
+        </w:rPr>
+      </w:pPr>
+      <w:r>
+        <w:rPr>
+          <w:rFonts w:ascii="Arial" w:hAnsi="Arial" w:cs="Arial"/>
+          <w:color w:val="000000" w:themeColor="text1"/>
+        </w:rPr>
+        <w:t>Informacoes podem ser passadas para uma funcao como parametros. Os parametros</w:t>
+      </w:r>
+    </w:p>
+    <w:p>
+      <w:pPr>
+        <w:rPr>
+          <w:rFonts w:ascii="Arial" w:hAnsi="Arial" w:cs="Arial"/>
+          <w:color w:val="000000" w:themeColor="text1"/>
+        </w:rPr>
+      </w:pPr>
+      <w:r>
+        <w:rPr>
+          <w:rFonts w:ascii="Arial" w:hAnsi="Arial" w:cs="Arial"/>
+          <w:color w:val="000000" w:themeColor="text1"/>
+        </w:rPr>
+        <w:t>Atuam como variaveis dentro da funcao(variaveis de escopo)</w:t>
+      </w:r>
+    </w:p>
+    <w:p>
+      <w:pPr>
+        <w:rPr>
+          <w:rFonts w:ascii="Arial" w:hAnsi="Arial" w:cs="Arial"/>
+          <w:color w:val="000000" w:themeColor="text1"/>
+        </w:rPr>
+      </w:pPr>
+      <w:r>
+        <w:rPr>
+          <w:rFonts w:ascii="Arial" w:hAnsi="Arial" w:cs="Arial"/>
+          <w:color w:val="000000" w:themeColor="text1"/>
+        </w:rPr>
+        <w:t>Os parametros são especificados dentro da funcao, entre parenteses.</w:t>
+      </w:r>
+    </w:p>
+    <w:p>
+      <w:pPr>
+        <w:rPr>
+          <w:rFonts w:ascii="Arial" w:hAnsi="Arial" w:cs="Arial"/>
+          <w:color w:val="000000" w:themeColor="text1"/>
+        </w:rPr>
+      </w:pPr>
+      <w:r>
+        <w:rPr>
+          <w:rFonts w:ascii="Arial" w:hAnsi="Arial" w:cs="Arial"/>
+          <w:color w:val="000000" w:themeColor="text1"/>
+        </w:rPr>
         <w:lastRenderedPageBreak/>
-        <w:t xml:space="preserve">Passando parametros e argumentos para uma funcao: </w:t>
-      </w:r>
-    </w:p>
-    <w:p>
-      <w:pPr>
-        <w:rPr>
-          <w:rFonts w:ascii="Arial" w:hAnsi="Arial" w:cs="Arial"/>
-          <w:color w:val="000000" w:themeColor="text1"/>
-        </w:rPr>
-      </w:pPr>
-      <w:r>
-        <w:rPr>
-          <w:rFonts w:ascii="Arial" w:hAnsi="Arial" w:cs="Arial"/>
-          <w:color w:val="000000" w:themeColor="text1"/>
-        </w:rPr>
-        <w:t>Informacoes podem ser passadas para uma funcao como parametros. Os parametros</w:t>
-      </w:r>
-    </w:p>
-    <w:p>
-      <w:pPr>
-        <w:rPr>
-          <w:rFonts w:ascii="Arial" w:hAnsi="Arial" w:cs="Arial"/>
-          <w:color w:val="000000" w:themeColor="text1"/>
-        </w:rPr>
-      </w:pPr>
-      <w:r>
-        <w:rPr>
-          <w:rFonts w:ascii="Arial" w:hAnsi="Arial" w:cs="Arial"/>
-          <w:color w:val="000000" w:themeColor="text1"/>
-        </w:rPr>
-        <w:t>Atuam como variaveis dentro da funcao(variaveis de escopo)</w:t>
-      </w:r>
-    </w:p>
-    <w:p>
-      <w:pPr>
-        <w:rPr>
-          <w:rFonts w:ascii="Arial" w:hAnsi="Arial" w:cs="Arial"/>
-          <w:color w:val="000000" w:themeColor="text1"/>
-        </w:rPr>
-      </w:pPr>
-      <w:r>
-        <w:rPr>
-          <w:rFonts w:ascii="Arial" w:hAnsi="Arial" w:cs="Arial"/>
-          <w:color w:val="000000" w:themeColor="text1"/>
-        </w:rPr>
-        <w:t>Os parametros são especificados dentro da funcao, entre parenteses.</w:t>
-      </w:r>
-    </w:p>
-    <w:p>
-      <w:pPr>
-        <w:rPr>
-          <w:rFonts w:ascii="Arial" w:hAnsi="Arial" w:cs="Arial"/>
-          <w:color w:val="000000" w:themeColor="text1"/>
-        </w:rPr>
-      </w:pPr>
-      <w:r>
-        <w:rPr>
-          <w:rFonts w:ascii="Arial" w:hAnsi="Arial" w:cs="Arial"/>
-          <w:color w:val="000000" w:themeColor="text1"/>
-        </w:rPr>
         <w:t>Voce pode adicionar quantos parametros quiser, basta separalos com</w:t>
       </w:r>
     </w:p>
@@ -29489,7 +29461,6 @@
           <w:rFonts w:ascii="Arial" w:hAnsi="Arial" w:cs="Arial"/>
           <w:color w:val="000000" w:themeColor="text1"/>
         </w:rPr>
-        <w:lastRenderedPageBreak/>
         <w:t xml:space="preserve">Aqui um exemplo passando varios parametros de uma vez: </w:t>
       </w:r>
     </w:p>
@@ -29974,6 +29945,7 @@
           <w:szCs w:val="23"/>
           <w:lang w:eastAsia="pt-BR"/>
         </w:rPr>
+        <w:lastRenderedPageBreak/>
         <w:t>{</w:t>
       </w:r>
     </w:p>
@@ -31919,7 +31891,6 @@
           <w:bCs/>
           <w:color w:val="000000" w:themeColor="text1"/>
         </w:rPr>
-        <w:lastRenderedPageBreak/>
         <w:t>Valores de retorno:</w:t>
       </w:r>
     </w:p>
@@ -32310,6 +32281,7 @@
           <w:szCs w:val="23"/>
           <w:lang w:eastAsia="pt-BR"/>
         </w:rPr>
+        <w:lastRenderedPageBreak/>
         <w:t>}</w:t>
       </w:r>
     </w:p>
@@ -34093,7 +34065,6 @@
           <w:szCs w:val="23"/>
           <w:lang w:eastAsia="pt-BR"/>
         </w:rPr>
-        <w:lastRenderedPageBreak/>
         <w:t xml:space="preserve">  </w:t>
       </w:r>
       <w:r>
@@ -34605,6 +34576,7 @@
           <w:rFonts w:ascii="Arial" w:hAnsi="Arial" w:cs="Arial"/>
           <w:color w:val="000000" w:themeColor="text1"/>
         </w:rPr>
+        <w:lastRenderedPageBreak/>
         <w:t xml:space="preserve">Por mais estranho que pareça, frequentimente pode ser visto progamas em C que declarao a funcao antes de main, </w:t>
       </w:r>
     </w:p>
@@ -36656,6 +36628,7 @@
           <w:szCs w:val="23"/>
           <w:lang w:val="en-US" w:eastAsia="pt-BR"/>
         </w:rPr>
+        <w:lastRenderedPageBreak/>
         <w:t>}</w:t>
       </w:r>
     </w:p>
@@ -37690,7 +37663,6 @@
           <w:bCs/>
           <w:color w:val="000000" w:themeColor="text1"/>
         </w:rPr>
-        <w:lastRenderedPageBreak/>
         <w:t xml:space="preserve">Recursão: </w:t>
       </w:r>
     </w:p>
@@ -39155,7 +39127,6 @@
           <w:rFonts w:ascii="Arial" w:hAnsi="Arial" w:cs="Arial"/>
           <w:color w:val="000000" w:themeColor="text1"/>
         </w:rPr>
-        <w:lastRenderedPageBreak/>
         <w:t>O desenvolvedor deve ter cuidado ao escrever um recursão, pois assim como loopings, é muito facil escrever uma funcao que nunca termina ou uma que usa quantidade excessivas de memória ou poder de processamento.</w:t>
       </w:r>
     </w:p>
@@ -41236,6 +41207,7 @@
           <w:rFonts w:ascii="Arial" w:hAnsi="Arial" w:cs="Arial"/>
           <w:color w:val="000000" w:themeColor="text1"/>
         </w:rPr>
+        <w:lastRenderedPageBreak/>
         <w:t>Temos tambem exemplo de bilbioteca de funcoes que puxam:</w:t>
       </w:r>
     </w:p>
@@ -41257,13 +41229,13 @@
     <w:p>
       <w:pPr>
         <w:rPr>
-          <w:rFonts w:ascii="Arial" w:hAnsi="Arial" w:cs="Arial"/>
-          <w:color w:val="000000" w:themeColor="text1"/>
-        </w:rPr>
-      </w:pPr>
-      <w:r>
-        <w:rPr>
-          <w:rFonts w:ascii="Arial" w:hAnsi="Arial" w:cs="Arial"/>
+          <w:rFonts w:ascii="Times New Roman" w:hAnsi="Times New Roman" w:cs="Times New Roman"/>
+          <w:color w:val="000000" w:themeColor="text1"/>
+        </w:rPr>
+      </w:pPr>
+      <w:r>
+        <w:rPr>
+          <w:rFonts w:ascii="Times New Roman" w:hAnsi="Times New Roman" w:cs="Times New Roman"/>
           <w:color w:val="000000" w:themeColor="text1"/>
         </w:rPr>
         <w:t xml:space="preserve">  floor(x)  - Arredonda para Baixo </w:t>
@@ -41272,13 +41244,13 @@
     <w:p>
       <w:pPr>
         <w:rPr>
-          <w:rFonts w:ascii="Arial" w:hAnsi="Arial" w:cs="Arial"/>
-          <w:color w:val="000000" w:themeColor="text1"/>
-        </w:rPr>
-      </w:pPr>
-      <w:r>
-        <w:rPr>
-          <w:rFonts w:ascii="Arial" w:hAnsi="Arial" w:cs="Arial"/>
+          <w:rFonts w:ascii="Times New Roman" w:hAnsi="Times New Roman" w:cs="Times New Roman"/>
+          <w:color w:val="000000" w:themeColor="text1"/>
+        </w:rPr>
+      </w:pPr>
+      <w:r>
+        <w:rPr>
+          <w:rFonts w:ascii="Times New Roman" w:hAnsi="Times New Roman" w:cs="Times New Roman"/>
           <w:color w:val="000000" w:themeColor="text1"/>
         </w:rPr>
         <w:t xml:space="preserve">  ceil(x) - Arredonda para cima</w:t>
@@ -41287,13 +41259,13 @@
     <w:p>
       <w:pPr>
         <w:rPr>
-          <w:rFonts w:ascii="Arial" w:hAnsi="Arial" w:cs="Arial"/>
-          <w:color w:val="000000" w:themeColor="text1"/>
-        </w:rPr>
-      </w:pPr>
-      <w:r>
-        <w:rPr>
-          <w:rFonts w:ascii="Arial" w:hAnsi="Arial" w:cs="Arial"/>
+          <w:rFonts w:ascii="Times New Roman" w:hAnsi="Times New Roman" w:cs="Times New Roman"/>
+          <w:color w:val="000000" w:themeColor="text1"/>
+        </w:rPr>
+      </w:pPr>
+      <w:r>
+        <w:rPr>
+          <w:rFonts w:ascii="Times New Roman" w:hAnsi="Times New Roman" w:cs="Times New Roman"/>
           <w:color w:val="000000" w:themeColor="text1"/>
         </w:rPr>
         <w:t xml:space="preserve">  sqtr(x) - Calcula a Raiz quadrada</w:t>
@@ -41302,13 +41274,13 @@
     <w:p>
       <w:pPr>
         <w:rPr>
-          <w:rFonts w:ascii="Arial" w:hAnsi="Arial" w:cs="Arial"/>
-          <w:color w:val="000000" w:themeColor="text1"/>
-        </w:rPr>
-      </w:pPr>
-      <w:r>
-        <w:rPr>
-          <w:rFonts w:ascii="Arial" w:hAnsi="Arial" w:cs="Arial"/>
+          <w:rFonts w:ascii="Times New Roman" w:hAnsi="Times New Roman" w:cs="Times New Roman"/>
+          <w:color w:val="000000" w:themeColor="text1"/>
+        </w:rPr>
+      </w:pPr>
+      <w:r>
+        <w:rPr>
+          <w:rFonts w:ascii="Times New Roman" w:hAnsi="Times New Roman" w:cs="Times New Roman"/>
           <w:color w:val="000000" w:themeColor="text1"/>
         </w:rPr>
         <w:t xml:space="preserve">  pow(x, y)  - potenciacao</w:t>
@@ -41317,13 +41289,13 @@
     <w:p>
       <w:pPr>
         <w:rPr>
-          <w:rFonts w:ascii="Arial" w:hAnsi="Arial" w:cs="Arial"/>
-          <w:color w:val="000000" w:themeColor="text1"/>
-        </w:rPr>
-      </w:pPr>
-      <w:r>
-        <w:rPr>
-          <w:rFonts w:ascii="Arial" w:hAnsi="Arial" w:cs="Arial"/>
+          <w:rFonts w:ascii="Times New Roman" w:hAnsi="Times New Roman" w:cs="Times New Roman"/>
+          <w:color w:val="000000" w:themeColor="text1"/>
+        </w:rPr>
+      </w:pPr>
+      <w:r>
+        <w:rPr>
+          <w:rFonts w:ascii="Times New Roman" w:hAnsi="Times New Roman" w:cs="Times New Roman"/>
           <w:color w:val="000000" w:themeColor="text1"/>
         </w:rPr>
         <w:t xml:space="preserve">  sin(x) - seno</w:t>
@@ -41332,13 +41304,13 @@
     <w:p>
       <w:pPr>
         <w:rPr>
-          <w:rFonts w:ascii="Arial" w:hAnsi="Arial" w:cs="Arial"/>
-          <w:color w:val="000000" w:themeColor="text1"/>
-        </w:rPr>
-      </w:pPr>
-      <w:r>
-        <w:rPr>
-          <w:rFonts w:ascii="Arial" w:hAnsi="Arial" w:cs="Arial"/>
+          <w:rFonts w:ascii="Times New Roman" w:hAnsi="Times New Roman" w:cs="Times New Roman"/>
+          <w:color w:val="000000" w:themeColor="text1"/>
+        </w:rPr>
+      </w:pPr>
+      <w:r>
+        <w:rPr>
+          <w:rFonts w:ascii="Times New Roman" w:hAnsi="Times New Roman" w:cs="Times New Roman"/>
           <w:color w:val="000000" w:themeColor="text1"/>
         </w:rPr>
         <w:t xml:space="preserve">  cos(x) - cosseno</w:t>
@@ -41347,13 +41319,13 @@
     <w:p>
       <w:pPr>
         <w:rPr>
-          <w:rFonts w:ascii="Arial" w:hAnsi="Arial" w:cs="Arial"/>
-          <w:color w:val="000000" w:themeColor="text1"/>
-        </w:rPr>
-      </w:pPr>
-      <w:r>
-        <w:rPr>
-          <w:rFonts w:ascii="Arial" w:hAnsi="Arial" w:cs="Arial"/>
+          <w:rFonts w:ascii="Times New Roman" w:hAnsi="Times New Roman" w:cs="Times New Roman"/>
+          <w:color w:val="000000" w:themeColor="text1"/>
+        </w:rPr>
+      </w:pPr>
+      <w:r>
+        <w:rPr>
+          <w:rFonts w:ascii="Times New Roman" w:hAnsi="Times New Roman" w:cs="Times New Roman"/>
           <w:color w:val="000000" w:themeColor="text1"/>
         </w:rPr>
         <w:t xml:space="preserve">  tan(x)  - tangente</w:t>
@@ -41362,13 +41334,13 @@
     <w:p>
       <w:pPr>
         <w:rPr>
-          <w:rFonts w:ascii="Arial" w:hAnsi="Arial" w:cs="Arial"/>
-          <w:color w:val="000000" w:themeColor="text1"/>
-        </w:rPr>
-      </w:pPr>
-      <w:r>
-        <w:rPr>
-          <w:rFonts w:ascii="Arial" w:hAnsi="Arial" w:cs="Arial"/>
+          <w:rFonts w:ascii="Times New Roman" w:hAnsi="Times New Roman" w:cs="Times New Roman"/>
+          <w:color w:val="000000" w:themeColor="text1"/>
+        </w:rPr>
+      </w:pPr>
+      <w:r>
+        <w:rPr>
+          <w:rFonts w:ascii="Times New Roman" w:hAnsi="Times New Roman" w:cs="Times New Roman"/>
           <w:color w:val="000000" w:themeColor="text1"/>
         </w:rPr>
         <w:t xml:space="preserve">  log(x) - logaritmo natural</w:t>
@@ -41377,20 +41349,20 @@
     <w:p>
       <w:pPr>
         <w:rPr>
-          <w:rFonts w:ascii="Arial" w:hAnsi="Arial" w:cs="Arial"/>
-          <w:color w:val="000000" w:themeColor="text1"/>
-        </w:rPr>
-      </w:pPr>
-      <w:r>
-        <w:rPr>
-          <w:rFonts w:ascii="Arial" w:hAnsi="Arial" w:cs="Arial"/>
+          <w:rFonts w:ascii="Times New Roman" w:hAnsi="Times New Roman" w:cs="Times New Roman"/>
+          <w:color w:val="000000" w:themeColor="text1"/>
+        </w:rPr>
+      </w:pPr>
+      <w:r>
+        <w:rPr>
+          <w:rFonts w:ascii="Times New Roman" w:hAnsi="Times New Roman" w:cs="Times New Roman"/>
           <w:color w:val="000000" w:themeColor="text1"/>
         </w:rPr>
         <w:t xml:space="preserve">  log10(x)  - logaritmo base 1</w:t>
       </w:r>
       <w:r>
         <w:rPr>
-          <w:rFonts w:ascii="Arial" w:hAnsi="Arial" w:cs="Arial"/>
+          <w:rFonts w:ascii="Times New Roman" w:hAnsi="Times New Roman" w:cs="Times New Roman"/>
           <w:color w:val="000000" w:themeColor="text1"/>
         </w:rPr>
         <w:t>0</w:t>
@@ -41398,153 +41370,2133 @@
     </w:p>
     <w:p>
       <w:pPr>
+        <w:rPr>
+          <w:rFonts w:ascii="Arial" w:hAnsi="Arial" w:cs="Arial"/>
+          <w:color w:val="000000" w:themeColor="text1"/>
+        </w:rPr>
+      </w:pPr>
+    </w:p>
+    <w:p>
+      <w:pPr>
         <w:jc w:val="center"/>
         <w:rPr>
-          <w:rFonts w:ascii="Arial" w:hAnsi="Arial" w:cs="Arial"/>
+          <w:rFonts w:ascii="Times New Roman" w:hAnsi="Times New Roman" w:cs="Times New Roman"/>
           <w:b/>
           <w:bCs/>
           <w:color w:val="000000" w:themeColor="text1"/>
-        </w:rPr>
-      </w:pPr>
-      <w:r>
-        <w:rPr>
-          <w:rFonts w:ascii="Arial" w:hAnsi="Arial" w:cs="Arial"/>
+          <w:sz w:val="24"/>
+          <w:szCs w:val="24"/>
+        </w:rPr>
+      </w:pPr>
+      <w:r>
+        <w:rPr>
+          <w:rFonts w:ascii="Times New Roman" w:hAnsi="Times New Roman" w:cs="Times New Roman"/>
           <w:b/>
           <w:bCs/>
           <w:color w:val="000000" w:themeColor="text1"/>
-        </w:rPr>
-        <w:lastRenderedPageBreak/>
+          <w:sz w:val="24"/>
+          <w:szCs w:val="24"/>
+        </w:rPr>
         <w:t xml:space="preserve">STRUCTS </w:t>
       </w:r>
     </w:p>
     <w:p>
       <w:pPr>
         <w:rPr>
-          <w:rFonts w:ascii="Arial" w:hAnsi="Arial" w:cs="Arial"/>
-          <w:color w:val="000000" w:themeColor="text1"/>
-        </w:rPr>
-      </w:pPr>
-    </w:p>
-    <w:p>
-      <w:pPr>
-        <w:rPr>
-          <w:rFonts w:ascii="Arial" w:hAnsi="Arial" w:cs="Arial"/>
-          <w:color w:val="000000" w:themeColor="text1"/>
-        </w:rPr>
-      </w:pPr>
-    </w:p>
-    <w:p>
-      <w:pPr>
-        <w:rPr>
-          <w:rFonts w:ascii="Arial" w:hAnsi="Arial" w:cs="Arial"/>
-          <w:color w:val="000000" w:themeColor="text1"/>
-        </w:rPr>
-      </w:pPr>
-    </w:p>
-    <w:p>
-      <w:pPr>
-        <w:rPr>
-          <w:rFonts w:ascii="Arial" w:hAnsi="Arial" w:cs="Arial"/>
+          <w:rFonts w:ascii="Times New Roman" w:hAnsi="Times New Roman" w:cs="Times New Roman"/>
           <w:b/>
           <w:bCs/>
           <w:color w:val="000000" w:themeColor="text1"/>
-        </w:rPr>
-      </w:pPr>
-    </w:p>
-    <w:p>
-      <w:pPr>
-        <w:jc w:val="both"/>
-        <w:rPr>
-          <w:rFonts w:ascii="Arial" w:hAnsi="Arial" w:cs="Arial"/>
-          <w:color w:val="000000" w:themeColor="text1"/>
-        </w:rPr>
-      </w:pPr>
-    </w:p>
-    <w:p>
-      <w:pPr>
-        <w:jc w:val="both"/>
-        <w:rPr>
-          <w:rFonts w:ascii="Arial" w:hAnsi="Arial" w:cs="Arial"/>
-          <w:color w:val="000000" w:themeColor="text1"/>
-        </w:rPr>
-      </w:pPr>
-    </w:p>
-    <w:p>
-      <w:pPr>
-        <w:jc w:val="both"/>
-        <w:rPr>
-          <w:rFonts w:ascii="Arial" w:hAnsi="Arial" w:cs="Arial"/>
-          <w:color w:val="000000" w:themeColor="text1"/>
-        </w:rPr>
-      </w:pPr>
-    </w:p>
-    <w:p>
-      <w:pPr>
-        <w:jc w:val="both"/>
-        <w:rPr>
-          <w:rFonts w:ascii="Arial" w:hAnsi="Arial" w:cs="Arial"/>
-          <w:color w:val="000000" w:themeColor="text1"/>
-        </w:rPr>
-      </w:pPr>
-    </w:p>
-    <w:p>
-      <w:pPr>
-        <w:jc w:val="both"/>
-        <w:rPr>
-          <w:rFonts w:ascii="Arial" w:hAnsi="Arial" w:cs="Arial"/>
-          <w:color w:val="000000" w:themeColor="text1"/>
-        </w:rPr>
-      </w:pPr>
-    </w:p>
-    <w:p>
-      <w:pPr>
-        <w:jc w:val="both"/>
-        <w:rPr>
-          <w:rFonts w:ascii="Arial" w:hAnsi="Arial" w:cs="Arial"/>
-          <w:color w:val="000000" w:themeColor="text1"/>
-        </w:rPr>
-      </w:pPr>
-    </w:p>
-    <w:p>
-      <w:pPr>
-        <w:jc w:val="both"/>
-        <w:rPr>
-          <w:rFonts w:ascii="Arial" w:hAnsi="Arial" w:cs="Arial"/>
-          <w:color w:val="000000" w:themeColor="text1"/>
-        </w:rPr>
-      </w:pPr>
-    </w:p>
-    <w:p>
-      <w:pPr>
-        <w:jc w:val="center"/>
-        <w:rPr>
-          <w:rFonts w:ascii="Arial" w:hAnsi="Arial" w:cs="Arial"/>
+          <w:sz w:val="24"/>
+          <w:szCs w:val="24"/>
+        </w:rPr>
+      </w:pPr>
+    </w:p>
+    <w:p>
+      <w:pPr>
+        <w:rPr>
+          <w:rFonts w:ascii="Times New Roman" w:hAnsi="Times New Roman" w:cs="Times New Roman"/>
+          <w:color w:val="000000" w:themeColor="text1"/>
+          <w:sz w:val="24"/>
+          <w:szCs w:val="24"/>
+        </w:rPr>
+      </w:pPr>
+      <w:r>
+        <w:rPr>
+          <w:rFonts w:ascii="Times New Roman" w:hAnsi="Times New Roman" w:cs="Times New Roman"/>
+          <w:color w:val="000000" w:themeColor="text1"/>
+          <w:sz w:val="24"/>
+          <w:szCs w:val="24"/>
+        </w:rPr>
+        <w:t>É uma maneira de agrupar varias variaveis relacionadas em um só lugar, talves uma pensando de uma forma mais abstrata, seja tipo “Objetos”</w:t>
+      </w:r>
+    </w:p>
+    <w:p>
+      <w:pPr>
+        <w:rPr>
+          <w:rFonts w:ascii="Times New Roman" w:hAnsi="Times New Roman" w:cs="Times New Roman"/>
+          <w:color w:val="000000" w:themeColor="text1"/>
+          <w:sz w:val="24"/>
+          <w:szCs w:val="24"/>
+        </w:rPr>
+      </w:pPr>
+      <w:r>
+        <w:rPr>
+          <w:rFonts w:ascii="Times New Roman" w:hAnsi="Times New Roman" w:cs="Times New Roman"/>
+          <w:color w:val="000000" w:themeColor="text1"/>
+          <w:sz w:val="24"/>
+          <w:szCs w:val="24"/>
+        </w:rPr>
+        <w:t xml:space="preserve">Cada variavel na estrutura é conhecida como um </w:t>
+      </w:r>
+      <w:r>
+        <w:rPr>
+          <w:rFonts w:ascii="Times New Roman" w:hAnsi="Times New Roman" w:cs="Times New Roman"/>
           <w:b/>
           <w:bCs/>
           <w:color w:val="000000" w:themeColor="text1"/>
-        </w:rPr>
-      </w:pPr>
-    </w:p>
-    <w:p>
-      <w:pPr>
-        <w:jc w:val="center"/>
-        <w:rPr>
-          <w:rFonts w:ascii="Arial" w:hAnsi="Arial" w:cs="Arial"/>
+          <w:sz w:val="24"/>
+          <w:szCs w:val="24"/>
+        </w:rPr>
+        <w:t xml:space="preserve">membro </w:t>
+      </w:r>
+      <w:r>
+        <w:rPr>
+          <w:rFonts w:ascii="Times New Roman" w:hAnsi="Times New Roman" w:cs="Times New Roman"/>
+          <w:color w:val="000000" w:themeColor="text1"/>
+          <w:sz w:val="24"/>
+          <w:szCs w:val="24"/>
+        </w:rPr>
+        <w:t xml:space="preserve">da estrutura. </w:t>
+      </w:r>
+    </w:p>
+    <w:p>
+      <w:pPr>
+        <w:rPr>
+          <w:rFonts w:ascii="Times New Roman" w:hAnsi="Times New Roman" w:cs="Times New Roman"/>
+          <w:color w:val="000000" w:themeColor="text1"/>
+          <w:sz w:val="24"/>
+          <w:szCs w:val="24"/>
+        </w:rPr>
+      </w:pPr>
+      <w:r>
+        <w:rPr>
+          <w:rFonts w:ascii="Times New Roman" w:hAnsi="Times New Roman" w:cs="Times New Roman"/>
+          <w:color w:val="000000" w:themeColor="text1"/>
+          <w:sz w:val="24"/>
+          <w:szCs w:val="24"/>
+        </w:rPr>
+        <w:t>Diferente de um array, uma estrutura pode conter muitos tipos de dados diferentes (int, float, double, char, etc. )</w:t>
+      </w:r>
+    </w:p>
+    <w:p>
+      <w:pPr>
+        <w:rPr>
+          <w:rFonts w:ascii="Times New Roman" w:hAnsi="Times New Roman" w:cs="Times New Roman"/>
+          <w:color w:val="000000" w:themeColor="text1"/>
+          <w:sz w:val="24"/>
+          <w:szCs w:val="24"/>
+        </w:rPr>
+      </w:pPr>
+    </w:p>
+    <w:p>
+      <w:pPr>
+        <w:rPr>
+          <w:rFonts w:ascii="Times New Roman" w:hAnsi="Times New Roman" w:cs="Times New Roman"/>
           <w:b/>
           <w:bCs/>
           <w:color w:val="000000" w:themeColor="text1"/>
-          <w:u w:val="single"/>
-        </w:rPr>
-      </w:pPr>
-      <w:r>
-        <w:rPr>
-          <w:rFonts w:ascii="Arial" w:hAnsi="Arial" w:cs="Arial"/>
+          <w:sz w:val="24"/>
+          <w:szCs w:val="24"/>
+        </w:rPr>
+      </w:pPr>
+      <w:r>
+        <w:rPr>
+          <w:rFonts w:ascii="Times New Roman" w:hAnsi="Times New Roman" w:cs="Times New Roman"/>
           <w:b/>
           <w:bCs/>
           <w:color w:val="000000" w:themeColor="text1"/>
+          <w:sz w:val="24"/>
+          <w:szCs w:val="24"/>
+        </w:rPr>
+        <w:t xml:space="preserve">Criando uma estrutura: </w:t>
+      </w:r>
+    </w:p>
+    <w:p>
+      <w:pPr>
+        <w:rPr>
+          <w:rFonts w:ascii="Times New Roman" w:hAnsi="Times New Roman" w:cs="Times New Roman"/>
+          <w:color w:val="000000" w:themeColor="text1"/>
+          <w:sz w:val="24"/>
+          <w:szCs w:val="24"/>
+        </w:rPr>
+      </w:pPr>
+      <w:r>
+        <w:rPr>
+          <w:rFonts w:ascii="Times New Roman" w:hAnsi="Times New Roman" w:cs="Times New Roman"/>
+          <w:color w:val="000000" w:themeColor="text1"/>
+          <w:sz w:val="24"/>
+          <w:szCs w:val="24"/>
+        </w:rPr>
+        <w:t xml:space="preserve">Usamos a plavra “sctruc” o nome e abre chaves para declarar seus menbros. </w:t>
+      </w:r>
+    </w:p>
+    <w:p>
+      <w:pPr>
+        <w:rPr>
+          <w:rFonts w:ascii="Times New Roman" w:hAnsi="Times New Roman" w:cs="Times New Roman"/>
+          <w:color w:val="000000" w:themeColor="text1"/>
+          <w:sz w:val="24"/>
+          <w:szCs w:val="24"/>
+        </w:rPr>
+      </w:pPr>
+      <w:r>
+        <w:rPr>
+          <w:rFonts w:ascii="Times New Roman" w:hAnsi="Times New Roman" w:cs="Times New Roman"/>
+          <w:color w:val="000000" w:themeColor="text1"/>
+          <w:sz w:val="24"/>
+          <w:szCs w:val="24"/>
+        </w:rPr>
+        <w:t>Exemplo:</w:t>
+      </w:r>
+    </w:p>
+    <w:p>
+      <w:pPr>
+        <w:rPr>
+          <w:rFonts w:ascii="Courier New" w:hAnsi="Courier New" w:cs="Courier New"/>
+          <w:color w:val="000000" w:themeColor="text1"/>
+          <w:sz w:val="24"/>
+          <w:szCs w:val="24"/>
+        </w:rPr>
+      </w:pPr>
+      <w:r>
+        <w:rPr>
+          <w:rFonts w:ascii="Courier New" w:hAnsi="Courier New" w:cs="Courier New"/>
+          <w:color w:val="000000" w:themeColor="text1"/>
+          <w:sz w:val="24"/>
+          <w:szCs w:val="24"/>
+        </w:rPr>
+        <w:t xml:space="preserve"> Struct teste</w:t>
+      </w:r>
+    </w:p>
+    <w:p>
+      <w:pPr>
+        <w:rPr>
+          <w:rFonts w:ascii="Courier New" w:hAnsi="Courier New" w:cs="Courier New"/>
+          <w:color w:val="000000" w:themeColor="text1"/>
+          <w:sz w:val="24"/>
+          <w:szCs w:val="24"/>
+        </w:rPr>
+      </w:pPr>
+      <w:r>
+        <w:rPr>
+          <w:rFonts w:ascii="Courier New" w:hAnsi="Courier New" w:cs="Courier New"/>
+          <w:color w:val="000000" w:themeColor="text1"/>
+          <w:sz w:val="24"/>
+          <w:szCs w:val="24"/>
+        </w:rPr>
+        <w:t>{</w:t>
+      </w:r>
+    </w:p>
+    <w:p>
+      <w:pPr>
+        <w:rPr>
+          <w:rFonts w:ascii="Courier New" w:hAnsi="Courier New" w:cs="Courier New"/>
+          <w:color w:val="000000" w:themeColor="text1"/>
+          <w:sz w:val="24"/>
+          <w:szCs w:val="24"/>
+        </w:rPr>
+      </w:pPr>
+      <w:r>
+        <w:rPr>
+          <w:rFonts w:ascii="Courier New" w:hAnsi="Courier New" w:cs="Courier New"/>
+          <w:color w:val="000000" w:themeColor="text1"/>
+          <w:sz w:val="24"/>
+          <w:szCs w:val="24"/>
+        </w:rPr>
+        <w:t>Int meu_numero;</w:t>
+      </w:r>
+    </w:p>
+    <w:p>
+      <w:pPr>
+        <w:rPr>
+          <w:rFonts w:ascii="Courier New" w:hAnsi="Courier New" w:cs="Courier New"/>
+          <w:color w:val="000000" w:themeColor="text1"/>
+          <w:sz w:val="24"/>
+          <w:szCs w:val="24"/>
+        </w:rPr>
+      </w:pPr>
+      <w:r>
+        <w:rPr>
+          <w:rFonts w:ascii="Courier New" w:hAnsi="Courier New" w:cs="Courier New"/>
+          <w:color w:val="000000" w:themeColor="text1"/>
+          <w:sz w:val="24"/>
+          <w:szCs w:val="24"/>
+        </w:rPr>
+        <w:t>Char Minha_letra</w:t>
+      </w:r>
+      <w:r>
+        <w:rPr>
+          <w:rFonts w:ascii="Courier New" w:hAnsi="Courier New" w:cs="Courier New"/>
+          <w:color w:val="000000" w:themeColor="text1"/>
+          <w:sz w:val="24"/>
+          <w:szCs w:val="24"/>
+        </w:rPr>
+        <w:t>;</w:t>
+      </w:r>
+    </w:p>
+    <w:p>
+      <w:pPr>
+        <w:rPr>
+          <w:rFonts w:ascii="Courier New" w:hAnsi="Courier New" w:cs="Courier New"/>
+          <w:color w:val="000000" w:themeColor="text1"/>
+          <w:sz w:val="24"/>
+          <w:szCs w:val="24"/>
+        </w:rPr>
+      </w:pPr>
+      <w:r>
+        <w:rPr>
+          <w:rFonts w:ascii="Courier New" w:hAnsi="Courier New" w:cs="Courier New"/>
+          <w:color w:val="000000" w:themeColor="text1"/>
+          <w:sz w:val="24"/>
+          <w:szCs w:val="24"/>
+        </w:rPr>
+        <w:t>}</w:t>
+      </w:r>
+      <w:r>
+        <w:rPr>
+          <w:rFonts w:ascii="Courier New" w:hAnsi="Courier New" w:cs="Courier New"/>
+          <w:color w:val="000000" w:themeColor="text1"/>
+          <w:sz w:val="24"/>
+          <w:szCs w:val="24"/>
+        </w:rPr>
+        <w:t xml:space="preserve">;      </w:t>
+      </w:r>
+    </w:p>
+    <w:p>
+      <w:pPr>
+        <w:rPr>
+          <w:rFonts w:ascii="Courier New" w:hAnsi="Courier New" w:cs="Courier New"/>
+          <w:color w:val="000000" w:themeColor="text1"/>
+          <w:sz w:val="24"/>
+          <w:szCs w:val="24"/>
+        </w:rPr>
+      </w:pPr>
+      <w:r>
+        <w:rPr>
+          <w:rFonts w:ascii="Courier New" w:hAnsi="Courier New" w:cs="Courier New"/>
+          <w:color w:val="000000" w:themeColor="text1"/>
+          <w:sz w:val="24"/>
+          <w:szCs w:val="24"/>
+        </w:rPr>
+        <w:t>// deve-se sempre terminar uma estrutura de struct com ponto e                virgula.</w:t>
+      </w:r>
+    </w:p>
+    <w:p>
+      <w:pPr>
+        <w:rPr>
+          <w:rFonts w:ascii="Courier New" w:hAnsi="Courier New" w:cs="Courier New"/>
+          <w:color w:val="000000" w:themeColor="text1"/>
+          <w:sz w:val="24"/>
+          <w:szCs w:val="24"/>
+        </w:rPr>
+      </w:pPr>
+    </w:p>
+    <w:p>
+      <w:pPr>
+        <w:rPr>
+          <w:rFonts w:ascii="Times New Roman" w:hAnsi="Times New Roman" w:cs="Times New Roman"/>
+          <w:b/>
+          <w:bCs/>
+          <w:color w:val="000000" w:themeColor="text1"/>
+          <w:sz w:val="24"/>
+          <w:szCs w:val="24"/>
+        </w:rPr>
+      </w:pPr>
+      <w:r>
+        <w:rPr>
+          <w:rFonts w:ascii="Times New Roman" w:hAnsi="Times New Roman" w:cs="Times New Roman"/>
+          <w:b/>
+          <w:bCs/>
+          <w:color w:val="000000" w:themeColor="text1"/>
+          <w:sz w:val="24"/>
+          <w:szCs w:val="24"/>
+        </w:rPr>
+        <w:t xml:space="preserve">Para acessar a estrutura, deve-se criar uma varaivel dela, </w:t>
+      </w:r>
+    </w:p>
+    <w:p>
+      <w:pPr>
+        <w:rPr>
+          <w:rFonts w:ascii="Times New Roman" w:hAnsi="Times New Roman" w:cs="Times New Roman"/>
+          <w:color w:val="000000" w:themeColor="text1"/>
+          <w:sz w:val="24"/>
+          <w:szCs w:val="24"/>
+        </w:rPr>
+      </w:pPr>
+      <w:r>
+        <w:rPr>
+          <w:rFonts w:ascii="Times New Roman" w:hAnsi="Times New Roman" w:cs="Times New Roman"/>
+          <w:color w:val="000000" w:themeColor="text1"/>
+          <w:sz w:val="24"/>
+          <w:szCs w:val="24"/>
+        </w:rPr>
+        <w:t>Nesse caso, o nome dessa varia que vai armazenar o struct sera “s1”</w:t>
+      </w:r>
+    </w:p>
+    <w:p>
+      <w:pPr>
+        <w:rPr>
+          <w:rFonts w:ascii="Times New Roman" w:hAnsi="Times New Roman" w:cs="Times New Roman"/>
+          <w:color w:val="000000" w:themeColor="text1"/>
+          <w:sz w:val="24"/>
+          <w:szCs w:val="24"/>
+        </w:rPr>
+      </w:pPr>
+      <w:r>
+        <w:rPr>
+          <w:rFonts w:ascii="Times New Roman" w:hAnsi="Times New Roman" w:cs="Times New Roman"/>
+          <w:color w:val="000000" w:themeColor="text1"/>
+          <w:sz w:val="24"/>
+          <w:szCs w:val="24"/>
+        </w:rPr>
+        <w:t>Veja:</w:t>
+      </w:r>
+    </w:p>
+    <w:p>
+      <w:pPr>
+        <w:rPr>
+          <w:rFonts w:ascii="Courier New" w:hAnsi="Courier New" w:cs="Courier New"/>
+          <w:color w:val="000000" w:themeColor="text1"/>
+          <w:sz w:val="24"/>
+          <w:szCs w:val="24"/>
+        </w:rPr>
+      </w:pPr>
+      <w:r>
+        <w:rPr>
+          <w:rFonts w:ascii="Courier New" w:hAnsi="Courier New" w:cs="Courier New"/>
+          <w:color w:val="000000" w:themeColor="text1"/>
+          <w:sz w:val="24"/>
+          <w:szCs w:val="24"/>
+        </w:rPr>
+        <w:lastRenderedPageBreak/>
+        <w:t>Struct teste</w:t>
+      </w:r>
+    </w:p>
+    <w:p>
+      <w:pPr>
+        <w:rPr>
+          <w:rFonts w:ascii="Courier New" w:hAnsi="Courier New" w:cs="Courier New"/>
+          <w:color w:val="000000" w:themeColor="text1"/>
+          <w:sz w:val="24"/>
+          <w:szCs w:val="24"/>
+        </w:rPr>
+      </w:pPr>
+      <w:r>
+        <w:rPr>
+          <w:rFonts w:ascii="Courier New" w:hAnsi="Courier New" w:cs="Courier New"/>
+          <w:color w:val="000000" w:themeColor="text1"/>
+          <w:sz w:val="24"/>
+          <w:szCs w:val="24"/>
+        </w:rPr>
+        <w:t>{</w:t>
+      </w:r>
+    </w:p>
+    <w:p>
+      <w:pPr>
+        <w:rPr>
+          <w:rFonts w:ascii="Courier New" w:hAnsi="Courier New" w:cs="Courier New"/>
+          <w:color w:val="000000" w:themeColor="text1"/>
+          <w:sz w:val="24"/>
+          <w:szCs w:val="24"/>
+        </w:rPr>
+      </w:pPr>
+      <w:r>
+        <w:rPr>
+          <w:rFonts w:ascii="Courier New" w:hAnsi="Courier New" w:cs="Courier New"/>
+          <w:color w:val="000000" w:themeColor="text1"/>
+          <w:sz w:val="24"/>
+          <w:szCs w:val="24"/>
+        </w:rPr>
+        <w:t>Int meu_numero;</w:t>
+      </w:r>
+    </w:p>
+    <w:p>
+      <w:pPr>
+        <w:rPr>
+          <w:rFonts w:ascii="Courier New" w:hAnsi="Courier New" w:cs="Courier New"/>
+          <w:color w:val="000000" w:themeColor="text1"/>
+          <w:sz w:val="24"/>
+          <w:szCs w:val="24"/>
+        </w:rPr>
+      </w:pPr>
+      <w:r>
+        <w:rPr>
+          <w:rFonts w:ascii="Courier New" w:hAnsi="Courier New" w:cs="Courier New"/>
+          <w:color w:val="000000" w:themeColor="text1"/>
+          <w:sz w:val="24"/>
+          <w:szCs w:val="24"/>
+        </w:rPr>
+        <w:t>Char minha_letra;</w:t>
+      </w:r>
+    </w:p>
+    <w:p>
+      <w:pPr>
+        <w:rPr>
+          <w:rFonts w:ascii="Courier New" w:hAnsi="Courier New" w:cs="Courier New"/>
+          <w:color w:val="000000" w:themeColor="text1"/>
+          <w:sz w:val="24"/>
+          <w:szCs w:val="24"/>
+        </w:rPr>
+      </w:pPr>
+    </w:p>
+    <w:p>
+      <w:pPr>
+        <w:rPr>
+          <w:rFonts w:ascii="Courier New" w:hAnsi="Courier New" w:cs="Courier New"/>
+          <w:color w:val="000000" w:themeColor="text1"/>
+          <w:sz w:val="24"/>
+          <w:szCs w:val="24"/>
+          <w:lang w:val="en-US"/>
+        </w:rPr>
+      </w:pPr>
+      <w:r>
+        <w:rPr>
+          <w:rFonts w:ascii="Courier New" w:hAnsi="Courier New" w:cs="Courier New"/>
+          <w:color w:val="000000" w:themeColor="text1"/>
+          <w:sz w:val="24"/>
+          <w:szCs w:val="24"/>
+          <w:lang w:val="en-US"/>
+        </w:rPr>
+        <w:t>};</w:t>
+      </w:r>
+    </w:p>
+    <w:p>
+      <w:pPr>
+        <w:rPr>
+          <w:rFonts w:ascii="Courier New" w:hAnsi="Courier New" w:cs="Courier New"/>
+          <w:color w:val="000000" w:themeColor="text1"/>
+          <w:sz w:val="24"/>
+          <w:szCs w:val="24"/>
+          <w:lang w:val="en-US"/>
+        </w:rPr>
+      </w:pPr>
+    </w:p>
+    <w:p>
+      <w:pPr>
+        <w:rPr>
+          <w:rFonts w:ascii="Courier New" w:hAnsi="Courier New" w:cs="Courier New"/>
+          <w:color w:val="000000" w:themeColor="text1"/>
+          <w:sz w:val="24"/>
+          <w:szCs w:val="24"/>
+          <w:lang w:val="en-US"/>
+        </w:rPr>
+      </w:pPr>
+      <w:r>
+        <w:rPr>
+          <w:rFonts w:ascii="Courier New" w:hAnsi="Courier New" w:cs="Courier New"/>
+          <w:color w:val="000000" w:themeColor="text1"/>
+          <w:sz w:val="24"/>
+          <w:szCs w:val="24"/>
+          <w:lang w:val="en-US"/>
+        </w:rPr>
+        <w:t xml:space="preserve">Int </w:t>
+      </w:r>
+      <w:proofErr w:type="gramStart"/>
+      <w:r>
+        <w:rPr>
+          <w:rFonts w:ascii="Courier New" w:hAnsi="Courier New" w:cs="Courier New"/>
+          <w:color w:val="000000" w:themeColor="text1"/>
+          <w:sz w:val="24"/>
+          <w:szCs w:val="24"/>
+          <w:lang w:val="en-US"/>
+        </w:rPr>
+        <w:t>main(</w:t>
+      </w:r>
+      <w:proofErr w:type="gramEnd"/>
+      <w:r>
+        <w:rPr>
+          <w:rFonts w:ascii="Courier New" w:hAnsi="Courier New" w:cs="Courier New"/>
+          <w:color w:val="000000" w:themeColor="text1"/>
+          <w:sz w:val="24"/>
+          <w:szCs w:val="24"/>
+          <w:lang w:val="en-US"/>
+        </w:rPr>
+        <w:t>)</w:t>
+      </w:r>
+    </w:p>
+    <w:p>
+      <w:pPr>
+        <w:rPr>
+          <w:rFonts w:ascii="Courier New" w:hAnsi="Courier New" w:cs="Courier New"/>
+          <w:color w:val="000000" w:themeColor="text1"/>
+          <w:sz w:val="24"/>
+          <w:szCs w:val="24"/>
+          <w:lang w:val="en-US"/>
+        </w:rPr>
+      </w:pPr>
+      <w:r>
+        <w:rPr>
+          <w:rFonts w:ascii="Courier New" w:hAnsi="Courier New" w:cs="Courier New"/>
+          <w:color w:val="000000" w:themeColor="text1"/>
+          <w:sz w:val="24"/>
+          <w:szCs w:val="24"/>
+          <w:lang w:val="en-US"/>
+        </w:rPr>
+        <w:t>{</w:t>
+      </w:r>
+    </w:p>
+    <w:p>
+      <w:pPr>
+        <w:rPr>
+          <w:rFonts w:ascii="Courier New" w:hAnsi="Courier New" w:cs="Courier New"/>
+          <w:color w:val="000000" w:themeColor="text1"/>
+          <w:sz w:val="24"/>
+          <w:szCs w:val="24"/>
+          <w:lang w:val="en-US"/>
+        </w:rPr>
+      </w:pPr>
+      <w:r>
+        <w:rPr>
+          <w:rFonts w:ascii="Courier New" w:hAnsi="Courier New" w:cs="Courier New"/>
+          <w:color w:val="000000" w:themeColor="text1"/>
+          <w:sz w:val="24"/>
+          <w:szCs w:val="24"/>
+          <w:lang w:val="en-US"/>
+        </w:rPr>
+        <w:t>Struct teste s1;</w:t>
+      </w:r>
+    </w:p>
+    <w:p>
+      <w:pPr>
+        <w:rPr>
+          <w:rFonts w:ascii="Courier New" w:hAnsi="Courier New" w:cs="Courier New"/>
+          <w:color w:val="000000" w:themeColor="text1"/>
+          <w:sz w:val="24"/>
+          <w:szCs w:val="24"/>
+        </w:rPr>
+      </w:pPr>
+      <w:r>
+        <w:rPr>
+          <w:rFonts w:ascii="Courier New" w:hAnsi="Courier New" w:cs="Courier New"/>
+          <w:color w:val="000000" w:themeColor="text1"/>
+          <w:sz w:val="24"/>
+          <w:szCs w:val="24"/>
+        </w:rPr>
+        <w:t xml:space="preserve">Return 0; </w:t>
+      </w:r>
+    </w:p>
+    <w:p>
+      <w:pPr>
+        <w:rPr>
+          <w:rFonts w:ascii="Courier New" w:hAnsi="Courier New" w:cs="Courier New"/>
+          <w:color w:val="000000" w:themeColor="text1"/>
+          <w:sz w:val="24"/>
+          <w:szCs w:val="24"/>
+        </w:rPr>
+      </w:pPr>
+      <w:r>
+        <w:rPr>
+          <w:rFonts w:ascii="Courier New" w:hAnsi="Courier New" w:cs="Courier New"/>
+          <w:color w:val="000000" w:themeColor="text1"/>
+          <w:sz w:val="24"/>
+          <w:szCs w:val="24"/>
+        </w:rPr>
+        <w:t>}</w:t>
+      </w:r>
+    </w:p>
+    <w:p>
+      <w:pPr>
+        <w:rPr>
+          <w:rFonts w:ascii="Times New Roman" w:hAnsi="Times New Roman" w:cs="Times New Roman"/>
+          <w:color w:val="000000" w:themeColor="text1"/>
+          <w:sz w:val="24"/>
+          <w:szCs w:val="24"/>
+        </w:rPr>
+      </w:pPr>
+    </w:p>
+    <w:p>
+      <w:pPr>
+        <w:rPr>
+          <w:rFonts w:ascii="Times New Roman" w:hAnsi="Times New Roman" w:cs="Times New Roman"/>
+          <w:b/>
+          <w:bCs/>
+          <w:color w:val="000000" w:themeColor="text1"/>
+          <w:sz w:val="24"/>
+          <w:szCs w:val="24"/>
+        </w:rPr>
+      </w:pPr>
+      <w:r>
+        <w:rPr>
+          <w:rFonts w:ascii="Times New Roman" w:hAnsi="Times New Roman" w:cs="Times New Roman"/>
+          <w:b/>
+          <w:bCs/>
+          <w:color w:val="000000" w:themeColor="text1"/>
+          <w:sz w:val="24"/>
+          <w:szCs w:val="24"/>
+        </w:rPr>
+        <w:t xml:space="preserve">Acessando os menbros de uma estrutura: </w:t>
+      </w:r>
+    </w:p>
+    <w:p>
+      <w:pPr>
+        <w:rPr>
+          <w:rFonts w:ascii="Times New Roman" w:hAnsi="Times New Roman" w:cs="Times New Roman"/>
+          <w:color w:val="000000" w:themeColor="text1"/>
+          <w:sz w:val="24"/>
+          <w:szCs w:val="24"/>
+        </w:rPr>
+      </w:pPr>
+      <w:r>
+        <w:rPr>
+          <w:rFonts w:ascii="Times New Roman" w:hAnsi="Times New Roman" w:cs="Times New Roman"/>
+          <w:color w:val="000000" w:themeColor="text1"/>
+          <w:sz w:val="24"/>
+          <w:szCs w:val="24"/>
+        </w:rPr>
+        <w:t>Para isso, usaremos a sintaxe (.) ponto</w:t>
+      </w:r>
+    </w:p>
+    <w:p>
+      <w:pPr>
+        <w:rPr>
+          <w:rFonts w:ascii="Times New Roman" w:hAnsi="Times New Roman" w:cs="Times New Roman"/>
+          <w:color w:val="000000" w:themeColor="text1"/>
+          <w:sz w:val="24"/>
+          <w:szCs w:val="24"/>
+          <w:lang w:val="en-US"/>
+        </w:rPr>
+      </w:pPr>
+      <w:proofErr w:type="spellStart"/>
+      <w:r>
+        <w:rPr>
+          <w:rFonts w:ascii="Times New Roman" w:hAnsi="Times New Roman" w:cs="Times New Roman"/>
+          <w:color w:val="000000" w:themeColor="text1"/>
+          <w:sz w:val="24"/>
+          <w:szCs w:val="24"/>
+          <w:lang w:val="en-US"/>
+        </w:rPr>
+        <w:t>Veja</w:t>
+      </w:r>
+      <w:proofErr w:type="spellEnd"/>
+      <w:r>
+        <w:rPr>
+          <w:rFonts w:ascii="Times New Roman" w:hAnsi="Times New Roman" w:cs="Times New Roman"/>
+          <w:color w:val="000000" w:themeColor="text1"/>
+          <w:sz w:val="24"/>
+          <w:szCs w:val="24"/>
+          <w:lang w:val="en-US"/>
+        </w:rPr>
+        <w:t>:</w:t>
+      </w:r>
+    </w:p>
+    <w:p>
+      <w:pPr>
+        <w:rPr>
+          <w:rFonts w:ascii="Courier New" w:hAnsi="Courier New" w:cs="Courier New"/>
+          <w:color w:val="000000" w:themeColor="text1"/>
+          <w:sz w:val="24"/>
+          <w:szCs w:val="24"/>
+          <w:lang w:val="en-US"/>
+        </w:rPr>
+      </w:pPr>
+      <w:r>
+        <w:rPr>
+          <w:rFonts w:ascii="Courier New" w:hAnsi="Courier New" w:cs="Courier New"/>
+          <w:color w:val="000000" w:themeColor="text1"/>
+          <w:sz w:val="24"/>
+          <w:szCs w:val="24"/>
+          <w:lang w:val="en-US"/>
+        </w:rPr>
+        <w:t>Struct teste</w:t>
+      </w:r>
+    </w:p>
+    <w:p>
+      <w:pPr>
+        <w:rPr>
+          <w:rFonts w:ascii="Courier New" w:hAnsi="Courier New" w:cs="Courier New"/>
+          <w:color w:val="000000" w:themeColor="text1"/>
+          <w:sz w:val="24"/>
+          <w:szCs w:val="24"/>
+          <w:lang w:val="en-US"/>
+        </w:rPr>
+      </w:pPr>
+      <w:r>
+        <w:rPr>
+          <w:rFonts w:ascii="Courier New" w:hAnsi="Courier New" w:cs="Courier New"/>
+          <w:color w:val="000000" w:themeColor="text1"/>
+          <w:sz w:val="24"/>
+          <w:szCs w:val="24"/>
+          <w:lang w:val="en-US"/>
+        </w:rPr>
+        <w:t>{</w:t>
+      </w:r>
+    </w:p>
+    <w:p>
+      <w:pPr>
+        <w:rPr>
+          <w:rFonts w:ascii="Courier New" w:hAnsi="Courier New" w:cs="Courier New"/>
+          <w:color w:val="000000" w:themeColor="text1"/>
+          <w:sz w:val="24"/>
+          <w:szCs w:val="24"/>
+          <w:lang w:val="en-US"/>
+        </w:rPr>
+      </w:pPr>
+      <w:r>
+        <w:rPr>
+          <w:rFonts w:ascii="Courier New" w:hAnsi="Courier New" w:cs="Courier New"/>
+          <w:color w:val="000000" w:themeColor="text1"/>
+          <w:sz w:val="24"/>
+          <w:szCs w:val="24"/>
+          <w:lang w:val="en-US"/>
+        </w:rPr>
+        <w:t xml:space="preserve">Int </w:t>
+      </w:r>
+      <w:proofErr w:type="spellStart"/>
+      <w:r>
+        <w:rPr>
+          <w:rFonts w:ascii="Courier New" w:hAnsi="Courier New" w:cs="Courier New"/>
+          <w:color w:val="000000" w:themeColor="text1"/>
+          <w:sz w:val="24"/>
+          <w:szCs w:val="24"/>
+          <w:lang w:val="en-US"/>
+        </w:rPr>
+        <w:t>numero</w:t>
+      </w:r>
+      <w:proofErr w:type="spellEnd"/>
+      <w:r>
+        <w:rPr>
+          <w:rFonts w:ascii="Courier New" w:hAnsi="Courier New" w:cs="Courier New"/>
+          <w:color w:val="000000" w:themeColor="text1"/>
+          <w:sz w:val="24"/>
+          <w:szCs w:val="24"/>
+          <w:lang w:val="en-US"/>
+        </w:rPr>
+        <w:t>;</w:t>
+      </w:r>
+    </w:p>
+    <w:p>
+      <w:pPr>
+        <w:rPr>
+          <w:rFonts w:ascii="Courier New" w:hAnsi="Courier New" w:cs="Courier New"/>
+          <w:color w:val="000000" w:themeColor="text1"/>
+          <w:sz w:val="24"/>
+          <w:szCs w:val="24"/>
+          <w:lang w:val="en-US"/>
+        </w:rPr>
+      </w:pPr>
+      <w:r>
+        <w:rPr>
+          <w:rFonts w:ascii="Courier New" w:hAnsi="Courier New" w:cs="Courier New"/>
+          <w:color w:val="000000" w:themeColor="text1"/>
+          <w:sz w:val="24"/>
+          <w:szCs w:val="24"/>
+          <w:lang w:val="en-US"/>
+        </w:rPr>
+        <w:t xml:space="preserve">Char </w:t>
+      </w:r>
+      <w:proofErr w:type="spellStart"/>
+      <w:r>
+        <w:rPr>
+          <w:rFonts w:ascii="Courier New" w:hAnsi="Courier New" w:cs="Courier New"/>
+          <w:color w:val="000000" w:themeColor="text1"/>
+          <w:sz w:val="24"/>
+          <w:szCs w:val="24"/>
+          <w:lang w:val="en-US"/>
+        </w:rPr>
+        <w:t>letra</w:t>
+      </w:r>
+      <w:proofErr w:type="spellEnd"/>
+      <w:r>
+        <w:rPr>
+          <w:rFonts w:ascii="Courier New" w:hAnsi="Courier New" w:cs="Courier New"/>
+          <w:color w:val="000000" w:themeColor="text1"/>
+          <w:sz w:val="24"/>
+          <w:szCs w:val="24"/>
+          <w:lang w:val="en-US"/>
+        </w:rPr>
+        <w:t xml:space="preserve">; </w:t>
+      </w:r>
+    </w:p>
+    <w:p>
+      <w:pPr>
+        <w:rPr>
+          <w:rFonts w:ascii="Courier New" w:hAnsi="Courier New" w:cs="Courier New"/>
+          <w:color w:val="000000" w:themeColor="text1"/>
+          <w:sz w:val="24"/>
+          <w:szCs w:val="24"/>
+          <w:lang w:val="en-US"/>
+        </w:rPr>
+      </w:pPr>
+      <w:r>
+        <w:rPr>
+          <w:rFonts w:ascii="Courier New" w:hAnsi="Courier New" w:cs="Courier New"/>
+          <w:color w:val="000000" w:themeColor="text1"/>
+          <w:sz w:val="24"/>
+          <w:szCs w:val="24"/>
+          <w:lang w:val="en-US"/>
+        </w:rPr>
+        <w:t>};</w:t>
+      </w:r>
+    </w:p>
+    <w:p>
+      <w:pPr>
+        <w:rPr>
+          <w:rFonts w:ascii="Courier New" w:hAnsi="Courier New" w:cs="Courier New"/>
+          <w:color w:val="000000" w:themeColor="text1"/>
+          <w:sz w:val="24"/>
+          <w:szCs w:val="24"/>
+          <w:lang w:val="en-US"/>
+        </w:rPr>
+      </w:pPr>
+      <w:r>
+        <w:rPr>
+          <w:rFonts w:ascii="Courier New" w:hAnsi="Courier New" w:cs="Courier New"/>
+          <w:color w:val="000000" w:themeColor="text1"/>
+          <w:sz w:val="24"/>
+          <w:szCs w:val="24"/>
+          <w:lang w:val="en-US"/>
+        </w:rPr>
+        <w:t xml:space="preserve">Int </w:t>
+      </w:r>
+      <w:proofErr w:type="gramStart"/>
+      <w:r>
+        <w:rPr>
+          <w:rFonts w:ascii="Courier New" w:hAnsi="Courier New" w:cs="Courier New"/>
+          <w:color w:val="000000" w:themeColor="text1"/>
+          <w:sz w:val="24"/>
+          <w:szCs w:val="24"/>
+          <w:lang w:val="en-US"/>
+        </w:rPr>
+        <w:t>main(</w:t>
+      </w:r>
+      <w:proofErr w:type="gramEnd"/>
+      <w:r>
+        <w:rPr>
+          <w:rFonts w:ascii="Courier New" w:hAnsi="Courier New" w:cs="Courier New"/>
+          <w:color w:val="000000" w:themeColor="text1"/>
+          <w:sz w:val="24"/>
+          <w:szCs w:val="24"/>
+          <w:lang w:val="en-US"/>
+        </w:rPr>
+        <w:t>)</w:t>
+      </w:r>
+    </w:p>
+    <w:p>
+      <w:pPr>
+        <w:rPr>
+          <w:rFonts w:ascii="Courier New" w:hAnsi="Courier New" w:cs="Courier New"/>
+          <w:color w:val="000000" w:themeColor="text1"/>
+          <w:sz w:val="24"/>
+          <w:szCs w:val="24"/>
+          <w:lang w:val="en-US"/>
+        </w:rPr>
+      </w:pPr>
+      <w:r>
+        <w:rPr>
+          <w:rFonts w:ascii="Courier New" w:hAnsi="Courier New" w:cs="Courier New"/>
+          <w:color w:val="000000" w:themeColor="text1"/>
+          <w:sz w:val="24"/>
+          <w:szCs w:val="24"/>
+          <w:lang w:val="en-US"/>
+        </w:rPr>
+        <w:t>{</w:t>
+      </w:r>
+    </w:p>
+    <w:p>
+      <w:pPr>
+        <w:rPr>
+          <w:rFonts w:ascii="Courier New" w:hAnsi="Courier New" w:cs="Courier New"/>
+          <w:color w:val="000000" w:themeColor="text1"/>
+          <w:sz w:val="24"/>
+          <w:szCs w:val="24"/>
+          <w:lang w:val="en-US"/>
+        </w:rPr>
+      </w:pPr>
+    </w:p>
+    <w:p>
+      <w:pPr>
+        <w:rPr>
+          <w:rFonts w:ascii="Courier New" w:hAnsi="Courier New" w:cs="Courier New"/>
+          <w:color w:val="000000" w:themeColor="text1"/>
+          <w:sz w:val="24"/>
+          <w:szCs w:val="24"/>
+          <w:lang w:val="en-US"/>
+        </w:rPr>
+      </w:pPr>
+      <w:r>
+        <w:rPr>
+          <w:rFonts w:ascii="Courier New" w:hAnsi="Courier New" w:cs="Courier New"/>
+          <w:color w:val="000000" w:themeColor="text1"/>
+          <w:sz w:val="24"/>
+          <w:szCs w:val="24"/>
+          <w:lang w:val="en-US"/>
+        </w:rPr>
+        <w:t>Struct teste s1;</w:t>
+      </w:r>
+    </w:p>
+    <w:p>
+      <w:pPr>
+        <w:rPr>
+          <w:rFonts w:ascii="Courier New" w:hAnsi="Courier New" w:cs="Courier New"/>
+          <w:color w:val="000000" w:themeColor="text1"/>
+          <w:sz w:val="24"/>
+          <w:szCs w:val="24"/>
+        </w:rPr>
+      </w:pPr>
+      <w:r>
+        <w:rPr>
+          <w:rFonts w:ascii="Courier New" w:hAnsi="Courier New" w:cs="Courier New"/>
+          <w:color w:val="000000" w:themeColor="text1"/>
+          <w:sz w:val="24"/>
+          <w:szCs w:val="24"/>
+          <w:lang w:val="en-US"/>
+        </w:rPr>
+        <w:t xml:space="preserve"> </w:t>
+      </w:r>
+      <w:r>
+        <w:rPr>
+          <w:rFonts w:ascii="Courier New" w:hAnsi="Courier New" w:cs="Courier New"/>
+          <w:color w:val="000000" w:themeColor="text1"/>
+          <w:sz w:val="24"/>
+          <w:szCs w:val="24"/>
+        </w:rPr>
+        <w:t>S1.numero = 12;</w:t>
+      </w:r>
+    </w:p>
+    <w:p>
+      <w:pPr>
+        <w:rPr>
+          <w:rFonts w:ascii="Courier New" w:hAnsi="Courier New" w:cs="Courier New"/>
+          <w:color w:val="000000" w:themeColor="text1"/>
+          <w:sz w:val="24"/>
+          <w:szCs w:val="24"/>
+        </w:rPr>
+      </w:pPr>
+      <w:r>
+        <w:rPr>
+          <w:rFonts w:ascii="Courier New" w:hAnsi="Courier New" w:cs="Courier New"/>
+          <w:color w:val="000000" w:themeColor="text1"/>
+          <w:sz w:val="24"/>
+          <w:szCs w:val="24"/>
+        </w:rPr>
+        <w:t xml:space="preserve"> S1.letra = ‘c’;</w:t>
+      </w:r>
+    </w:p>
+    <w:p>
+      <w:pPr>
+        <w:rPr>
+          <w:rFonts w:ascii="Courier New" w:hAnsi="Courier New" w:cs="Courier New"/>
+          <w:color w:val="000000" w:themeColor="text1"/>
+          <w:sz w:val="24"/>
+          <w:szCs w:val="24"/>
+        </w:rPr>
+      </w:pPr>
+      <w:r>
+        <w:rPr>
+          <w:rFonts w:ascii="Courier New" w:hAnsi="Courier New" w:cs="Courier New"/>
+          <w:color w:val="000000" w:themeColor="text1"/>
+          <w:sz w:val="24"/>
+          <w:szCs w:val="24"/>
+        </w:rPr>
+        <w:t xml:space="preserve"> Printf(“Minha letra é %c\n”, s1.letra);</w:t>
+      </w:r>
+    </w:p>
+    <w:p>
+      <w:pPr>
+        <w:rPr>
+          <w:rFonts w:ascii="Courier New" w:hAnsi="Courier New" w:cs="Courier New"/>
+          <w:color w:val="000000" w:themeColor="text1"/>
+          <w:sz w:val="24"/>
+          <w:szCs w:val="24"/>
+        </w:rPr>
+      </w:pPr>
+      <w:r>
+        <w:rPr>
+          <w:rFonts w:ascii="Courier New" w:hAnsi="Courier New" w:cs="Courier New"/>
+          <w:color w:val="000000" w:themeColor="text1"/>
+          <w:sz w:val="24"/>
+          <w:szCs w:val="24"/>
+        </w:rPr>
+        <w:t xml:space="preserve"> Printf(“Meu numero é %d\n”, s1.numero);</w:t>
+      </w:r>
+    </w:p>
+    <w:p>
+      <w:pPr>
+        <w:rPr>
+          <w:rFonts w:ascii="Courier New" w:hAnsi="Courier New" w:cs="Courier New"/>
+          <w:color w:val="000000" w:themeColor="text1"/>
+          <w:sz w:val="24"/>
+          <w:szCs w:val="24"/>
+        </w:rPr>
+      </w:pPr>
+      <w:r>
+        <w:rPr>
+          <w:rFonts w:ascii="Courier New" w:hAnsi="Courier New" w:cs="Courier New"/>
+          <w:color w:val="000000" w:themeColor="text1"/>
+          <w:sz w:val="24"/>
+          <w:szCs w:val="24"/>
+        </w:rPr>
+        <w:t>Return 0;</w:t>
+      </w:r>
+    </w:p>
+    <w:p>
+      <w:pPr>
+        <w:rPr>
+          <w:rFonts w:ascii="Courier New" w:hAnsi="Courier New" w:cs="Courier New"/>
+          <w:color w:val="000000" w:themeColor="text1"/>
+          <w:sz w:val="24"/>
+          <w:szCs w:val="24"/>
+        </w:rPr>
+      </w:pPr>
+      <w:r>
+        <w:rPr>
+          <w:rFonts w:ascii="Courier New" w:hAnsi="Courier New" w:cs="Courier New"/>
+          <w:color w:val="000000" w:themeColor="text1"/>
+          <w:sz w:val="24"/>
+          <w:szCs w:val="24"/>
+        </w:rPr>
+        <w:t>}</w:t>
+      </w:r>
+    </w:p>
+    <w:p>
+      <w:pPr>
+        <w:rPr>
+          <w:rFonts w:ascii="Times New Roman" w:hAnsi="Times New Roman" w:cs="Times New Roman"/>
+          <w:color w:val="000000" w:themeColor="text1"/>
+          <w:sz w:val="24"/>
+          <w:szCs w:val="24"/>
+        </w:rPr>
+      </w:pPr>
+      <w:r>
+        <w:rPr>
+          <w:rFonts w:ascii="Times New Roman" w:hAnsi="Times New Roman" w:cs="Times New Roman"/>
+          <w:color w:val="000000" w:themeColor="text1"/>
+          <w:sz w:val="24"/>
+          <w:szCs w:val="24"/>
+        </w:rPr>
+        <w:t>Como notado, é possivel ir criando varias variaveis de estruturas com valores diferentes, usando apenas a mesma estrutura, so renomeando novas “variaveis de estrutura”</w:t>
+      </w:r>
+    </w:p>
+    <w:p>
+      <w:pPr>
+        <w:rPr>
+          <w:rFonts w:ascii="Courier New" w:hAnsi="Courier New" w:cs="Courier New"/>
+          <w:color w:val="000000" w:themeColor="text1"/>
+          <w:sz w:val="24"/>
+          <w:szCs w:val="24"/>
+          <w:lang w:val="en-US"/>
+        </w:rPr>
+      </w:pPr>
+      <w:r>
+        <w:rPr>
+          <w:rFonts w:ascii="Courier New" w:hAnsi="Courier New" w:cs="Courier New"/>
+          <w:color w:val="000000" w:themeColor="text1"/>
+          <w:sz w:val="24"/>
+          <w:szCs w:val="24"/>
+          <w:lang w:val="en-US"/>
+        </w:rPr>
+        <w:lastRenderedPageBreak/>
+        <w:t>#include &lt;</w:t>
+      </w:r>
+      <w:proofErr w:type="spellStart"/>
+      <w:r>
+        <w:rPr>
+          <w:rFonts w:ascii="Courier New" w:hAnsi="Courier New" w:cs="Courier New"/>
+          <w:color w:val="000000" w:themeColor="text1"/>
+          <w:sz w:val="24"/>
+          <w:szCs w:val="24"/>
+          <w:lang w:val="en-US"/>
+        </w:rPr>
+        <w:t>stdio.h</w:t>
+      </w:r>
+      <w:proofErr w:type="spellEnd"/>
+      <w:r>
+        <w:rPr>
+          <w:rFonts w:ascii="Courier New" w:hAnsi="Courier New" w:cs="Courier New"/>
+          <w:color w:val="000000" w:themeColor="text1"/>
+          <w:sz w:val="24"/>
+          <w:szCs w:val="24"/>
+          <w:lang w:val="en-US"/>
+        </w:rPr>
+        <w:t>&gt;</w:t>
+      </w:r>
+    </w:p>
+    <w:p>
+      <w:pPr>
+        <w:rPr>
+          <w:rFonts w:ascii="Courier New" w:hAnsi="Courier New" w:cs="Courier New"/>
+          <w:color w:val="000000" w:themeColor="text1"/>
+          <w:sz w:val="24"/>
+          <w:szCs w:val="24"/>
+          <w:lang w:val="en-US"/>
+        </w:rPr>
+      </w:pPr>
+    </w:p>
+    <w:p>
+      <w:pPr>
+        <w:rPr>
+          <w:rFonts w:ascii="Courier New" w:hAnsi="Courier New" w:cs="Courier New"/>
+          <w:color w:val="000000" w:themeColor="text1"/>
+          <w:sz w:val="24"/>
+          <w:szCs w:val="24"/>
+          <w:lang w:val="en-US"/>
+        </w:rPr>
+      </w:pPr>
+    </w:p>
+    <w:p>
+      <w:pPr>
+        <w:rPr>
+          <w:rFonts w:ascii="Courier New" w:hAnsi="Courier New" w:cs="Courier New"/>
+          <w:color w:val="000000" w:themeColor="text1"/>
+          <w:sz w:val="24"/>
+          <w:szCs w:val="24"/>
+          <w:lang w:val="en-US"/>
+        </w:rPr>
+      </w:pPr>
+      <w:r>
+        <w:rPr>
+          <w:rFonts w:ascii="Courier New" w:hAnsi="Courier New" w:cs="Courier New"/>
+          <w:color w:val="000000" w:themeColor="text1"/>
+          <w:sz w:val="24"/>
+          <w:szCs w:val="24"/>
+          <w:lang w:val="en-US"/>
+        </w:rPr>
+        <w:t xml:space="preserve">struct teste </w:t>
+      </w:r>
+    </w:p>
+    <w:p>
+      <w:pPr>
+        <w:rPr>
+          <w:rFonts w:ascii="Courier New" w:hAnsi="Courier New" w:cs="Courier New"/>
+          <w:color w:val="000000" w:themeColor="text1"/>
+          <w:sz w:val="24"/>
+          <w:szCs w:val="24"/>
+          <w:lang w:val="en-US"/>
+        </w:rPr>
+      </w:pPr>
+    </w:p>
+    <w:p>
+      <w:pPr>
+        <w:rPr>
+          <w:rFonts w:ascii="Courier New" w:hAnsi="Courier New" w:cs="Courier New"/>
+          <w:color w:val="000000" w:themeColor="text1"/>
+          <w:sz w:val="24"/>
+          <w:szCs w:val="24"/>
+          <w:lang w:val="en-US"/>
+        </w:rPr>
+      </w:pPr>
+      <w:r>
+        <w:rPr>
+          <w:rFonts w:ascii="Courier New" w:hAnsi="Courier New" w:cs="Courier New"/>
+          <w:color w:val="000000" w:themeColor="text1"/>
+          <w:sz w:val="24"/>
+          <w:szCs w:val="24"/>
+          <w:lang w:val="en-US"/>
+        </w:rPr>
+        <w:t>{</w:t>
+      </w:r>
+    </w:p>
+    <w:p>
+      <w:pPr>
+        <w:rPr>
+          <w:rFonts w:ascii="Courier New" w:hAnsi="Courier New" w:cs="Courier New"/>
+          <w:color w:val="000000" w:themeColor="text1"/>
+          <w:sz w:val="24"/>
+          <w:szCs w:val="24"/>
+          <w:lang w:val="en-US"/>
+        </w:rPr>
+      </w:pPr>
+      <w:r>
+        <w:rPr>
+          <w:rFonts w:ascii="Courier New" w:hAnsi="Courier New" w:cs="Courier New"/>
+          <w:color w:val="000000" w:themeColor="text1"/>
+          <w:sz w:val="24"/>
+          <w:szCs w:val="24"/>
+          <w:lang w:val="en-US"/>
+        </w:rPr>
+        <w:t xml:space="preserve">int </w:t>
+      </w:r>
+      <w:proofErr w:type="spellStart"/>
+      <w:r>
+        <w:rPr>
+          <w:rFonts w:ascii="Courier New" w:hAnsi="Courier New" w:cs="Courier New"/>
+          <w:color w:val="000000" w:themeColor="text1"/>
+          <w:sz w:val="24"/>
+          <w:szCs w:val="24"/>
+          <w:lang w:val="en-US"/>
+        </w:rPr>
+        <w:t>numero</w:t>
+      </w:r>
+      <w:proofErr w:type="spellEnd"/>
+      <w:r>
+        <w:rPr>
+          <w:rFonts w:ascii="Courier New" w:hAnsi="Courier New" w:cs="Courier New"/>
+          <w:color w:val="000000" w:themeColor="text1"/>
+          <w:sz w:val="24"/>
+          <w:szCs w:val="24"/>
+          <w:lang w:val="en-US"/>
+        </w:rPr>
+        <w:t>;</w:t>
+      </w:r>
+    </w:p>
+    <w:p>
+      <w:pPr>
+        <w:rPr>
+          <w:rFonts w:ascii="Courier New" w:hAnsi="Courier New" w:cs="Courier New"/>
+          <w:color w:val="000000" w:themeColor="text1"/>
+          <w:sz w:val="24"/>
+          <w:szCs w:val="24"/>
+          <w:lang w:val="en-US"/>
+        </w:rPr>
+      </w:pPr>
+      <w:r>
+        <w:rPr>
+          <w:rFonts w:ascii="Courier New" w:hAnsi="Courier New" w:cs="Courier New"/>
+          <w:color w:val="000000" w:themeColor="text1"/>
+          <w:sz w:val="24"/>
+          <w:szCs w:val="24"/>
+          <w:lang w:val="en-US"/>
+        </w:rPr>
+        <w:t xml:space="preserve">float </w:t>
+      </w:r>
+      <w:proofErr w:type="spellStart"/>
+      <w:r>
+        <w:rPr>
+          <w:rFonts w:ascii="Courier New" w:hAnsi="Courier New" w:cs="Courier New"/>
+          <w:color w:val="000000" w:themeColor="text1"/>
+          <w:sz w:val="24"/>
+          <w:szCs w:val="24"/>
+          <w:lang w:val="en-US"/>
+        </w:rPr>
+        <w:t>flutu</w:t>
+      </w:r>
+      <w:proofErr w:type="spellEnd"/>
+      <w:r>
+        <w:rPr>
+          <w:rFonts w:ascii="Courier New" w:hAnsi="Courier New" w:cs="Courier New"/>
+          <w:color w:val="000000" w:themeColor="text1"/>
+          <w:sz w:val="24"/>
+          <w:szCs w:val="24"/>
+          <w:lang w:val="en-US"/>
+        </w:rPr>
+        <w:t>;</w:t>
+      </w:r>
+    </w:p>
+    <w:p>
+      <w:pPr>
+        <w:rPr>
+          <w:rFonts w:ascii="Courier New" w:hAnsi="Courier New" w:cs="Courier New"/>
+          <w:color w:val="000000" w:themeColor="text1"/>
+          <w:sz w:val="24"/>
+          <w:szCs w:val="24"/>
+          <w:lang w:val="en-US"/>
+        </w:rPr>
+      </w:pPr>
+      <w:r>
+        <w:rPr>
+          <w:rFonts w:ascii="Courier New" w:hAnsi="Courier New" w:cs="Courier New"/>
+          <w:color w:val="000000" w:themeColor="text1"/>
+          <w:sz w:val="24"/>
+          <w:szCs w:val="24"/>
+          <w:lang w:val="en-US"/>
+        </w:rPr>
+        <w:t xml:space="preserve">char </w:t>
+      </w:r>
+      <w:proofErr w:type="spellStart"/>
+      <w:r>
+        <w:rPr>
+          <w:rFonts w:ascii="Courier New" w:hAnsi="Courier New" w:cs="Courier New"/>
+          <w:color w:val="000000" w:themeColor="text1"/>
+          <w:sz w:val="24"/>
+          <w:szCs w:val="24"/>
+          <w:lang w:val="en-US"/>
+        </w:rPr>
+        <w:t>letra</w:t>
+      </w:r>
+      <w:proofErr w:type="spellEnd"/>
+      <w:r>
+        <w:rPr>
+          <w:rFonts w:ascii="Courier New" w:hAnsi="Courier New" w:cs="Courier New"/>
+          <w:color w:val="000000" w:themeColor="text1"/>
+          <w:sz w:val="24"/>
+          <w:szCs w:val="24"/>
+          <w:lang w:val="en-US"/>
+        </w:rPr>
+        <w:t xml:space="preserve">; </w:t>
+      </w:r>
+    </w:p>
+    <w:p>
+      <w:pPr>
+        <w:rPr>
+          <w:rFonts w:ascii="Courier New" w:hAnsi="Courier New" w:cs="Courier New"/>
+          <w:color w:val="000000" w:themeColor="text1"/>
+          <w:sz w:val="24"/>
+          <w:szCs w:val="24"/>
+          <w:lang w:val="en-US"/>
+        </w:rPr>
+      </w:pPr>
+      <w:r>
+        <w:rPr>
+          <w:rFonts w:ascii="Courier New" w:hAnsi="Courier New" w:cs="Courier New"/>
+          <w:color w:val="000000" w:themeColor="text1"/>
+          <w:sz w:val="24"/>
+          <w:szCs w:val="24"/>
+          <w:lang w:val="en-US"/>
+        </w:rPr>
+        <w:t>};</w:t>
+      </w:r>
+    </w:p>
+    <w:p>
+      <w:pPr>
+        <w:rPr>
+          <w:rFonts w:ascii="Courier New" w:hAnsi="Courier New" w:cs="Courier New"/>
+          <w:color w:val="000000" w:themeColor="text1"/>
+          <w:sz w:val="24"/>
+          <w:szCs w:val="24"/>
+          <w:lang w:val="en-US"/>
+        </w:rPr>
+      </w:pPr>
+    </w:p>
+    <w:p>
+      <w:pPr>
+        <w:rPr>
+          <w:rFonts w:ascii="Courier New" w:hAnsi="Courier New" w:cs="Courier New"/>
+          <w:color w:val="000000" w:themeColor="text1"/>
+          <w:sz w:val="24"/>
+          <w:szCs w:val="24"/>
+          <w:lang w:val="en-US"/>
+        </w:rPr>
+      </w:pPr>
+      <w:r>
+        <w:rPr>
+          <w:rFonts w:ascii="Courier New" w:hAnsi="Courier New" w:cs="Courier New"/>
+          <w:color w:val="000000" w:themeColor="text1"/>
+          <w:sz w:val="24"/>
+          <w:szCs w:val="24"/>
+          <w:lang w:val="en-US"/>
+        </w:rPr>
+        <w:t xml:space="preserve">int </w:t>
+      </w:r>
+      <w:proofErr w:type="gramStart"/>
+      <w:r>
+        <w:rPr>
+          <w:rFonts w:ascii="Courier New" w:hAnsi="Courier New" w:cs="Courier New"/>
+          <w:color w:val="000000" w:themeColor="text1"/>
+          <w:sz w:val="24"/>
+          <w:szCs w:val="24"/>
+          <w:lang w:val="en-US"/>
+        </w:rPr>
+        <w:t>main(</w:t>
+      </w:r>
+      <w:proofErr w:type="gramEnd"/>
+      <w:r>
+        <w:rPr>
+          <w:rFonts w:ascii="Courier New" w:hAnsi="Courier New" w:cs="Courier New"/>
+          <w:color w:val="000000" w:themeColor="text1"/>
+          <w:sz w:val="24"/>
+          <w:szCs w:val="24"/>
+          <w:lang w:val="en-US"/>
+        </w:rPr>
+        <w:t>)</w:t>
+      </w:r>
+    </w:p>
+    <w:p>
+      <w:pPr>
+        <w:rPr>
+          <w:rFonts w:ascii="Courier New" w:hAnsi="Courier New" w:cs="Courier New"/>
+          <w:color w:val="000000" w:themeColor="text1"/>
+          <w:sz w:val="24"/>
+          <w:szCs w:val="24"/>
+          <w:lang w:val="en-US"/>
+        </w:rPr>
+      </w:pPr>
+    </w:p>
+    <w:p>
+      <w:pPr>
+        <w:rPr>
+          <w:rFonts w:ascii="Courier New" w:hAnsi="Courier New" w:cs="Courier New"/>
+          <w:color w:val="000000" w:themeColor="text1"/>
+          <w:sz w:val="24"/>
+          <w:szCs w:val="24"/>
+          <w:lang w:val="en-US"/>
+        </w:rPr>
+      </w:pPr>
+      <w:r>
+        <w:rPr>
+          <w:rFonts w:ascii="Courier New" w:hAnsi="Courier New" w:cs="Courier New"/>
+          <w:color w:val="000000" w:themeColor="text1"/>
+          <w:sz w:val="24"/>
+          <w:szCs w:val="24"/>
+          <w:lang w:val="en-US"/>
+        </w:rPr>
+        <w:t>{</w:t>
+      </w:r>
+    </w:p>
+    <w:p>
+      <w:pPr>
+        <w:rPr>
+          <w:rFonts w:ascii="Courier New" w:hAnsi="Courier New" w:cs="Courier New"/>
+          <w:color w:val="000000" w:themeColor="text1"/>
+          <w:sz w:val="24"/>
+          <w:szCs w:val="24"/>
+          <w:lang w:val="en-US"/>
+        </w:rPr>
+      </w:pPr>
+      <w:r>
+        <w:rPr>
+          <w:rFonts w:ascii="Courier New" w:hAnsi="Courier New" w:cs="Courier New"/>
+          <w:color w:val="000000" w:themeColor="text1"/>
+          <w:sz w:val="24"/>
+          <w:szCs w:val="24"/>
+          <w:lang w:val="en-US"/>
+        </w:rPr>
+        <w:t>struct teste s1;</w:t>
+      </w:r>
+    </w:p>
+    <w:p>
+      <w:pPr>
+        <w:rPr>
+          <w:rFonts w:ascii="Courier New" w:hAnsi="Courier New" w:cs="Courier New"/>
+          <w:color w:val="000000" w:themeColor="text1"/>
+          <w:sz w:val="24"/>
+          <w:szCs w:val="24"/>
+          <w:lang w:val="en-US"/>
+        </w:rPr>
+      </w:pPr>
+      <w:r>
+        <w:rPr>
+          <w:rFonts w:ascii="Courier New" w:hAnsi="Courier New" w:cs="Courier New"/>
+          <w:color w:val="000000" w:themeColor="text1"/>
+          <w:sz w:val="24"/>
+          <w:szCs w:val="24"/>
+          <w:lang w:val="en-US"/>
+        </w:rPr>
+        <w:t>struct teste s2;</w:t>
+      </w:r>
+    </w:p>
+    <w:p>
+      <w:pPr>
+        <w:rPr>
+          <w:rFonts w:ascii="Courier New" w:hAnsi="Courier New" w:cs="Courier New"/>
+          <w:color w:val="000000" w:themeColor="text1"/>
+          <w:sz w:val="24"/>
+          <w:szCs w:val="24"/>
+          <w:lang w:val="en-US"/>
+        </w:rPr>
+      </w:pPr>
+    </w:p>
+    <w:p>
+      <w:pPr>
+        <w:rPr>
+          <w:rFonts w:ascii="Courier New" w:hAnsi="Courier New" w:cs="Courier New"/>
+          <w:color w:val="000000" w:themeColor="text1"/>
+          <w:sz w:val="24"/>
+          <w:szCs w:val="24"/>
+        </w:rPr>
+      </w:pPr>
+      <w:r>
+        <w:rPr>
+          <w:rFonts w:ascii="Courier New" w:hAnsi="Courier New" w:cs="Courier New"/>
+          <w:color w:val="000000" w:themeColor="text1"/>
+          <w:sz w:val="24"/>
+          <w:szCs w:val="24"/>
+        </w:rPr>
+        <w:t>s1.numero = 31;</w:t>
+      </w:r>
+    </w:p>
+    <w:p>
+      <w:pPr>
+        <w:rPr>
+          <w:rFonts w:ascii="Courier New" w:hAnsi="Courier New" w:cs="Courier New"/>
+          <w:color w:val="000000" w:themeColor="text1"/>
+          <w:sz w:val="24"/>
+          <w:szCs w:val="24"/>
+        </w:rPr>
+      </w:pPr>
+      <w:r>
+        <w:rPr>
+          <w:rFonts w:ascii="Courier New" w:hAnsi="Courier New" w:cs="Courier New"/>
+          <w:color w:val="000000" w:themeColor="text1"/>
+          <w:sz w:val="24"/>
+          <w:szCs w:val="24"/>
+        </w:rPr>
+        <w:t>s1.flutu = 31.441;</w:t>
+      </w:r>
+    </w:p>
+    <w:p>
+      <w:pPr>
+        <w:rPr>
+          <w:rFonts w:ascii="Courier New" w:hAnsi="Courier New" w:cs="Courier New"/>
+          <w:color w:val="000000" w:themeColor="text1"/>
+          <w:sz w:val="24"/>
+          <w:szCs w:val="24"/>
+        </w:rPr>
+      </w:pPr>
+      <w:r>
+        <w:rPr>
+          <w:rFonts w:ascii="Courier New" w:hAnsi="Courier New" w:cs="Courier New"/>
+          <w:color w:val="000000" w:themeColor="text1"/>
+          <w:sz w:val="24"/>
+          <w:szCs w:val="24"/>
+        </w:rPr>
+        <w:t>s1.letra = 'h';</w:t>
+      </w:r>
+    </w:p>
+    <w:p>
+      <w:pPr>
+        <w:rPr>
+          <w:rFonts w:ascii="Courier New" w:hAnsi="Courier New" w:cs="Courier New"/>
+          <w:color w:val="000000" w:themeColor="text1"/>
+          <w:sz w:val="24"/>
+          <w:szCs w:val="24"/>
+        </w:rPr>
+      </w:pPr>
+    </w:p>
+    <w:p>
+      <w:pPr>
+        <w:rPr>
+          <w:rFonts w:ascii="Courier New" w:hAnsi="Courier New" w:cs="Courier New"/>
+          <w:color w:val="000000" w:themeColor="text1"/>
+          <w:sz w:val="24"/>
+          <w:szCs w:val="24"/>
+        </w:rPr>
+      </w:pPr>
+      <w:r>
+        <w:rPr>
+          <w:rFonts w:ascii="Courier New" w:hAnsi="Courier New" w:cs="Courier New"/>
+          <w:color w:val="000000" w:themeColor="text1"/>
+          <w:sz w:val="24"/>
+          <w:szCs w:val="24"/>
+        </w:rPr>
+        <w:t>s2.numero = 623;</w:t>
+      </w:r>
+    </w:p>
+    <w:p>
+      <w:pPr>
+        <w:rPr>
+          <w:rFonts w:ascii="Courier New" w:hAnsi="Courier New" w:cs="Courier New"/>
+          <w:color w:val="000000" w:themeColor="text1"/>
+          <w:sz w:val="24"/>
+          <w:szCs w:val="24"/>
+        </w:rPr>
+      </w:pPr>
+      <w:r>
+        <w:rPr>
+          <w:rFonts w:ascii="Courier New" w:hAnsi="Courier New" w:cs="Courier New"/>
+          <w:color w:val="000000" w:themeColor="text1"/>
+          <w:sz w:val="24"/>
+          <w:szCs w:val="24"/>
+        </w:rPr>
+        <w:t>s2.flutu = 3154.51;</w:t>
+      </w:r>
+    </w:p>
+    <w:p>
+      <w:pPr>
+        <w:rPr>
+          <w:rFonts w:ascii="Courier New" w:hAnsi="Courier New" w:cs="Courier New"/>
+          <w:color w:val="000000" w:themeColor="text1"/>
+          <w:sz w:val="24"/>
+          <w:szCs w:val="24"/>
+        </w:rPr>
+      </w:pPr>
+      <w:r>
+        <w:rPr>
+          <w:rFonts w:ascii="Courier New" w:hAnsi="Courier New" w:cs="Courier New"/>
+          <w:color w:val="000000" w:themeColor="text1"/>
+          <w:sz w:val="24"/>
+          <w:szCs w:val="24"/>
+        </w:rPr>
+        <w:t>s2.letra = 'd';</w:t>
+      </w:r>
+    </w:p>
+    <w:p>
+      <w:pPr>
+        <w:rPr>
+          <w:rFonts w:ascii="Courier New" w:hAnsi="Courier New" w:cs="Courier New"/>
+          <w:color w:val="000000" w:themeColor="text1"/>
+          <w:sz w:val="24"/>
+          <w:szCs w:val="24"/>
+        </w:rPr>
+      </w:pPr>
+    </w:p>
+    <w:p>
+      <w:pPr>
+        <w:rPr>
+          <w:rFonts w:ascii="Courier New" w:hAnsi="Courier New" w:cs="Courier New"/>
+          <w:color w:val="000000" w:themeColor="text1"/>
+          <w:sz w:val="24"/>
+          <w:szCs w:val="24"/>
+        </w:rPr>
+      </w:pPr>
+      <w:r>
+        <w:rPr>
+          <w:rFonts w:ascii="Courier New" w:hAnsi="Courier New" w:cs="Courier New"/>
+          <w:color w:val="000000" w:themeColor="text1"/>
+          <w:sz w:val="24"/>
+          <w:szCs w:val="24"/>
+        </w:rPr>
+        <w:t>printf("Letra da estrutura 1: %c\n", s1.letra);</w:t>
+      </w:r>
+    </w:p>
+    <w:p>
+      <w:pPr>
+        <w:rPr>
+          <w:rFonts w:ascii="Courier New" w:hAnsi="Courier New" w:cs="Courier New"/>
+          <w:color w:val="000000" w:themeColor="text1"/>
+          <w:sz w:val="24"/>
+          <w:szCs w:val="24"/>
+        </w:rPr>
+      </w:pPr>
+    </w:p>
+    <w:p>
+      <w:pPr>
+        <w:rPr>
+          <w:rFonts w:ascii="Courier New" w:hAnsi="Courier New" w:cs="Courier New"/>
+          <w:color w:val="000000" w:themeColor="text1"/>
+          <w:sz w:val="24"/>
+          <w:szCs w:val="24"/>
+        </w:rPr>
+      </w:pPr>
+    </w:p>
+    <w:p>
+      <w:pPr>
+        <w:rPr>
+          <w:rFonts w:ascii="Courier New" w:hAnsi="Courier New" w:cs="Courier New"/>
+          <w:color w:val="000000" w:themeColor="text1"/>
+          <w:sz w:val="24"/>
+          <w:szCs w:val="24"/>
+        </w:rPr>
+      </w:pPr>
+      <w:r>
+        <w:rPr>
+          <w:rFonts w:ascii="Courier New" w:hAnsi="Courier New" w:cs="Courier New"/>
+          <w:color w:val="000000" w:themeColor="text1"/>
+          <w:sz w:val="24"/>
+          <w:szCs w:val="24"/>
+        </w:rPr>
+        <w:t>printf("Letra da estrutura 2: %c\n", s2.letra);</w:t>
+      </w:r>
+    </w:p>
+    <w:p>
+      <w:pPr>
+        <w:rPr>
+          <w:rFonts w:ascii="Courier New" w:hAnsi="Courier New" w:cs="Courier New"/>
+          <w:color w:val="000000" w:themeColor="text1"/>
+          <w:sz w:val="24"/>
+          <w:szCs w:val="24"/>
+        </w:rPr>
+      </w:pPr>
+      <w:r>
+        <w:rPr>
+          <w:rFonts w:ascii="Courier New" w:hAnsi="Courier New" w:cs="Courier New"/>
+          <w:color w:val="000000" w:themeColor="text1"/>
+          <w:sz w:val="24"/>
+          <w:szCs w:val="24"/>
+        </w:rPr>
+        <w:t>printf("Numero da estrutura 1: %d\n", s1.numero);</w:t>
+      </w:r>
+    </w:p>
+    <w:p>
+      <w:pPr>
+        <w:rPr>
+          <w:rFonts w:ascii="Courier New" w:hAnsi="Courier New" w:cs="Courier New"/>
+          <w:color w:val="000000" w:themeColor="text1"/>
+          <w:sz w:val="24"/>
+          <w:szCs w:val="24"/>
+        </w:rPr>
+      </w:pPr>
+      <w:r>
+        <w:rPr>
+          <w:rFonts w:ascii="Courier New" w:hAnsi="Courier New" w:cs="Courier New"/>
+          <w:color w:val="000000" w:themeColor="text1"/>
+          <w:sz w:val="24"/>
+          <w:szCs w:val="24"/>
+        </w:rPr>
+        <w:t>printf("Numero da estrutura 2: %d\n", s2.numero);</w:t>
+      </w:r>
+    </w:p>
+    <w:p>
+      <w:pPr>
+        <w:rPr>
+          <w:rFonts w:ascii="Courier New" w:hAnsi="Courier New" w:cs="Courier New"/>
+          <w:color w:val="000000" w:themeColor="text1"/>
+          <w:sz w:val="24"/>
+          <w:szCs w:val="24"/>
+        </w:rPr>
+      </w:pPr>
+      <w:r>
+        <w:rPr>
+          <w:rFonts w:ascii="Courier New" w:hAnsi="Courier New" w:cs="Courier New"/>
+          <w:color w:val="000000" w:themeColor="text1"/>
+          <w:sz w:val="24"/>
+          <w:szCs w:val="24"/>
+        </w:rPr>
+        <w:t>printf("Fluturante da estrutura 1: %0.2f\n", s1.flutu);</w:t>
+      </w:r>
+    </w:p>
+    <w:p>
+      <w:pPr>
+        <w:rPr>
+          <w:rFonts w:ascii="Courier New" w:hAnsi="Courier New" w:cs="Courier New"/>
+          <w:color w:val="000000" w:themeColor="text1"/>
+          <w:sz w:val="24"/>
+          <w:szCs w:val="24"/>
+        </w:rPr>
+      </w:pPr>
+      <w:r>
+        <w:rPr>
+          <w:rFonts w:ascii="Courier New" w:hAnsi="Courier New" w:cs="Courier New"/>
+          <w:color w:val="000000" w:themeColor="text1"/>
+          <w:sz w:val="24"/>
+          <w:szCs w:val="24"/>
+        </w:rPr>
+        <w:t>printf("Flutuante da estrutura 2: %0.2f\n", s2.flutu);</w:t>
+      </w:r>
+    </w:p>
+    <w:p>
+      <w:pPr>
+        <w:rPr>
+          <w:rFonts w:ascii="Courier New" w:hAnsi="Courier New" w:cs="Courier New"/>
+          <w:color w:val="000000" w:themeColor="text1"/>
+          <w:sz w:val="24"/>
+          <w:szCs w:val="24"/>
+        </w:rPr>
+      </w:pPr>
+    </w:p>
+    <w:p>
+      <w:pPr>
+        <w:rPr>
+          <w:rFonts w:ascii="Courier New" w:hAnsi="Courier New" w:cs="Courier New"/>
+          <w:color w:val="000000" w:themeColor="text1"/>
+          <w:sz w:val="24"/>
+          <w:szCs w:val="24"/>
+          <w:lang w:val="en-US"/>
+        </w:rPr>
+      </w:pPr>
+      <w:r>
+        <w:rPr>
+          <w:rFonts w:ascii="Courier New" w:hAnsi="Courier New" w:cs="Courier New"/>
+          <w:color w:val="000000" w:themeColor="text1"/>
+          <w:sz w:val="24"/>
+          <w:szCs w:val="24"/>
+          <w:lang w:val="en-US"/>
+        </w:rPr>
+        <w:t>return 0;</w:t>
+      </w:r>
+    </w:p>
+    <w:p>
+      <w:pPr>
+        <w:rPr>
+          <w:rFonts w:ascii="Courier New" w:hAnsi="Courier New" w:cs="Courier New"/>
+          <w:color w:val="000000" w:themeColor="text1"/>
+          <w:sz w:val="24"/>
+          <w:szCs w:val="24"/>
+          <w:lang w:val="en-US"/>
+        </w:rPr>
+      </w:pPr>
+    </w:p>
+    <w:p>
+      <w:pPr>
+        <w:rPr>
+          <w:rFonts w:ascii="Hack" w:hAnsi="Hack" w:cs="Courier New"/>
+          <w:color w:val="000000" w:themeColor="text1"/>
+          <w:sz w:val="24"/>
+          <w:szCs w:val="24"/>
+        </w:rPr>
+      </w:pPr>
+      <w:r>
+        <w:rPr>
+          <w:rFonts w:ascii="Courier New" w:hAnsi="Courier New" w:cs="Courier New"/>
+          <w:color w:val="000000" w:themeColor="text1"/>
+          <w:sz w:val="24"/>
+          <w:szCs w:val="24"/>
+          <w:lang w:val="en-US"/>
+        </w:rPr>
+        <w:t>}</w:t>
+      </w:r>
+    </w:p>
+    <w:p>
+      <w:pPr>
+        <w:rPr>
+          <w:rFonts w:ascii="Times New Roman" w:hAnsi="Times New Roman" w:cs="Times New Roman"/>
+          <w:color w:val="000000" w:themeColor="text1"/>
+        </w:rPr>
+      </w:pPr>
+    </w:p>
+    <w:p>
+      <w:pPr>
+        <w:rPr>
+          <w:rFonts w:ascii="Arial" w:hAnsi="Arial" w:cs="Arial"/>
+          <w:color w:val="000000" w:themeColor="text1"/>
+        </w:rPr>
+      </w:pPr>
+    </w:p>
+    <w:p>
+      <w:pPr>
+        <w:rPr>
+          <w:rFonts w:ascii="Arial" w:hAnsi="Arial" w:cs="Arial"/>
+          <w:color w:val="000000" w:themeColor="text1"/>
+        </w:rPr>
+      </w:pPr>
+    </w:p>
+    <w:p>
+      <w:pPr>
+        <w:rPr>
+          <w:rFonts w:ascii="Arial" w:hAnsi="Arial" w:cs="Arial"/>
+          <w:color w:val="000000" w:themeColor="text1"/>
+        </w:rPr>
+      </w:pPr>
+    </w:p>
+    <w:p>
+      <w:pPr>
+        <w:rPr>
+          <w:rFonts w:ascii="Arial" w:hAnsi="Arial" w:cs="Arial"/>
+          <w:b/>
+          <w:bCs/>
+          <w:color w:val="000000" w:themeColor="text1"/>
+        </w:rPr>
+      </w:pPr>
+    </w:p>
+    <w:p>
+      <w:pPr>
+        <w:jc w:val="both"/>
+        <w:rPr>
+          <w:rFonts w:ascii="Arial" w:hAnsi="Arial" w:cs="Arial"/>
+          <w:color w:val="000000" w:themeColor="text1"/>
+        </w:rPr>
+      </w:pPr>
+    </w:p>
+    <w:p>
+      <w:pPr>
+        <w:jc w:val="both"/>
+        <w:rPr>
+          <w:rFonts w:ascii="Arial" w:hAnsi="Arial" w:cs="Arial"/>
+          <w:color w:val="000000" w:themeColor="text1"/>
+        </w:rPr>
+      </w:pPr>
+    </w:p>
+    <w:p>
+      <w:pPr>
+        <w:jc w:val="both"/>
+        <w:rPr>
+          <w:rFonts w:ascii="Arial" w:hAnsi="Arial" w:cs="Arial"/>
+          <w:color w:val="000000" w:themeColor="text1"/>
+        </w:rPr>
+      </w:pPr>
+    </w:p>
+    <w:p>
+      <w:pPr>
+        <w:jc w:val="both"/>
+        <w:rPr>
+          <w:rFonts w:ascii="Arial" w:hAnsi="Arial" w:cs="Arial"/>
+          <w:color w:val="000000" w:themeColor="text1"/>
+        </w:rPr>
+      </w:pPr>
+    </w:p>
+    <w:p>
+      <w:pPr>
+        <w:jc w:val="both"/>
+        <w:rPr>
+          <w:rFonts w:ascii="Arial" w:hAnsi="Arial" w:cs="Arial"/>
+          <w:color w:val="000000" w:themeColor="text1"/>
+        </w:rPr>
+      </w:pPr>
+    </w:p>
+    <w:p>
+      <w:pPr>
+        <w:jc w:val="both"/>
+        <w:rPr>
+          <w:rFonts w:ascii="Arial" w:hAnsi="Arial" w:cs="Arial"/>
+          <w:color w:val="000000" w:themeColor="text1"/>
+        </w:rPr>
+      </w:pPr>
+    </w:p>
+    <w:p>
+      <w:pPr>
+        <w:jc w:val="both"/>
+        <w:rPr>
+          <w:rFonts w:ascii="Arial" w:hAnsi="Arial" w:cs="Arial"/>
+          <w:color w:val="000000" w:themeColor="text1"/>
+        </w:rPr>
+      </w:pPr>
+    </w:p>
+    <w:p>
+      <w:pPr>
+        <w:jc w:val="center"/>
+        <w:rPr>
+          <w:rFonts w:ascii="Arial" w:hAnsi="Arial" w:cs="Arial"/>
+          <w:b/>
+          <w:bCs/>
+          <w:color w:val="000000" w:themeColor="text1"/>
+          <w:sz w:val="24"/>
+          <w:szCs w:val="24"/>
+        </w:rPr>
+      </w:pPr>
+    </w:p>
+    <w:p>
+      <w:pPr>
+        <w:jc w:val="center"/>
+        <w:rPr>
+          <w:rFonts w:ascii="Arial" w:hAnsi="Arial" w:cs="Arial"/>
+          <w:b/>
+          <w:bCs/>
+          <w:color w:val="000000" w:themeColor="text1"/>
+          <w:sz w:val="24"/>
+          <w:szCs w:val="24"/>
+          <w:u w:val="single"/>
+        </w:rPr>
+      </w:pPr>
+      <w:r>
+        <w:rPr>
+          <w:rFonts w:ascii="Arial" w:hAnsi="Arial" w:cs="Arial"/>
+          <w:b/>
+          <w:bCs/>
+          <w:color w:val="000000" w:themeColor="text1"/>
+          <w:sz w:val="24"/>
+          <w:szCs w:val="24"/>
         </w:rPr>
         <w:t>Ainda falta ver operadores bit a bit</w:t>
       </w:r>
+    </w:p>
+    <w:p>
+      <w:pPr>
+        <w:jc w:val="both"/>
+        <w:rPr>
+          <w:rFonts w:ascii="Arial" w:hAnsi="Arial" w:cs="Arial"/>
+          <w:color w:val="000000" w:themeColor="text1"/>
+          <w:sz w:val="24"/>
+          <w:szCs w:val="24"/>
+        </w:rPr>
+      </w:pPr>
+    </w:p>
+    <w:p>
+      <w:pPr>
+        <w:jc w:val="both"/>
+        <w:rPr>
+          <w:rFonts w:ascii="Arial" w:hAnsi="Arial" w:cs="Arial"/>
+          <w:color w:val="000000" w:themeColor="text1"/>
+          <w:sz w:val="24"/>
+          <w:szCs w:val="24"/>
+        </w:rPr>
+      </w:pPr>
+      <w:r>
+        <w:rPr>
+          <w:rFonts w:ascii="Arial" w:hAnsi="Arial" w:cs="Arial"/>
+          <w:color w:val="000000" w:themeColor="text1"/>
+          <w:sz w:val="24"/>
+          <w:szCs w:val="24"/>
+        </w:rPr>
+        <w:t xml:space="preserve">Progamas em C, no seu geral é composto por variaias bibliotecas, algo.h, que no fim são referenciadas no progama.c principal, aonde contem a int main. </w:t>
+      </w:r>
+    </w:p>
+    <w:p>
+      <w:pPr>
+        <w:jc w:val="both"/>
+        <w:rPr>
+          <w:rFonts w:ascii="Arial" w:hAnsi="Arial" w:cs="Arial"/>
+          <w:color w:val="000000" w:themeColor="text1"/>
+          <w:sz w:val="24"/>
+          <w:szCs w:val="24"/>
+        </w:rPr>
+      </w:pPr>
+      <w:r>
+        <w:rPr>
+          <w:rFonts w:ascii="Arial" w:hAnsi="Arial" w:cs="Arial"/>
+          <w:color w:val="000000" w:themeColor="text1"/>
+          <w:sz w:val="24"/>
+          <w:szCs w:val="24"/>
+        </w:rPr>
+        <w:t xml:space="preserve">Bibliotecas podem ser formadas por outras bibliotecas e etc, a imaginação é o limite. </w:t>
+      </w:r>
+    </w:p>
+    <w:p>
+      <w:pPr>
+        <w:jc w:val="both"/>
+        <w:rPr>
+          <w:rFonts w:ascii="Arial" w:hAnsi="Arial" w:cs="Arial"/>
+          <w:color w:val="000000" w:themeColor="text1"/>
+          <w:sz w:val="24"/>
+          <w:szCs w:val="24"/>
+        </w:rPr>
+      </w:pPr>
+    </w:p>
+    <w:p>
+      <w:pPr>
+        <w:jc w:val="both"/>
+        <w:rPr>
+          <w:rFonts w:ascii="Arial" w:hAnsi="Arial" w:cs="Arial"/>
+          <w:color w:val="000000" w:themeColor="text1"/>
+          <w:sz w:val="24"/>
+          <w:szCs w:val="24"/>
+        </w:rPr>
+      </w:pPr>
+      <w:r>
+        <w:rPr>
+          <w:rFonts w:ascii="Arial" w:hAnsi="Arial" w:cs="Arial"/>
+          <w:color w:val="000000" w:themeColor="text1"/>
+          <w:sz w:val="24"/>
+          <w:szCs w:val="24"/>
+        </w:rPr>
+        <w:t>Ponto de parada:</w:t>
+      </w:r>
+    </w:p>
+    <w:p>
+      <w:pPr>
+        <w:jc w:val="both"/>
+        <w:rPr>
+          <w:rFonts w:ascii="Arial" w:hAnsi="Arial" w:cs="Arial"/>
+          <w:color w:val="000000" w:themeColor="text1"/>
+          <w:sz w:val="24"/>
+          <w:szCs w:val="24"/>
+        </w:rPr>
+      </w:pPr>
+      <w:hyperlink r:id="rId8" w:history="1">
+        <w:r>
+          <w:rPr>
+            <w:rStyle w:val="Hyperlink"/>
+            <w:rFonts w:ascii="Arial" w:hAnsi="Arial" w:cs="Arial"/>
+            <w:sz w:val="24"/>
+            <w:szCs w:val="24"/>
+          </w:rPr>
+          <w:t>https://www.w3schools.com/c/c_structs.php</w:t>
+        </w:r>
+      </w:hyperlink>
+    </w:p>
+    <w:p>
+      <w:pPr>
+        <w:shd w:val="clear" w:color="auto" w:fill="FFFFFF"/>
+        <w:spacing w:before="150" w:after="150" w:line="240" w:lineRule="auto"/>
+        <w:outlineLvl w:val="1"/>
+        <w:rPr>
+          <w:rFonts w:ascii="Segoe UI" w:eastAsia="Times New Roman" w:hAnsi="Segoe UI" w:cs="Segoe UI"/>
+          <w:color w:val="000000"/>
+          <w:sz w:val="48"/>
+          <w:szCs w:val="48"/>
+          <w:lang w:eastAsia="pt-BR"/>
+        </w:rPr>
+      </w:pPr>
+      <w:r>
+        <w:rPr>
+          <w:rFonts w:ascii="Segoe UI" w:eastAsia="Times New Roman" w:hAnsi="Segoe UI" w:cs="Segoe UI"/>
+          <w:color w:val="000000"/>
+          <w:sz w:val="48"/>
+          <w:szCs w:val="48"/>
+          <w:lang w:eastAsia="pt-BR"/>
+        </w:rPr>
+        <w:t>Membros da estrutura de acesso</w:t>
+      </w:r>
+    </w:p>
+    <w:p>
+      <w:pPr>
+        <w:jc w:val="both"/>
+        <w:rPr>
+          <w:rFonts w:ascii="Arial" w:hAnsi="Arial" w:cs="Arial"/>
+          <w:color w:val="000000" w:themeColor="text1"/>
+          <w:sz w:val="24"/>
+          <w:szCs w:val="24"/>
+        </w:rPr>
+      </w:pPr>
     </w:p>
     <w:p>
       <w:pPr>
@@ -41597,13 +43549,132 @@
       </w:pPr>
     </w:p>
     <w:sectPr>
+      <w:footerReference w:type="default" r:id="rId9"/>
       <w:pgSz w:w="11906" w:h="16838"/>
-      <w:pgMar w:top="1417" w:right="1701" w:bottom="1417" w:left="1701" w:header="708" w:footer="708" w:gutter="0"/>
+      <w:pgMar w:top="720" w:right="720" w:bottom="720" w:left="720" w:header="708" w:footer="708" w:gutter="0"/>
       <w:cols w:space="708"/>
       <w:docGrid w:linePitch="360"/>
     </w:sectPr>
   </w:body>
 </w:document>
+</file>
+
+<file path=word/endnotes.xml><?xml version="1.0" encoding="utf-8"?>
+<w:endnotes xmlns:wpc="http://schemas.microsoft.com/office/word/2010/wordprocessingCanvas" xmlns:cx="http://schemas.microsoft.com/office/drawing/2014/chartex" xmlns:cx1="http://schemas.microsoft.com/office/drawing/2015/9/8/chartex" xmlns:cx2="http://schemas.microsoft.com/office/drawing/2015/10/21/chartex" xmlns:cx3="http://schemas.microsoft.com/office/drawing/2016/5/9/chartex" xmlns:cx4="http://schemas.microsoft.com/office/drawing/2016/5/10/chartex" xmlns:cx5="http://schemas.microsoft.com/office/drawing/2016/5/11/chartex" xmlns:cx6="http://schemas.microsoft.com/office/drawing/2016/5/12/chartex" xmlns:cx7="http://schemas.microsoft.com/office/drawing/2016/5/13/chartex" xmlns:cx8="http://schemas.microsoft.com/office/drawing/2016/5/14/chartex" xmlns:mc="http://schemas.openxmlformats.org/markup-compatibility/2006" xmlns:aink="http://schemas.microsoft.com/office/drawing/2016/ink" xmlns:am3d="http://schemas.microsoft.com/office/drawing/2017/model3d" xmlns:o="urn:schemas-microsoft-com:office:office" xmlns:oel="http://schemas.microsoft.com/office/2019/extlst" xmlns:r="http://schemas.openxmlformats.org/officeDocument/2006/relationships" xmlns:m="http://schemas.openxmlformats.org/officeDocument/2006/math" xmlns:v="urn:schemas-microsoft-com:vml" xmlns:wp14="http://schemas.microsoft.com/office/word/2010/wordprocessingDrawing" xmlns:wp="http://schemas.openxmlformats.org/drawingml/2006/wordprocessingDrawing" xmlns:w10="urn:schemas-microsoft-com:office:word" xmlns:w="http://schemas.openxmlformats.org/wordprocessingml/2006/main" xmlns:w14="http://schemas.microsoft.com/office/word/2010/wordml" xmlns:w15="http://schemas.microsoft.com/office/word/2012/wordml" xmlns:w16cex="http://schemas.microsoft.com/office/word/2018/wordml/cex" xmlns:w16cid="http://schemas.microsoft.com/office/word/2016/wordml/cid" xmlns:w16="http://schemas.microsoft.com/office/word/2018/wordml" xmlns:w16sdtdh="http://schemas.microsoft.com/office/word/2020/wordml/sdtdatahash" xmlns:w16se="http://schemas.microsoft.com/office/word/2015/wordml/symex" xmlns:wpg="http://schemas.microsoft.com/office/word/2010/wordprocessingGroup" xmlns:wpi="http://schemas.microsoft.com/office/word/2010/wordprocessingInk" xmlns:wne="http://schemas.microsoft.com/office/word/2006/wordml" xmlns:wps="http://schemas.microsoft.com/office/word/2010/wordprocessingShape" mc:Ignorable="w14 w15 w16se w16cid w16 w16cex w16sdtdh wp14">
+  <w:endnote w:type="separator" w:id="-1">
+    <w:p>
+      <w:pPr>
+        <w:spacing w:after="0" w:line="240" w:lineRule="auto"/>
+      </w:pPr>
+      <w:r>
+        <w:separator/>
+      </w:r>
+    </w:p>
+  </w:endnote>
+  <w:endnote w:type="continuationSeparator" w:id="0">
+    <w:p>
+      <w:pPr>
+        <w:spacing w:after="0" w:line="240" w:lineRule="auto"/>
+      </w:pPr>
+      <w:r>
+        <w:continuationSeparator/>
+      </w:r>
+    </w:p>
+  </w:endnote>
+</w:endnotes>
+</file>
+
+<file path=word/footer1.xml><?xml version="1.0" encoding="utf-8"?>
+<w:ftr xmlns:wpc="http://schemas.microsoft.com/office/word/2010/wordprocessingCanvas" xmlns:cx="http://schemas.microsoft.com/office/drawing/2014/chartex" xmlns:cx1="http://schemas.microsoft.com/office/drawing/2015/9/8/chartex" xmlns:cx2="http://schemas.microsoft.com/office/drawing/2015/10/21/chartex" xmlns:cx3="http://schemas.microsoft.com/office/drawing/2016/5/9/chartex" xmlns:cx4="http://schemas.microsoft.com/office/drawing/2016/5/10/chartex" xmlns:cx5="http://schemas.microsoft.com/office/drawing/2016/5/11/chartex" xmlns:cx6="http://schemas.microsoft.com/office/drawing/2016/5/12/chartex" xmlns:cx7="http://schemas.microsoft.com/office/drawing/2016/5/13/chartex" xmlns:cx8="http://schemas.microsoft.com/office/drawing/2016/5/14/chartex" xmlns:mc="http://schemas.openxmlformats.org/markup-compatibility/2006" xmlns:aink="http://schemas.microsoft.com/office/drawing/2016/ink" xmlns:am3d="http://schemas.microsoft.com/office/drawing/2017/model3d" xmlns:o="urn:schemas-microsoft-com:office:office" xmlns:oel="http://schemas.microsoft.com/office/2019/extlst" xmlns:r="http://schemas.openxmlformats.org/officeDocument/2006/relationships" xmlns:m="http://schemas.openxmlformats.org/officeDocument/2006/math" xmlns:v="urn:schemas-microsoft-com:vml" xmlns:wp14="http://schemas.microsoft.com/office/word/2010/wordprocessingDrawing" xmlns:wp="http://schemas.openxmlformats.org/drawingml/2006/wordprocessingDrawing" xmlns:w10="urn:schemas-microsoft-com:office:word" xmlns:w="http://schemas.openxmlformats.org/wordprocessingml/2006/main" xmlns:w14="http://schemas.microsoft.com/office/word/2010/wordml" xmlns:w15="http://schemas.microsoft.com/office/word/2012/wordml" xmlns:w16cex="http://schemas.microsoft.com/office/word/2018/wordml/cex" xmlns:w16cid="http://schemas.microsoft.com/office/word/2016/wordml/cid" xmlns:w16="http://schemas.microsoft.com/office/word/2018/wordml" xmlns:w16sdtdh="http://schemas.microsoft.com/office/word/2020/wordml/sdtdatahash" xmlns:w16se="http://schemas.microsoft.com/office/word/2015/wordml/symex" xmlns:wpg="http://schemas.microsoft.com/office/word/2010/wordprocessingGroup" xmlns:wpi="http://schemas.microsoft.com/office/word/2010/wordprocessingInk" xmlns:wne="http://schemas.microsoft.com/office/word/2006/wordml" xmlns:wps="http://schemas.microsoft.com/office/word/2010/wordprocessingShape" mc:Ignorable="w14 w15 w16se w16cid w16 w16cex w16sdtdh wp14">
+  <w:sdt>
+    <w:sdtPr>
+      <w:id w:val="515276796"/>
+      <w:docPartObj>
+        <w:docPartGallery w:val="Page Numbers (Bottom of Page)"/>
+        <w:docPartUnique/>
+      </w:docPartObj>
+    </w:sdtPr>
+    <w:sdtEndPr>
+      <w:rPr>
+        <w:rFonts w:ascii="Times New Roman" w:hAnsi="Times New Roman" w:cs="Times New Roman"/>
+        <w:noProof/>
+      </w:rPr>
+    </w:sdtEndPr>
+    <w:sdtContent>
+      <w:p>
+        <w:pPr>
+          <w:pStyle w:val="Footer"/>
+          <w:jc w:val="right"/>
+          <w:rPr>
+            <w:rFonts w:ascii="Times New Roman" w:hAnsi="Times New Roman" w:cs="Times New Roman"/>
+          </w:rPr>
+        </w:pPr>
+        <w:r>
+          <w:rPr>
+            <w:rFonts w:ascii="Times New Roman" w:hAnsi="Times New Roman" w:cs="Times New Roman"/>
+          </w:rPr>
+          <w:fldChar w:fldCharType="begin"/>
+        </w:r>
+        <w:r>
+          <w:rPr>
+            <w:rFonts w:ascii="Times New Roman" w:hAnsi="Times New Roman" w:cs="Times New Roman"/>
+          </w:rPr>
+          <w:instrText xml:space="preserve"> PAGE   \* MERGEFORMAT </w:instrText>
+        </w:r>
+        <w:r>
+          <w:rPr>
+            <w:rFonts w:ascii="Times New Roman" w:hAnsi="Times New Roman" w:cs="Times New Roman"/>
+          </w:rPr>
+          <w:fldChar w:fldCharType="separate"/>
+        </w:r>
+        <w:r>
+          <w:rPr>
+            <w:rFonts w:ascii="Times New Roman" w:hAnsi="Times New Roman" w:cs="Times New Roman"/>
+            <w:noProof/>
+          </w:rPr>
+          <w:t>2</w:t>
+        </w:r>
+        <w:r>
+          <w:rPr>
+            <w:rFonts w:ascii="Times New Roman" w:hAnsi="Times New Roman" w:cs="Times New Roman"/>
+            <w:noProof/>
+          </w:rPr>
+          <w:fldChar w:fldCharType="end"/>
+        </w:r>
+      </w:p>
+    </w:sdtContent>
+  </w:sdt>
+  <w:p>
+    <w:pPr>
+      <w:pStyle w:val="Footer"/>
+    </w:pPr>
+  </w:p>
+</w:ftr>
+</file>
+
+<file path=word/footnotes.xml><?xml version="1.0" encoding="utf-8"?>
+<w:footnotes xmlns:wpc="http://schemas.microsoft.com/office/word/2010/wordprocessingCanvas" xmlns:cx="http://schemas.microsoft.com/office/drawing/2014/chartex" xmlns:cx1="http://schemas.microsoft.com/office/drawing/2015/9/8/chartex" xmlns:cx2="http://schemas.microsoft.com/office/drawing/2015/10/21/chartex" xmlns:cx3="http://schemas.microsoft.com/office/drawing/2016/5/9/chartex" xmlns:cx4="http://schemas.microsoft.com/office/drawing/2016/5/10/chartex" xmlns:cx5="http://schemas.microsoft.com/office/drawing/2016/5/11/chartex" xmlns:cx6="http://schemas.microsoft.com/office/drawing/2016/5/12/chartex" xmlns:cx7="http://schemas.microsoft.com/office/drawing/2016/5/13/chartex" xmlns:cx8="http://schemas.microsoft.com/office/drawing/2016/5/14/chartex" xmlns:mc="http://schemas.openxmlformats.org/markup-compatibility/2006" xmlns:aink="http://schemas.microsoft.com/office/drawing/2016/ink" xmlns:am3d="http://schemas.microsoft.com/office/drawing/2017/model3d" xmlns:o="urn:schemas-microsoft-com:office:office" xmlns:oel="http://schemas.microsoft.com/office/2019/extlst" xmlns:r="http://schemas.openxmlformats.org/officeDocument/2006/relationships" xmlns:m="http://schemas.openxmlformats.org/officeDocument/2006/math" xmlns:v="urn:schemas-microsoft-com:vml" xmlns:wp14="http://schemas.microsoft.com/office/word/2010/wordprocessingDrawing" xmlns:wp="http://schemas.openxmlformats.org/drawingml/2006/wordprocessingDrawing" xmlns:w10="urn:schemas-microsoft-com:office:word" xmlns:w="http://schemas.openxmlformats.org/wordprocessingml/2006/main" xmlns:w14="http://schemas.microsoft.com/office/word/2010/wordml" xmlns:w15="http://schemas.microsoft.com/office/word/2012/wordml" xmlns:w16cex="http://schemas.microsoft.com/office/word/2018/wordml/cex" xmlns:w16cid="http://schemas.microsoft.com/office/word/2016/wordml/cid" xmlns:w16="http://schemas.microsoft.com/office/word/2018/wordml" xmlns:w16sdtdh="http://schemas.microsoft.com/office/word/2020/wordml/sdtdatahash" xmlns:w16se="http://schemas.microsoft.com/office/word/2015/wordml/symex" xmlns:wpg="http://schemas.microsoft.com/office/word/2010/wordprocessingGroup" xmlns:wpi="http://schemas.microsoft.com/office/word/2010/wordprocessingInk" xmlns:wne="http://schemas.microsoft.com/office/word/2006/wordml" xmlns:wps="http://schemas.microsoft.com/office/word/2010/wordprocessingShape" mc:Ignorable="w14 w15 w16se w16cid w16 w16cex w16sdtdh wp14">
+  <w:footnote w:type="separator" w:id="-1">
+    <w:p>
+      <w:pPr>
+        <w:spacing w:after="0" w:line="240" w:lineRule="auto"/>
+      </w:pPr>
+      <w:r>
+        <w:separator/>
+      </w:r>
+    </w:p>
+  </w:footnote>
+  <w:footnote w:type="continuationSeparator" w:id="0">
+    <w:p>
+      <w:pPr>
+        <w:spacing w:after="0" w:line="240" w:lineRule="auto"/>
+      </w:pPr>
+      <w:r>
+        <w:continuationSeparator/>
+      </w:r>
+    </w:p>
+  </w:footnote>
+</w:footnotes>
 </file>
 
 <file path=word/numbering.xml><?xml version="1.0" encoding="utf-8"?>
@@ -41723,8 +43794,8 @@
   <w:abstractNum w:abstractNumId="1" w15:restartNumberingAfterBreak="0">
     <w:nsid w:val="0164141B"/>
     <w:multiLevelType w:val="hybridMultilevel"/>
-    <w:tmpl w:val="EA185D6A"/>
-    <w:lvl w:ilvl="0" w:tplc="5510CFA8">
+    <w:tmpl w:val="005E88E8"/>
+    <w:lvl w:ilvl="0" w:tplc="B09AAB3E">
       <w:start w:val="1"/>
       <w:numFmt w:val="decimal"/>
       <w:lvlText w:val="%1-"/>
@@ -41733,7 +43804,7 @@
         <w:ind w:left="720" w:hanging="360"/>
       </w:pPr>
       <w:rPr>
-        <w:rFonts w:hint="default"/>
+        <w:rFonts w:ascii="Times New Roman" w:hAnsi="Times New Roman" w:cs="Times New Roman" w:hint="default"/>
       </w:rPr>
     </w:lvl>
     <w:lvl w:ilvl="1" w:tplc="04160019" w:tentative="1">
@@ -42610,6 +44681,26 @@
     <w:name w:val="Normal"/>
     <w:qFormat/>
   </w:style>
+  <w:style w:type="paragraph" w:styleId="Heading2">
+    <w:name w:val="heading 2"/>
+    <w:basedOn w:val="Normal"/>
+    <w:link w:val="Heading2Char"/>
+    <w:uiPriority w:val="9"/>
+    <w:qFormat/>
+    <w:rsid w:val="00A51379"/>
+    <w:pPr>
+      <w:spacing w:before="100" w:beforeAutospacing="1" w:after="100" w:afterAutospacing="1" w:line="240" w:lineRule="auto"/>
+      <w:outlineLvl w:val="1"/>
+    </w:pPr>
+    <w:rPr>
+      <w:rFonts w:ascii="Times New Roman" w:eastAsia="Times New Roman" w:hAnsi="Times New Roman" w:cs="Times New Roman"/>
+      <w:b/>
+      <w:bCs/>
+      <w:sz w:val="36"/>
+      <w:szCs w:val="36"/>
+      <w:lang w:eastAsia="pt-BR"/>
+    </w:rPr>
+  </w:style>
   <w:style w:type="character" w:default="1" w:styleId="DefaultParagraphFont">
     <w:name w:val="Default Paragraph Font"/>
     <w:uiPriority w:val="1"/>
@@ -42722,6 +44813,88 @@
     <w:name w:val="str"/>
     <w:basedOn w:val="DefaultParagraphFont"/>
     <w:rsid w:val="000523B0"/>
+  </w:style>
+  <w:style w:type="paragraph" w:styleId="Header">
+    <w:name w:val="header"/>
+    <w:basedOn w:val="Normal"/>
+    <w:link w:val="HeaderChar"/>
+    <w:uiPriority w:val="99"/>
+    <w:unhideWhenUsed/>
+    <w:rsid w:val="00ED14BC"/>
+    <w:pPr>
+      <w:tabs>
+        <w:tab w:val="center" w:pos="4252"/>
+        <w:tab w:val="right" w:pos="8504"/>
+      </w:tabs>
+      <w:spacing w:after="0" w:line="240" w:lineRule="auto"/>
+    </w:pPr>
+  </w:style>
+  <w:style w:type="character" w:customStyle="1" w:styleId="HeaderChar">
+    <w:name w:val="Header Char"/>
+    <w:basedOn w:val="DefaultParagraphFont"/>
+    <w:link w:val="Header"/>
+    <w:uiPriority w:val="99"/>
+    <w:rsid w:val="00ED14BC"/>
+  </w:style>
+  <w:style w:type="paragraph" w:styleId="Footer">
+    <w:name w:val="footer"/>
+    <w:basedOn w:val="Normal"/>
+    <w:link w:val="FooterChar"/>
+    <w:uiPriority w:val="99"/>
+    <w:unhideWhenUsed/>
+    <w:rsid w:val="00ED14BC"/>
+    <w:pPr>
+      <w:tabs>
+        <w:tab w:val="center" w:pos="4252"/>
+        <w:tab w:val="right" w:pos="8504"/>
+      </w:tabs>
+      <w:spacing w:after="0" w:line="240" w:lineRule="auto"/>
+    </w:pPr>
+  </w:style>
+  <w:style w:type="character" w:customStyle="1" w:styleId="FooterChar">
+    <w:name w:val="Footer Char"/>
+    <w:basedOn w:val="DefaultParagraphFont"/>
+    <w:link w:val="Footer"/>
+    <w:uiPriority w:val="99"/>
+    <w:rsid w:val="00ED14BC"/>
+  </w:style>
+  <w:style w:type="character" w:styleId="Hyperlink">
+    <w:name w:val="Hyperlink"/>
+    <w:basedOn w:val="DefaultParagraphFont"/>
+    <w:uiPriority w:val="99"/>
+    <w:unhideWhenUsed/>
+    <w:rsid w:val="00A51379"/>
+    <w:rPr>
+      <w:color w:val="0563C1" w:themeColor="hyperlink"/>
+      <w:u w:val="single"/>
+    </w:rPr>
+  </w:style>
+  <w:style w:type="character" w:styleId="UnresolvedMention">
+    <w:name w:val="Unresolved Mention"/>
+    <w:basedOn w:val="DefaultParagraphFont"/>
+    <w:uiPriority w:val="99"/>
+    <w:semiHidden/>
+    <w:unhideWhenUsed/>
+    <w:rsid w:val="00A51379"/>
+    <w:rPr>
+      <w:color w:val="605E5C"/>
+      <w:shd w:val="clear" w:color="auto" w:fill="E1DFDD"/>
+    </w:rPr>
+  </w:style>
+  <w:style w:type="character" w:customStyle="1" w:styleId="Heading2Char">
+    <w:name w:val="Heading 2 Char"/>
+    <w:basedOn w:val="DefaultParagraphFont"/>
+    <w:link w:val="Heading2"/>
+    <w:uiPriority w:val="9"/>
+    <w:rsid w:val="00A51379"/>
+    <w:rPr>
+      <w:rFonts w:ascii="Times New Roman" w:eastAsia="Times New Roman" w:hAnsi="Times New Roman" w:cs="Times New Roman"/>
+      <w:b/>
+      <w:bCs/>
+      <w:sz w:val="36"/>
+      <w:szCs w:val="36"/>
+      <w:lang w:eastAsia="pt-BR"/>
+    </w:rPr>
   </w:style>
 </w:styles>
 </file>
